--- a/readme.docx
+++ b/readme.docx
@@ -1,14 +1,14 @@
 
 <file path=word/document.xml><?xml version="1.0" encoding="utf-8"?>
-<w:document xmlns:w="http://schemas.openxmlformats.org/wordprocessingml/2006/main" xmlns:m="http://schemas.openxmlformats.org/officeDocument/2006/math" xmlns:r="http://schemas.openxmlformats.org/officeDocument/2006/relationships" xmlns:o="urn:schemas-microsoft-com:office:office" xmlns:v="urn:schemas-microsoft-com:vml" xmlns:w10="urn:schemas-microsoft-com:office:word" xmlns:a="http://schemas.openxmlformats.org/drawingml/2006/main" xmlns:pic="http://schemas.openxmlformats.org/drawingml/2006/picture" xmlns:wp="http://schemas.openxmlformats.org/drawingml/2006/wordprocessingDrawing">
+<w:document xmlns:wpc="http://schemas.microsoft.com/office/word/2010/wordprocessingCanvas" xmlns:cx="http://schemas.microsoft.com/office/drawing/2014/chartex" xmlns:cx1="http://schemas.microsoft.com/office/drawing/2015/9/8/chartex" xmlns:cx2="http://schemas.microsoft.com/office/drawing/2015/10/21/chartex" xmlns:cx3="http://schemas.microsoft.com/office/drawing/2016/5/9/chartex" xmlns:cx4="http://schemas.microsoft.com/office/drawing/2016/5/10/chartex" xmlns:cx5="http://schemas.microsoft.com/office/drawing/2016/5/11/chartex" xmlns:cx6="http://schemas.microsoft.com/office/drawing/2016/5/12/chartex" xmlns:cx7="http://schemas.microsoft.com/office/drawing/2016/5/13/chartex" xmlns:cx8="http://schemas.microsoft.com/office/drawing/2016/5/14/chartex" xmlns:mc="http://schemas.openxmlformats.org/markup-compatibility/2006" xmlns:aink="http://schemas.microsoft.com/office/drawing/2016/ink" xmlns:am3d="http://schemas.microsoft.com/office/drawing/2017/model3d" xmlns:o="urn:schemas-microsoft-com:office:office" xmlns:oel="http://schemas.microsoft.com/office/2019/extlst" xmlns:r="http://schemas.openxmlformats.org/officeDocument/2006/relationships" xmlns:m="http://schemas.openxmlformats.org/officeDocument/2006/math" xmlns:v="urn:schemas-microsoft-com:vml" xmlns:wp14="http://schemas.microsoft.com/office/word/2010/wordprocessingDrawing" xmlns:wp="http://schemas.openxmlformats.org/drawingml/2006/wordprocessingDrawing" xmlns:w10="urn:schemas-microsoft-com:office:word" xmlns:w="http://schemas.openxmlformats.org/wordprocessingml/2006/main" xmlns:w14="http://schemas.microsoft.com/office/word/2010/wordml" xmlns:w15="http://schemas.microsoft.com/office/word/2012/wordml" xmlns:w16cex="http://schemas.microsoft.com/office/word/2018/wordml/cex" xmlns:w16cid="http://schemas.microsoft.com/office/word/2016/wordml/cid" xmlns:w16="http://schemas.microsoft.com/office/word/2018/wordml" xmlns:w16du="http://schemas.microsoft.com/office/word/2023/wordml/word16du" xmlns:w16sdtdh="http://schemas.microsoft.com/office/word/2020/wordml/sdtdatahash" xmlns:w16sdtfl="http://schemas.microsoft.com/office/word/2024/wordml/sdtformatlock" xmlns:w16se="http://schemas.microsoft.com/office/word/2015/wordml/symex" xmlns:wpg="http://schemas.microsoft.com/office/word/2010/wordprocessingGroup" xmlns:wpi="http://schemas.microsoft.com/office/word/2010/wordprocessingInk" xmlns:wne="http://schemas.microsoft.com/office/word/2006/wordml" xmlns:wps="http://schemas.microsoft.com/office/word/2010/wordprocessingShape" mc:Ignorable="w14 w15 w16se w16cid w16 w16cex w16sdtdh w16sdtfl w16du wp14">
   <w:body>
-    <w:bookmarkStart w:id="66" w:name="atk---auto-trading-kit"/>
     <w:p>
       <w:pPr>
         <w:pStyle w:val="Heading1"/>
       </w:pPr>
-      <w:r>
-        <w:t xml:space="preserve">ATK - Auto Trading Kit</w:t>
+      <w:bookmarkStart w:id="0" w:name="atk---auto-trading-kit"/>
+      <w:r>
+        <w:t>ATK - Auto Trading Kit</w:t>
       </w:r>
     </w:p>
     <w:p>
@@ -16,16 +16,16 @@
         <w:pStyle w:val="FirstParagraph"/>
       </w:pPr>
       <w:r>
-        <w:t xml:space="preserve">This is a free software designed for traders. If you become wealthy thanks to it, that is our happiness.</w:t>
-      </w:r>
-    </w:p>
-    <w:bookmarkStart w:id="20" w:name="description"/>
+        <w:t>This is a free software designed for traders. If you become wealthy thanks to it, that is our happiness.</w:t>
+      </w:r>
+    </w:p>
     <w:p>
       <w:pPr>
         <w:pStyle w:val="Heading2"/>
       </w:pPr>
-      <w:r>
-        <w:t xml:space="preserve">Description</w:t>
+      <w:bookmarkStart w:id="1" w:name="description"/>
+      <w:r>
+        <w:t>Description</w:t>
       </w:r>
     </w:p>
     <w:p>
@@ -33,7 +33,7 @@
         <w:pStyle w:val="FirstParagraph"/>
       </w:pPr>
       <w:r>
-        <w:t xml:space="preserve">Auto Trading Kit: its mean, this project can be used to build your own strategy, backtest to test and improve strategy. and can live trading by using your strategy.</w:t>
+        <w:t>Auto Trading Kit: its mean, this project can be used to build your own strategy, backtest to test and improve strategy. and can live trading by using your strategy.</w:t>
       </w:r>
     </w:p>
     <w:p>
@@ -41,82 +41,73 @@
         <w:pStyle w:val="BodyText"/>
       </w:pPr>
       <w:r>
-        <w:t xml:space="preserve">A project for trader from trader. main features: draw tool, popular indicator like Tradingview; connect with many popular exchanges like binance, mexc… via api and secret key to live trade; build custom indicator, and clone famous custom indicator on MT4, MT5 and Tradingview; Build and test strategies.</w:t>
-      </w:r>
-    </w:p>
-    <w:p>
-      <w:pPr>
-        <w:pStyle w:val="Compact"/>
-        <w:numPr>
-          <w:ilvl w:val="0"/>
-          <w:numId w:val="1001"/>
-        </w:numPr>
-      </w:pPr>
-      <w:r>
-        <w:t xml:space="preserve">🔹</w:t>
+        <w:t>A project for trader from trader. main features: draw tool, popular indicator like Tradingview; connect with many popular exchanges like binance, mexc… via api and secret key to live trade; build custom indicator, and clone famous custom indicator on MT4, MT5 and Tradingview; Build and test strategies.</w:t>
+      </w:r>
+    </w:p>
+    <w:p>
+      <w:pPr>
+        <w:pStyle w:val="Compact"/>
+        <w:numPr>
+          <w:ilvl w:val="0"/>
+          <w:numId w:val="2"/>
+        </w:numPr>
+      </w:pPr>
+      <w:r>
+        <w:t>🔹</w:t>
       </w:r>
       <w:r>
         <w:rPr>
           <w:b/>
           <w:bCs/>
         </w:rPr>
-        <w:t xml:space="preserve">Automate Your Trades</w:t>
-      </w:r>
-      <w:r>
-        <w:t xml:space="preserve"> </w:t>
-      </w:r>
-      <w:r>
-        <w:t xml:space="preserve">with cutting-edge algorithms.</w:t>
-      </w:r>
-    </w:p>
-    <w:p>
-      <w:pPr>
-        <w:pStyle w:val="Compact"/>
-        <w:numPr>
-          <w:ilvl w:val="0"/>
-          <w:numId w:val="1001"/>
-        </w:numPr>
-      </w:pPr>
-      <w:r>
-        <w:t xml:space="preserve">🔹</w:t>
+        <w:t>Automate Your Trades</w:t>
+      </w:r>
+      <w:r>
+        <w:t xml:space="preserve"> with cutting-edge algorithms.</w:t>
+      </w:r>
+    </w:p>
+    <w:p>
+      <w:pPr>
+        <w:pStyle w:val="Compact"/>
+        <w:numPr>
+          <w:ilvl w:val="0"/>
+          <w:numId w:val="2"/>
+        </w:numPr>
+      </w:pPr>
+      <w:r>
+        <w:t>🔹</w:t>
       </w:r>
       <w:r>
         <w:rPr>
           <w:b/>
           <w:bCs/>
         </w:rPr>
-        <w:t xml:space="preserve">Real-time Market Analysis</w:t>
-      </w:r>
-      <w:r>
-        <w:t xml:space="preserve"> </w:t>
-      </w:r>
-      <w:r>
-        <w:t xml:space="preserve">with advanced indicators.</w:t>
-      </w:r>
-    </w:p>
-    <w:p>
-      <w:pPr>
-        <w:pStyle w:val="Compact"/>
-        <w:numPr>
-          <w:ilvl w:val="0"/>
-          <w:numId w:val="1001"/>
-        </w:numPr>
-      </w:pPr>
-      <w:r>
-        <w:t xml:space="preserve">🔹</w:t>
+        <w:t>Real-time Market Analysis</w:t>
+      </w:r>
+      <w:r>
+        <w:t xml:space="preserve"> with advanced indicators.</w:t>
+      </w:r>
+    </w:p>
+    <w:p>
+      <w:pPr>
+        <w:pStyle w:val="Compact"/>
+        <w:numPr>
+          <w:ilvl w:val="0"/>
+          <w:numId w:val="2"/>
+        </w:numPr>
+      </w:pPr>
+      <w:r>
+        <w:t>🔹</w:t>
       </w:r>
       <w:r>
         <w:rPr>
           <w:b/>
           <w:bCs/>
         </w:rPr>
-        <w:t xml:space="preserve">Optimized for Performance</w:t>
-      </w:r>
-      <w:r>
-        <w:t xml:space="preserve"> </w:t>
-      </w:r>
-      <w:r>
-        <w:t xml:space="preserve">using Python &amp; PySide6.</w:t>
+        <w:t>Optimized for Performance</w:t>
+      </w:r>
+      <w:r>
+        <w:t xml:space="preserve"> using Python &amp; PySide6.</w:t>
       </w:r>
     </w:p>
     <w:p>
@@ -124,120 +115,93 @@
         <w:pStyle w:val="FirstParagraph"/>
       </w:pPr>
       <w:r>
-        <w:t xml:space="preserve">This project is built for traders who want to</w:t>
-      </w:r>
-      <w:r>
-        <w:t xml:space="preserve"> </w:t>
+        <w:t xml:space="preserve">This project is built for traders who want to </w:t>
       </w:r>
       <w:r>
         <w:rPr>
           <w:b/>
           <w:bCs/>
         </w:rPr>
-        <w:t xml:space="preserve">enhance their strategy, reduce manual work, and execute trades efficiently</w:t>
-      </w:r>
-      <w:r>
-        <w:t xml:space="preserve"> </w:t>
-      </w:r>
-      <w:r>
-        <w:t xml:space="preserve">. Whether you’re a developer, trader, or enthusiast, your contributions can help improve this</w:t>
-      </w:r>
-      <w:r>
-        <w:t xml:space="preserve"> </w:t>
+        <w:t>enhance their strategy, reduce manual work, and execute trades efficiently</w:t>
+      </w:r>
+      <w:r>
+        <w:t xml:space="preserve"> . Whether you’re a developer, trader, or enthusiast, your contributions can help improve this </w:t>
       </w:r>
       <w:r>
         <w:rPr>
           <w:b/>
           <w:bCs/>
         </w:rPr>
-        <w:t xml:space="preserve">open-source trading platform</w:t>
-      </w:r>
-      <w:r>
-        <w:t xml:space="preserve"> </w:t>
-      </w:r>
-      <w:r>
-        <w:t xml:space="preserve">!</w:t>
-      </w:r>
-    </w:p>
-    <w:p>
-      <w:pPr>
-        <w:pStyle w:val="Compact"/>
-        <w:numPr>
-          <w:ilvl w:val="0"/>
-          <w:numId w:val="1002"/>
-        </w:numPr>
-      </w:pPr>
-      <w:r>
-        <w:t xml:space="preserve">⭐</w:t>
+        <w:t>open-source trading platform</w:t>
+      </w:r>
+      <w:r>
+        <w:t xml:space="preserve"> !</w:t>
+      </w:r>
+    </w:p>
+    <w:p>
+      <w:pPr>
+        <w:pStyle w:val="Compact"/>
+        <w:numPr>
+          <w:ilvl w:val="0"/>
+          <w:numId w:val="3"/>
+        </w:numPr>
+      </w:pPr>
+      <w:r>
+        <w:t>⭐</w:t>
       </w:r>
       <w:r>
         <w:rPr>
           <w:b/>
           <w:bCs/>
         </w:rPr>
-        <w:t xml:space="preserve">Star this repo</w:t>
-      </w:r>
-      <w:r>
-        <w:t xml:space="preserve"> </w:t>
-      </w:r>
-      <w:r>
-        <w:t xml:space="preserve">to support the project!</w:t>
-      </w:r>
-    </w:p>
-    <w:p>
-      <w:pPr>
-        <w:pStyle w:val="Compact"/>
-        <w:numPr>
-          <w:ilvl w:val="0"/>
-          <w:numId w:val="1002"/>
-        </w:numPr>
-      </w:pPr>
-      <w:r>
-        <w:t xml:space="preserve">🔄</w:t>
-      </w:r>
-      <w:r>
-        <w:t xml:space="preserve"> </w:t>
+        <w:t>Star this repo</w:t>
+      </w:r>
+      <w:r>
+        <w:t xml:space="preserve"> to support the project!</w:t>
+      </w:r>
+    </w:p>
+    <w:p>
+      <w:pPr>
+        <w:pStyle w:val="Compact"/>
+        <w:numPr>
+          <w:ilvl w:val="0"/>
+          <w:numId w:val="3"/>
+        </w:numPr>
+      </w:pPr>
+      <w:r>
+        <w:t xml:space="preserve">🔄 </w:t>
       </w:r>
       <w:r>
         <w:rPr>
           <w:b/>
           <w:bCs/>
         </w:rPr>
-        <w:t xml:space="preserve">Fork it</w:t>
-      </w:r>
-      <w:r>
-        <w:t xml:space="preserve"> </w:t>
-      </w:r>
-      <w:r>
-        <w:t xml:space="preserve">to customize &amp; contribute!.</w:t>
-      </w:r>
-    </w:p>
-    <w:p>
-      <w:pPr>
-        <w:pStyle w:val="Compact"/>
-        <w:numPr>
-          <w:ilvl w:val="0"/>
-          <w:numId w:val="1002"/>
-        </w:numPr>
-      </w:pPr>
-      <w:r>
-        <w:t xml:space="preserve">💬</w:t>
-      </w:r>
-      <w:r>
-        <w:t xml:space="preserve"> </w:t>
+        <w:t>Fork it</w:t>
+      </w:r>
+      <w:r>
+        <w:t xml:space="preserve"> to customize &amp; contribute!.</w:t>
+      </w:r>
+    </w:p>
+    <w:p>
+      <w:pPr>
+        <w:pStyle w:val="Compact"/>
+        <w:numPr>
+          <w:ilvl w:val="0"/>
+          <w:numId w:val="3"/>
+        </w:numPr>
+      </w:pPr>
+      <w:r>
+        <w:t xml:space="preserve">💬 </w:t>
       </w:r>
       <w:r>
         <w:rPr>
           <w:b/>
           <w:bCs/>
         </w:rPr>
-        <w:t xml:space="preserve">Join the discussion</w:t>
-      </w:r>
-      <w:r>
-        <w:t xml:space="preserve"> </w:t>
-      </w:r>
-      <w:r>
-        <w:t xml:space="preserve">and share your insights!</w:t>
+        <w:t>Join the discussion</w:t>
+      </w:r>
+      <w:r>
+        <w:t xml:space="preserve"> and share your insights!</w:t>
       </w:r>
     </w:p>
     <w:p>
@@ -245,36 +209,39 @@
         <w:pStyle w:val="FirstParagraph"/>
       </w:pPr>
       <w:r>
-        <w:t xml:space="preserve">Let’s build the future of algorithmic trading together! 🚀🔥</w:t>
-      </w:r>
-    </w:p>
-    <w:bookmarkEnd w:id="20"/>
-    <w:bookmarkStart w:id="39" w:name="atk---features"/>
+        <w:t>Let’s build the future of algorithmic trading together! 🚀🔥</w:t>
+      </w:r>
+    </w:p>
     <w:p>
       <w:pPr>
         <w:pStyle w:val="Heading2"/>
       </w:pPr>
-      <w:r>
-        <w:t xml:space="preserve">ATK - Features</w:t>
+      <w:bookmarkStart w:id="2" w:name="atk---features"/>
+      <w:bookmarkEnd w:id="1"/>
+      <w:r>
+        <w:t>ATK - Features</w:t>
       </w:r>
     </w:p>
     <w:tbl>
       <w:tblPr>
         <w:tblStyle w:val="Table"/>
-        <w:tblW w:type="pct" w:w="5000"/>
+        <w:tblW w:w="5000" w:type="pct"/>
         <w:tblLayout w:type="fixed"/>
-        <w:tblLook w:firstRow="1" w:lastRow="0" w:firstColumn="0" w:lastColumn="0" w:noHBand="0" w:noVBand="0" w:val="0020"/>
+        <w:tblLook w:val="0020" w:firstRow="1" w:lastRow="0" w:firstColumn="0" w:lastColumn="0" w:noHBand="0" w:noVBand="0"/>
       </w:tblPr>
       <w:tblGrid>
-        <w:gridCol w:w="3875"/>
-        <w:gridCol w:w="4044"/>
+        <w:gridCol w:w="4686"/>
+        <w:gridCol w:w="4890"/>
       </w:tblGrid>
       <w:tr>
         <w:trPr>
-          <w:tblHeader w:val="on"/>
+          <w:cnfStyle w:val="100000000000" w:firstRow="1" w:lastRow="0" w:firstColumn="0" w:lastColumn="0" w:oddVBand="0" w:evenVBand="0" w:oddHBand="0" w:evenHBand="0" w:firstRowFirstColumn="0" w:firstRowLastColumn="0" w:lastRowFirstColumn="0" w:lastRowLastColumn="0"/>
+          <w:tblHeader/>
         </w:trPr>
         <w:tc>
-          <w:tcPr/>
+          <w:tcPr>
+            <w:tcW w:w="3875" w:type="dxa"/>
+          </w:tcPr>
           <w:p>
             <w:pPr>
               <w:pStyle w:val="Compact"/>
@@ -285,12 +252,14 @@
                 <w:b/>
                 <w:bCs/>
               </w:rPr>
-              <w:t xml:space="preserve">Features</w:t>
+              <w:t>Features</w:t>
             </w:r>
           </w:p>
         </w:tc>
         <w:tc>
-          <w:tcPr/>
+          <w:tcPr>
+            <w:tcW w:w="4044" w:type="dxa"/>
+          </w:tcPr>
           <w:p>
             <w:pPr>
               <w:pStyle w:val="Compact"/>
@@ -301,14 +270,16 @@
                 <w:b/>
                 <w:bCs/>
               </w:rPr>
-              <w:t xml:space="preserve">All Plan</w:t>
+              <w:t>All Plan</w:t>
             </w:r>
           </w:p>
         </w:tc>
       </w:tr>
       <w:tr>
         <w:tc>
-          <w:tcPr/>
+          <w:tcPr>
+            <w:tcW w:w="3875" w:type="dxa"/>
+          </w:tcPr>
           <w:p>
             <w:pPr>
               <w:pStyle w:val="Compact"/>
@@ -319,26 +290,30 @@
                 <w:b/>
                 <w:bCs/>
               </w:rPr>
-              <w:t xml:space="preserve">Number of Charts</w:t>
+              <w:t>Number of Charts</w:t>
             </w:r>
           </w:p>
         </w:tc>
         <w:tc>
-          <w:tcPr/>
+          <w:tcPr>
+            <w:tcW w:w="4044" w:type="dxa"/>
+          </w:tcPr>
           <w:p>
             <w:pPr>
               <w:pStyle w:val="Compact"/>
               <w:jc w:val="center"/>
             </w:pPr>
             <w:r>
-              <w:t xml:space="preserve">Unlimited (depends on user’s PC performance)</w:t>
+              <w:t>Unlimited (depends on user’s PC performance)</w:t>
             </w:r>
           </w:p>
         </w:tc>
       </w:tr>
       <w:tr>
         <w:tc>
-          <w:tcPr/>
+          <w:tcPr>
+            <w:tcW w:w="3875" w:type="dxa"/>
+          </w:tcPr>
           <w:p>
             <w:pPr>
               <w:pStyle w:val="Compact"/>
@@ -349,26 +324,30 @@
                 <w:b/>
                 <w:bCs/>
               </w:rPr>
-              <w:t xml:space="preserve">Number of Indicators</w:t>
+              <w:t>Number of Indicators</w:t>
             </w:r>
           </w:p>
         </w:tc>
         <w:tc>
-          <w:tcPr/>
+          <w:tcPr>
+            <w:tcW w:w="4044" w:type="dxa"/>
+          </w:tcPr>
           <w:p>
             <w:pPr>
               <w:pStyle w:val="Compact"/>
               <w:jc w:val="center"/>
             </w:pPr>
             <w:r>
-              <w:t xml:space="preserve">Unlimited</w:t>
+              <w:t>Unlimited</w:t>
             </w:r>
           </w:p>
         </w:tc>
       </w:tr>
       <w:tr>
         <w:tc>
-          <w:tcPr/>
+          <w:tcPr>
+            <w:tcW w:w="3875" w:type="dxa"/>
+          </w:tcPr>
           <w:p>
             <w:pPr>
               <w:pStyle w:val="Compact"/>
@@ -379,26 +358,30 @@
                 <w:b/>
                 <w:bCs/>
               </w:rPr>
-              <w:t xml:space="preserve">Alerts</w:t>
+              <w:t>Alerts</w:t>
             </w:r>
           </w:p>
         </w:tc>
         <w:tc>
-          <w:tcPr/>
+          <w:tcPr>
+            <w:tcW w:w="4044" w:type="dxa"/>
+          </w:tcPr>
           <w:p>
             <w:pPr>
               <w:pStyle w:val="Compact"/>
               <w:jc w:val="center"/>
             </w:pPr>
             <w:r>
-              <w:t xml:space="preserve">Under Development</w:t>
+              <w:t>Under Development</w:t>
             </w:r>
           </w:p>
         </w:tc>
       </w:tr>
       <w:tr>
         <w:tc>
-          <w:tcPr/>
+          <w:tcPr>
+            <w:tcW w:w="3875" w:type="dxa"/>
+          </w:tcPr>
           <w:p>
             <w:pPr>
               <w:pStyle w:val="Compact"/>
@@ -409,26 +392,30 @@
                 <w:b/>
                 <w:bCs/>
               </w:rPr>
-              <w:t xml:space="preserve">Historical Data</w:t>
+              <w:t>Historical Data</w:t>
             </w:r>
           </w:p>
         </w:tc>
         <w:tc>
-          <w:tcPr/>
+          <w:tcPr>
+            <w:tcW w:w="4044" w:type="dxa"/>
+          </w:tcPr>
           <w:p>
             <w:pPr>
               <w:pStyle w:val="Compact"/>
               <w:jc w:val="center"/>
             </w:pPr>
             <w:r>
-              <w:t xml:space="preserve">Unlimited</w:t>
+              <w:t>Unlimited</w:t>
             </w:r>
           </w:p>
         </w:tc>
       </w:tr>
       <w:tr>
         <w:tc>
-          <w:tcPr/>
+          <w:tcPr>
+            <w:tcW w:w="3875" w:type="dxa"/>
+          </w:tcPr>
           <w:p>
             <w:pPr>
               <w:pStyle w:val="Compact"/>
@@ -439,26 +426,30 @@
                 <w:b/>
                 <w:bCs/>
               </w:rPr>
-              <w:t xml:space="preserve">Data Export</w:t>
+              <w:t>Data Export</w:t>
             </w:r>
           </w:p>
         </w:tc>
         <w:tc>
-          <w:tcPr/>
+          <w:tcPr>
+            <w:tcW w:w="4044" w:type="dxa"/>
+          </w:tcPr>
           <w:p>
             <w:pPr>
               <w:pStyle w:val="Compact"/>
               <w:jc w:val="center"/>
             </w:pPr>
             <w:r>
-              <w:t xml:space="preserve">Under Development</w:t>
+              <w:t>Under Development</w:t>
             </w:r>
           </w:p>
         </w:tc>
       </w:tr>
       <w:tr>
         <w:tc>
-          <w:tcPr/>
+          <w:tcPr>
+            <w:tcW w:w="3875" w:type="dxa"/>
+          </w:tcPr>
           <w:p>
             <w:pPr>
               <w:pStyle w:val="Compact"/>
@@ -469,26 +460,30 @@
                 <w:b/>
                 <w:bCs/>
               </w:rPr>
-              <w:t xml:space="preserve">Customer Support</w:t>
+              <w:t>Customer Support</w:t>
             </w:r>
           </w:p>
         </w:tc>
         <w:tc>
-          <w:tcPr/>
+          <w:tcPr>
+            <w:tcW w:w="4044" w:type="dxa"/>
+          </w:tcPr>
           <w:p>
             <w:pPr>
               <w:pStyle w:val="Compact"/>
               <w:jc w:val="center"/>
             </w:pPr>
             <w:r>
-              <w:t xml:space="preserve">24/7</w:t>
+              <w:t>24/7</w:t>
             </w:r>
           </w:p>
         </w:tc>
       </w:tr>
       <w:tr>
         <w:tc>
-          <w:tcPr/>
+          <w:tcPr>
+            <w:tcW w:w="3875" w:type="dxa"/>
+          </w:tcPr>
           <w:p>
             <w:pPr>
               <w:pStyle w:val="Compact"/>
@@ -499,26 +494,30 @@
                 <w:b/>
                 <w:bCs/>
               </w:rPr>
-              <w:t xml:space="preserve">Real-time Data</w:t>
+              <w:t>Real-time Data</w:t>
             </w:r>
           </w:p>
         </w:tc>
         <w:tc>
-          <w:tcPr/>
+          <w:tcPr>
+            <w:tcW w:w="4044" w:type="dxa"/>
+          </w:tcPr>
           <w:p>
             <w:pPr>
               <w:pStyle w:val="Compact"/>
               <w:jc w:val="center"/>
             </w:pPr>
             <w:r>
-              <w:t xml:space="preserve">Yes</w:t>
+              <w:t>Yes</w:t>
             </w:r>
           </w:p>
         </w:tc>
       </w:tr>
       <w:tr>
         <w:tc>
-          <w:tcPr/>
+          <w:tcPr>
+            <w:tcW w:w="3875" w:type="dxa"/>
+          </w:tcPr>
           <w:p>
             <w:pPr>
               <w:pStyle w:val="Compact"/>
@@ -529,26 +528,30 @@
                 <w:b/>
                 <w:bCs/>
               </w:rPr>
-              <w:t xml:space="preserve">Auto Trade</w:t>
+              <w:t>Auto Trade</w:t>
             </w:r>
           </w:p>
         </w:tc>
         <w:tc>
-          <w:tcPr/>
+          <w:tcPr>
+            <w:tcW w:w="4044" w:type="dxa"/>
+          </w:tcPr>
           <w:p>
             <w:pPr>
               <w:pStyle w:val="Compact"/>
               <w:jc w:val="center"/>
             </w:pPr>
             <w:r>
-              <w:t xml:space="preserve">Under Development (using API key and Secret key)</w:t>
+              <w:t>Under Development (using API key and Secret key)</w:t>
             </w:r>
           </w:p>
         </w:tc>
       </w:tr>
       <w:tr>
         <w:tc>
-          <w:tcPr/>
+          <w:tcPr>
+            <w:tcW w:w="3875" w:type="dxa"/>
+          </w:tcPr>
           <w:p>
             <w:pPr>
               <w:pStyle w:val="Compact"/>
@@ -559,26 +562,31 @@
                 <w:b/>
                 <w:bCs/>
               </w:rPr>
-              <w:t xml:space="preserve">Backtesting</w:t>
+              <w:lastRenderedPageBreak/>
+              <w:t>Backtesting</w:t>
             </w:r>
           </w:p>
         </w:tc>
         <w:tc>
-          <w:tcPr/>
+          <w:tcPr>
+            <w:tcW w:w="4044" w:type="dxa"/>
+          </w:tcPr>
           <w:p>
             <w:pPr>
               <w:pStyle w:val="Compact"/>
               <w:jc w:val="center"/>
             </w:pPr>
             <w:r>
-              <w:t xml:space="preserve">Yes</w:t>
+              <w:t>Yes</w:t>
             </w:r>
           </w:p>
         </w:tc>
       </w:tr>
       <w:tr>
         <w:tc>
-          <w:tcPr/>
+          <w:tcPr>
+            <w:tcW w:w="3875" w:type="dxa"/>
+          </w:tcPr>
           <w:p>
             <w:pPr>
               <w:pStyle w:val="Compact"/>
@@ -589,26 +597,30 @@
                 <w:b/>
                 <w:bCs/>
               </w:rPr>
-              <w:t xml:space="preserve">Basic and Advanced Drawing Tools</w:t>
+              <w:t>Basic and Advanced Drawing Tools</w:t>
             </w:r>
           </w:p>
         </w:tc>
         <w:tc>
-          <w:tcPr/>
+          <w:tcPr>
+            <w:tcW w:w="4044" w:type="dxa"/>
+          </w:tcPr>
           <w:p>
             <w:pPr>
               <w:pStyle w:val="Compact"/>
               <w:jc w:val="center"/>
             </w:pPr>
             <w:r>
-              <w:t xml:space="preserve">Yes</w:t>
+              <w:t>Yes</w:t>
             </w:r>
           </w:p>
         </w:tc>
       </w:tr>
       <w:tr>
         <w:tc>
-          <w:tcPr/>
+          <w:tcPr>
+            <w:tcW w:w="3875" w:type="dxa"/>
+          </w:tcPr>
           <w:p>
             <w:pPr>
               <w:pStyle w:val="Compact"/>
@@ -619,26 +631,30 @@
                 <w:b/>
                 <w:bCs/>
               </w:rPr>
-              <w:t xml:space="preserve">Support multiple tab</w:t>
+              <w:t>Support multiple tab</w:t>
             </w:r>
           </w:p>
         </w:tc>
         <w:tc>
-          <w:tcPr/>
+          <w:tcPr>
+            <w:tcW w:w="4044" w:type="dxa"/>
+          </w:tcPr>
           <w:p>
             <w:pPr>
               <w:pStyle w:val="Compact"/>
               <w:jc w:val="center"/>
             </w:pPr>
             <w:r>
-              <w:t xml:space="preserve">Yes</w:t>
+              <w:t>Yes</w:t>
             </w:r>
           </w:p>
         </w:tc>
       </w:tr>
       <w:tr>
         <w:tc>
-          <w:tcPr/>
+          <w:tcPr>
+            <w:tcW w:w="3875" w:type="dxa"/>
+          </w:tcPr>
           <w:p>
             <w:pPr>
               <w:pStyle w:val="Compact"/>
@@ -649,26 +665,30 @@
                 <w:b/>
                 <w:bCs/>
               </w:rPr>
-              <w:t xml:space="preserve">Support timeframe</w:t>
+              <w:t>Support timeframe</w:t>
             </w:r>
           </w:p>
         </w:tc>
         <w:tc>
-          <w:tcPr/>
+          <w:tcPr>
+            <w:tcW w:w="4044" w:type="dxa"/>
+          </w:tcPr>
           <w:p>
             <w:pPr>
               <w:pStyle w:val="Compact"/>
               <w:jc w:val="center"/>
             </w:pPr>
             <w:r>
-              <w:t xml:space="preserve">Yes (1m to 3D)</w:t>
+              <w:t>Yes (1m to 3D)</w:t>
             </w:r>
           </w:p>
         </w:tc>
       </w:tr>
       <w:tr>
         <w:tc>
-          <w:tcPr/>
+          <w:tcPr>
+            <w:tcW w:w="3875" w:type="dxa"/>
+          </w:tcPr>
           <w:p>
             <w:pPr>
               <w:pStyle w:val="Compact"/>
@@ -679,26 +699,30 @@
                 <w:b/>
                 <w:bCs/>
               </w:rPr>
-              <w:t xml:space="preserve">buy/sell market, limit, trallingstop</w:t>
+              <w:t>buy/sell market, limit, trallingstop</w:t>
             </w:r>
           </w:p>
         </w:tc>
         <w:tc>
-          <w:tcPr/>
+          <w:tcPr>
+            <w:tcW w:w="4044" w:type="dxa"/>
+          </w:tcPr>
           <w:p>
             <w:pPr>
               <w:pStyle w:val="Compact"/>
               <w:jc w:val="center"/>
             </w:pPr>
             <w:r>
-              <w:t xml:space="preserve">Under Development</w:t>
+              <w:t>Under Development</w:t>
             </w:r>
           </w:p>
         </w:tc>
       </w:tr>
       <w:tr>
         <w:tc>
-          <w:tcPr/>
+          <w:tcPr>
+            <w:tcW w:w="3875" w:type="dxa"/>
+          </w:tcPr>
           <w:p>
             <w:pPr>
               <w:pStyle w:val="Compact"/>
@@ -709,26 +733,30 @@
                 <w:b/>
                 <w:bCs/>
               </w:rPr>
-              <w:t xml:space="preserve">Crypto</w:t>
+              <w:t>Crypto</w:t>
             </w:r>
           </w:p>
         </w:tc>
         <w:tc>
-          <w:tcPr/>
+          <w:tcPr>
+            <w:tcW w:w="4044" w:type="dxa"/>
+          </w:tcPr>
           <w:p>
             <w:pPr>
               <w:pStyle w:val="Compact"/>
               <w:jc w:val="center"/>
             </w:pPr>
             <w:r>
-              <w:t xml:space="preserve">Yes</w:t>
+              <w:t>Yes</w:t>
             </w:r>
           </w:p>
         </w:tc>
       </w:tr>
       <w:tr>
         <w:tc>
-          <w:tcPr/>
+          <w:tcPr>
+            <w:tcW w:w="3875" w:type="dxa"/>
+          </w:tcPr>
           <w:p>
             <w:pPr>
               <w:pStyle w:val="Compact"/>
@@ -739,26 +767,30 @@
                 <w:b/>
                 <w:bCs/>
               </w:rPr>
-              <w:t xml:space="preserve">Forex</w:t>
+              <w:t>Forex</w:t>
             </w:r>
           </w:p>
         </w:tc>
         <w:tc>
-          <w:tcPr/>
+          <w:tcPr>
+            <w:tcW w:w="4044" w:type="dxa"/>
+          </w:tcPr>
           <w:p>
             <w:pPr>
               <w:pStyle w:val="Compact"/>
               <w:jc w:val="center"/>
             </w:pPr>
             <w:r>
-              <w:t xml:space="preserve">Under Development</w:t>
+              <w:t>Under Development</w:t>
             </w:r>
           </w:p>
         </w:tc>
       </w:tr>
       <w:tr>
         <w:tc>
-          <w:tcPr/>
+          <w:tcPr>
+            <w:tcW w:w="3875" w:type="dxa"/>
+          </w:tcPr>
           <w:p>
             <w:pPr>
               <w:pStyle w:val="Compact"/>
@@ -769,19 +801,21 @@
                 <w:b/>
                 <w:bCs/>
               </w:rPr>
-              <w:t xml:space="preserve">Stock</w:t>
+              <w:t>Stock</w:t>
             </w:r>
           </w:p>
         </w:tc>
         <w:tc>
-          <w:tcPr/>
+          <w:tcPr>
+            <w:tcW w:w="4044" w:type="dxa"/>
+          </w:tcPr>
           <w:p>
             <w:pPr>
               <w:pStyle w:val="Compact"/>
               <w:jc w:val="center"/>
             </w:pPr>
             <w:r>
-              <w:t xml:space="preserve">Under Development</w:t>
+              <w:t>Under Development</w:t>
             </w:r>
           </w:p>
         </w:tc>
@@ -792,22 +826,40 @@
         <w:pStyle w:val="CaptionedFigure"/>
       </w:pPr>
       <w:r>
+        <w:rPr>
+          <w:noProof/>
+        </w:rPr>
         <w:drawing>
-          <wp:inline>
+          <wp:anchor distT="0" distB="0" distL="114300" distR="114300" simplePos="0" relativeHeight="251654144" behindDoc="0" locked="0" layoutInCell="1" allowOverlap="1" wp14:anchorId="6FAB45F8" wp14:editId="299C9FC1">
+            <wp:simplePos x="0" y="0"/>
+            <wp:positionH relativeFrom="column">
+              <wp:posOffset>0</wp:posOffset>
+            </wp:positionH>
+            <wp:positionV relativeFrom="paragraph">
+              <wp:posOffset>152400</wp:posOffset>
+            </wp:positionV>
             <wp:extent cx="5334000" cy="2886471"/>
-            <wp:effectExtent b="0" l="0" r="0" t="0"/>
-            <wp:docPr descr="1739977622209" title="" id="22" name="Picture"/>
-            <a:graphic>
+            <wp:effectExtent l="0" t="0" r="0" b="0"/>
+            <wp:wrapTopAndBottom/>
+            <wp:docPr id="22" name="Picture" descr="1739977622209"/>
+            <wp:cNvGraphicFramePr/>
+            <a:graphic xmlns:a="http://schemas.openxmlformats.org/drawingml/2006/main">
               <a:graphicData uri="http://schemas.openxmlformats.org/drawingml/2006/picture">
-                <pic:pic>
+                <pic:pic xmlns:pic="http://schemas.openxmlformats.org/drawingml/2006/picture">
                   <pic:nvPicPr>
-                    <pic:cNvPr descr="image/README/1739977622209.png" id="23" name="Picture"/>
+                    <pic:cNvPr id="23" name="Picture" descr="image/README/1739977622209.png"/>
                     <pic:cNvPicPr>
-                      <a:picLocks noChangeArrowheads="1" noChangeAspect="1"/>
+                      <a:picLocks noChangeAspect="1" noChangeArrowheads="1"/>
                     </pic:cNvPicPr>
                   </pic:nvPicPr>
                   <pic:blipFill>
-                    <a:blip r:embed="rId21"/>
+                    <a:blip r:embed="rId5" cstate="print">
+                      <a:extLst>
+                        <a:ext uri="{28A0092B-C50C-407E-A947-70E740481C1C}">
+                          <a14:useLocalDpi xmlns:a14="http://schemas.microsoft.com/office/drawing/2010/main" val="0"/>
+                        </a:ext>
+                      </a:extLst>
+                    </a:blip>
                     <a:stretch>
                       <a:fillRect/>
                     </a:stretch>
@@ -830,39 +882,49 @@
                 </pic:pic>
               </a:graphicData>
             </a:graphic>
-          </wp:inline>
+          </wp:anchor>
         </w:drawing>
       </w:r>
     </w:p>
     <w:p>
       <w:pPr>
-        <w:pStyle w:val="ImageCaption"/>
-      </w:pPr>
-      <w:r>
-        <w:t xml:space="preserve">1739977622209</w:t>
-      </w:r>
-    </w:p>
-    <w:p>
-      <w:pPr>
         <w:pStyle w:val="CaptionedFigure"/>
       </w:pPr>
       <w:r>
+        <w:rPr>
+          <w:noProof/>
+        </w:rPr>
         <w:drawing>
-          <wp:inline>
+          <wp:anchor distT="0" distB="0" distL="114300" distR="114300" simplePos="0" relativeHeight="251665408" behindDoc="0" locked="0" layoutInCell="1" allowOverlap="1" wp14:anchorId="09288216" wp14:editId="4628E316">
+            <wp:simplePos x="0" y="0"/>
+            <wp:positionH relativeFrom="column">
+              <wp:posOffset>0</wp:posOffset>
+            </wp:positionH>
+            <wp:positionV relativeFrom="paragraph">
+              <wp:posOffset>67945</wp:posOffset>
+            </wp:positionV>
             <wp:extent cx="5334000" cy="2900605"/>
-            <wp:effectExtent b="0" l="0" r="0" t="0"/>
-            <wp:docPr descr="1739977750678" title="" id="25" name="Picture"/>
-            <a:graphic>
+            <wp:effectExtent l="0" t="0" r="0" b="0"/>
+            <wp:wrapSquare wrapText="bothSides"/>
+            <wp:docPr id="25" name="Picture" descr="1739977750678"/>
+            <wp:cNvGraphicFramePr/>
+            <a:graphic xmlns:a="http://schemas.openxmlformats.org/drawingml/2006/main">
               <a:graphicData uri="http://schemas.openxmlformats.org/drawingml/2006/picture">
-                <pic:pic>
+                <pic:pic xmlns:pic="http://schemas.openxmlformats.org/drawingml/2006/picture">
                   <pic:nvPicPr>
-                    <pic:cNvPr descr="image/README/1739977750678.png" id="26" name="Picture"/>
+                    <pic:cNvPr id="26" name="Picture" descr="image/README/1739977750678.png"/>
                     <pic:cNvPicPr>
-                      <a:picLocks noChangeArrowheads="1" noChangeAspect="1"/>
+                      <a:picLocks noChangeAspect="1" noChangeArrowheads="1"/>
                     </pic:cNvPicPr>
                   </pic:nvPicPr>
                   <pic:blipFill>
-                    <a:blip r:embed="rId24"/>
+                    <a:blip r:embed="rId6" cstate="print">
+                      <a:extLst>
+                        <a:ext uri="{28A0092B-C50C-407E-A947-70E740481C1C}">
+                          <a14:useLocalDpi xmlns:a14="http://schemas.microsoft.com/office/drawing/2010/main" val="0"/>
+                        </a:ext>
+                      </a:extLst>
+                    </a:blip>
                     <a:stretch>
                       <a:fillRect/>
                     </a:stretch>
@@ -885,39 +947,36 @@
                 </pic:pic>
               </a:graphicData>
             </a:graphic>
-          </wp:inline>
+          </wp:anchor>
         </w:drawing>
       </w:r>
     </w:p>
     <w:p>
       <w:pPr>
-        <w:pStyle w:val="ImageCaption"/>
-      </w:pPr>
-      <w:r>
-        <w:t xml:space="preserve">1739977750678</w:t>
-      </w:r>
-    </w:p>
-    <w:p>
-      <w:pPr>
         <w:pStyle w:val="CaptionedFigure"/>
       </w:pPr>
       <w:r>
+        <w:rPr>
+          <w:noProof/>
+        </w:rPr>
+        <w:lastRenderedPageBreak/>
         <w:drawing>
-          <wp:inline>
+          <wp:inline distT="0" distB="0" distL="0" distR="0" wp14:anchorId="677F1788" wp14:editId="576E8674">
             <wp:extent cx="5334000" cy="2892028"/>
-            <wp:effectExtent b="0" l="0" r="0" t="0"/>
-            <wp:docPr descr="1739977775276" title="" id="28" name="Picture"/>
-            <a:graphic>
+            <wp:effectExtent l="0" t="0" r="0" b="0"/>
+            <wp:docPr id="28" name="Picture" descr="1739977775276"/>
+            <wp:cNvGraphicFramePr/>
+            <a:graphic xmlns:a="http://schemas.openxmlformats.org/drawingml/2006/main">
               <a:graphicData uri="http://schemas.openxmlformats.org/drawingml/2006/picture">
-                <pic:pic>
+                <pic:pic xmlns:pic="http://schemas.openxmlformats.org/drawingml/2006/picture">
                   <pic:nvPicPr>
-                    <pic:cNvPr descr="image/README/1739977775276.png" id="29" name="Picture"/>
+                    <pic:cNvPr id="29" name="Picture" descr="image/README/1739977775276.png"/>
                     <pic:cNvPicPr>
-                      <a:picLocks noChangeArrowheads="1" noChangeAspect="1"/>
+                      <a:picLocks noChangeAspect="1" noChangeArrowheads="1"/>
                     </pic:cNvPicPr>
                   </pic:nvPicPr>
                   <pic:blipFill>
-                    <a:blip r:embed="rId27"/>
+                    <a:blip r:embed="rId7"/>
                     <a:stretch>
                       <a:fillRect/>
                     </a:stretch>
@@ -946,33 +1005,29 @@
     </w:p>
     <w:p>
       <w:pPr>
-        <w:pStyle w:val="ImageCaption"/>
-      </w:pPr>
-      <w:r>
-        <w:t xml:space="preserve">1739977775276</w:t>
-      </w:r>
-    </w:p>
-    <w:p>
-      <w:pPr>
         <w:pStyle w:val="CaptionedFigure"/>
       </w:pPr>
       <w:r>
+        <w:rPr>
+          <w:noProof/>
+        </w:rPr>
         <w:drawing>
-          <wp:inline>
+          <wp:inline distT="0" distB="0" distL="0" distR="0" wp14:anchorId="251BFBA5" wp14:editId="744C2025">
             <wp:extent cx="5334000" cy="2872581"/>
-            <wp:effectExtent b="0" l="0" r="0" t="0"/>
-            <wp:docPr descr="1739977816909" title="" id="31" name="Picture"/>
-            <a:graphic>
+            <wp:effectExtent l="0" t="0" r="0" b="0"/>
+            <wp:docPr id="31" name="Picture" descr="1739977816909"/>
+            <wp:cNvGraphicFramePr/>
+            <a:graphic xmlns:a="http://schemas.openxmlformats.org/drawingml/2006/main">
               <a:graphicData uri="http://schemas.openxmlformats.org/drawingml/2006/picture">
-                <pic:pic>
+                <pic:pic xmlns:pic="http://schemas.openxmlformats.org/drawingml/2006/picture">
                   <pic:nvPicPr>
-                    <pic:cNvPr descr="image/README/1739977816909.png" id="32" name="Picture"/>
+                    <pic:cNvPr id="32" name="Picture" descr="image/README/1739977816909.png"/>
                     <pic:cNvPicPr>
-                      <a:picLocks noChangeArrowheads="1" noChangeAspect="1"/>
+                      <a:picLocks noChangeAspect="1" noChangeArrowheads="1"/>
                     </pic:cNvPicPr>
                   </pic:nvPicPr>
                   <pic:blipFill>
-                    <a:blip r:embed="rId30"/>
+                    <a:blip r:embed="rId8"/>
                     <a:stretch>
                       <a:fillRect/>
                     </a:stretch>
@@ -1001,33 +1056,30 @@
     </w:p>
     <w:p>
       <w:pPr>
-        <w:pStyle w:val="ImageCaption"/>
-      </w:pPr>
-      <w:r>
-        <w:t xml:space="preserve">1739977816909</w:t>
-      </w:r>
-    </w:p>
-    <w:p>
-      <w:pPr>
         <w:pStyle w:val="CaptionedFigure"/>
       </w:pPr>
       <w:r>
+        <w:rPr>
+          <w:noProof/>
+        </w:rPr>
+        <w:lastRenderedPageBreak/>
         <w:drawing>
-          <wp:inline>
+          <wp:inline distT="0" distB="0" distL="0" distR="0" wp14:anchorId="1B604A8A" wp14:editId="6E143C89">
             <wp:extent cx="5334000" cy="2892028"/>
-            <wp:effectExtent b="0" l="0" r="0" t="0"/>
-            <wp:docPr descr="1740004081150" title="" id="34" name="Picture"/>
-            <a:graphic>
+            <wp:effectExtent l="0" t="0" r="0" b="0"/>
+            <wp:docPr id="34" name="Picture" descr="1740004081150"/>
+            <wp:cNvGraphicFramePr/>
+            <a:graphic xmlns:a="http://schemas.openxmlformats.org/drawingml/2006/main">
               <a:graphicData uri="http://schemas.openxmlformats.org/drawingml/2006/picture">
-                <pic:pic>
+                <pic:pic xmlns:pic="http://schemas.openxmlformats.org/drawingml/2006/picture">
                   <pic:nvPicPr>
-                    <pic:cNvPr descr="image/README/1740004081150.png" id="35" name="Picture"/>
+                    <pic:cNvPr id="35" name="Picture" descr="image/README/1740004081150.png"/>
                     <pic:cNvPicPr>
-                      <a:picLocks noChangeArrowheads="1" noChangeAspect="1"/>
+                      <a:picLocks noChangeAspect="1" noChangeArrowheads="1"/>
                     </pic:cNvPicPr>
                   </pic:nvPicPr>
                   <pic:blipFill>
-                    <a:blip r:embed="rId33"/>
+                    <a:blip r:embed="rId9"/>
                     <a:stretch>
                       <a:fillRect/>
                     </a:stretch>
@@ -1056,33 +1108,29 @@
     </w:p>
     <w:p>
       <w:pPr>
-        <w:pStyle w:val="ImageCaption"/>
-      </w:pPr>
-      <w:r>
-        <w:t xml:space="preserve">1740004081150</w:t>
-      </w:r>
-    </w:p>
-    <w:p>
-      <w:pPr>
         <w:pStyle w:val="CaptionedFigure"/>
       </w:pPr>
       <w:r>
+        <w:rPr>
+          <w:noProof/>
+        </w:rPr>
         <w:drawing>
-          <wp:inline>
+          <wp:inline distT="0" distB="0" distL="0" distR="0" wp14:anchorId="36BB3FC6" wp14:editId="08E58620">
             <wp:extent cx="5334000" cy="2897584"/>
-            <wp:effectExtent b="0" l="0" r="0" t="0"/>
-            <wp:docPr descr="1740004113843" title="" id="37" name="Picture"/>
-            <a:graphic>
+            <wp:effectExtent l="0" t="0" r="0" b="0"/>
+            <wp:docPr id="37" name="Picture" descr="1740004113843"/>
+            <wp:cNvGraphicFramePr/>
+            <a:graphic xmlns:a="http://schemas.openxmlformats.org/drawingml/2006/main">
               <a:graphicData uri="http://schemas.openxmlformats.org/drawingml/2006/picture">
-                <pic:pic>
+                <pic:pic xmlns:pic="http://schemas.openxmlformats.org/drawingml/2006/picture">
                   <pic:nvPicPr>
-                    <pic:cNvPr descr="image/README/1740004113843.png" id="38" name="Picture"/>
+                    <pic:cNvPr id="38" name="Picture" descr="image/README/1740004113843.png"/>
                     <pic:cNvPicPr>
-                      <a:picLocks noChangeArrowheads="1" noChangeAspect="1"/>
+                      <a:picLocks noChangeAspect="1" noChangeArrowheads="1"/>
                     </pic:cNvPicPr>
                   </pic:nvPicPr>
                   <pic:blipFill>
-                    <a:blip r:embed="rId36"/>
+                    <a:blip r:embed="rId10"/>
                     <a:stretch>
                       <a:fillRect/>
                     </a:stretch>
@@ -1111,42 +1159,31 @@
     </w:p>
     <w:p>
       <w:pPr>
-        <w:pStyle w:val="ImageCaption"/>
-      </w:pPr>
-      <w:r>
-        <w:t xml:space="preserve">1740004113843</w:t>
-      </w:r>
-    </w:p>
-    <w:bookmarkEnd w:id="39"/>
-    <w:bookmarkStart w:id="41" w:name="connect-with-atk-team"/>
-    <w:p>
-      <w:pPr>
         <w:pStyle w:val="Heading2"/>
       </w:pPr>
-      <w:r>
-        <w:t xml:space="preserve">Connect with ATK team</w:t>
-      </w:r>
-    </w:p>
-    <w:p>
-      <w:pPr>
-        <w:pStyle w:val="Compact"/>
-        <w:numPr>
-          <w:ilvl w:val="0"/>
-          <w:numId w:val="1003"/>
-        </w:numPr>
-      </w:pPr>
-      <w:r>
-        <w:t xml:space="preserve">Create an issue or request a new feature on this</w:t>
-      </w:r>
-      <w:r>
-        <w:t xml:space="preserve"> </w:t>
-      </w:r>
-      <w:hyperlink r:id="rId40">
+      <w:bookmarkStart w:id="3" w:name="connect-with-atk-team"/>
+      <w:bookmarkEnd w:id="2"/>
+      <w:r>
+        <w:t>Connect with ATK team</w:t>
+      </w:r>
+    </w:p>
+    <w:p>
+      <w:pPr>
+        <w:pStyle w:val="Compact"/>
+        <w:numPr>
+          <w:ilvl w:val="0"/>
+          <w:numId w:val="4"/>
+        </w:numPr>
+      </w:pPr>
+      <w:r>
+        <w:t xml:space="preserve">Create an issue or request a new feature on this </w:t>
+      </w:r>
+      <w:hyperlink r:id="rId11">
         <w:r>
           <w:rPr>
             <w:rStyle w:val="Hyperlink"/>
           </w:rPr>
-          <w:t xml:space="preserve">Github repository</w:t>
+          <w:t>Github repository</w:t>
         </w:r>
       </w:hyperlink>
     </w:p>
@@ -1155,49 +1192,43 @@
         <w:pStyle w:val="Compact"/>
         <w:numPr>
           <w:ilvl w:val="0"/>
-          <w:numId w:val="1003"/>
-        </w:numPr>
-      </w:pPr>
-      <w:r>
-        <w:t xml:space="preserve">If you want to update some personal feature, please sent an email to khanhlinhdangthditrach@gmail.com</w:t>
-      </w:r>
-    </w:p>
-    <w:bookmarkEnd w:id="41"/>
-    <w:bookmarkStart w:id="44" w:name="Xd1757db6407d17c6c22ac614df81462c0f8c1ca"/>
+          <w:numId w:val="4"/>
+        </w:numPr>
+      </w:pPr>
+      <w:r>
+        <w:t>If you want to update some personal feature, please sent an email to khanhlinhdangthditrach@gmail.com</w:t>
+      </w:r>
+    </w:p>
     <w:p>
       <w:pPr>
         <w:pStyle w:val="Heading2"/>
       </w:pPr>
-      <w:r>
-        <w:t xml:space="preserve">Many indicators, sourced from famous libraries such as</w:t>
-      </w:r>
-      <w:r>
-        <w:t xml:space="preserve"> </w:t>
-      </w:r>
-      <w:hyperlink r:id="rId42">
+      <w:bookmarkStart w:id="4" w:name="Xd1757db6407d17c6c22ac614df81462c0f8c1ca"/>
+      <w:bookmarkEnd w:id="3"/>
+      <w:r>
+        <w:t xml:space="preserve">Many indicators, sourced from famous libraries such as </w:t>
+      </w:r>
+      <w:hyperlink r:id="rId12">
         <w:r>
           <w:rPr>
             <w:rStyle w:val="Hyperlink"/>
           </w:rPr>
-          <w:t xml:space="preserve">pandas-ta</w:t>
+          <w:t>pandas-ta</w:t>
         </w:r>
       </w:hyperlink>
       <w:r>
-        <w:t xml:space="preserve">,</w:t>
-      </w:r>
-      <w:r>
-        <w:t xml:space="preserve"> </w:t>
-      </w:r>
-      <w:hyperlink r:id="rId43">
+        <w:t xml:space="preserve">, </w:t>
+      </w:r>
+      <w:hyperlink>
         <w:r>
           <w:rPr>
             <w:rStyle w:val="Hyperlink"/>
           </w:rPr>
-          <w:t xml:space="preserve">ta-lib</w:t>
+          <w:t>ta-lib</w:t>
         </w:r>
       </w:hyperlink>
       <w:r>
-        <w:t xml:space="preserve">, and even indicators converted from TradingView,MT4,MT5</w:t>
+        <w:t>, and even indicators converted from TradingView,MT4,MT5</w:t>
       </w:r>
     </w:p>
     <w:p>
@@ -1205,19 +1236,7 @@
         <w:pStyle w:val="FirstParagraph"/>
       </w:pPr>
       <w:r>
-        <w:t xml:space="preserve">Currently provides below set of indicators. If your favourite indicator</w:t>
-      </w:r>
-      <w:r>
-        <w:t xml:space="preserve"> </w:t>
-      </w:r>
-      <w:r>
-        <w:t xml:space="preserve">is missing, then create a ticket via GitHub Issues and there is a good</w:t>
-      </w:r>
-      <w:r>
-        <w:t xml:space="preserve"> </w:t>
-      </w:r>
-      <w:r>
-        <w:t xml:space="preserve">chance that it will be included in the future version of ATK.</w:t>
+        <w:t>Currently provides below set of indicators. If your favourite indicator is missing, then create a ticket via GitHub Issues and there is a good chance that it will be included in the future version of ATK.</w:t>
       </w:r>
     </w:p>
     <w:p>
@@ -1225,545 +1244,547 @@
         <w:pStyle w:val="BodyText"/>
       </w:pPr>
       <w:r>
-        <w:t xml:space="preserve">In the future, we will update more indicators, which are populars and famous on tradingview, MT4, MT5</w:t>
-      </w:r>
-    </w:p>
-    <w:p>
-      <w:pPr>
-        <w:pStyle w:val="Compact"/>
-        <w:numPr>
-          <w:ilvl w:val="0"/>
-          <w:numId w:val="1004"/>
-        </w:numPr>
-      </w:pPr>
-      <w:r>
-        <w:t xml:space="preserve">Accumulation/Distribution (ADL)</w:t>
-      </w:r>
-    </w:p>
-    <w:p>
-      <w:pPr>
-        <w:pStyle w:val="Compact"/>
-        <w:numPr>
-          <w:ilvl w:val="0"/>
-          <w:numId w:val="1004"/>
-        </w:numPr>
-      </w:pPr>
-      <w:r>
-        <w:t xml:space="preserve">Aroon</w:t>
-      </w:r>
-    </w:p>
-    <w:p>
-      <w:pPr>
-        <w:pStyle w:val="Compact"/>
-        <w:numPr>
-          <w:ilvl w:val="0"/>
-          <w:numId w:val="1004"/>
-        </w:numPr>
-      </w:pPr>
-      <w:r>
-        <w:t xml:space="preserve">Average Directional Index (ADX)</w:t>
-      </w:r>
-    </w:p>
-    <w:p>
-      <w:pPr>
-        <w:pStyle w:val="Compact"/>
-        <w:numPr>
-          <w:ilvl w:val="0"/>
-          <w:numId w:val="1004"/>
-        </w:numPr>
-      </w:pPr>
-      <w:r>
-        <w:t xml:space="preserve">Average True Range (ATR)</w:t>
-      </w:r>
-    </w:p>
-    <w:p>
-      <w:pPr>
-        <w:pStyle w:val="Compact"/>
-        <w:numPr>
-          <w:ilvl w:val="0"/>
-          <w:numId w:val="1004"/>
-        </w:numPr>
-      </w:pPr>
-      <w:r>
-        <w:t xml:space="preserve">Awesome Oscillator (AO)</w:t>
-      </w:r>
-    </w:p>
-    <w:p>
-      <w:pPr>
-        <w:pStyle w:val="Compact"/>
-        <w:numPr>
-          <w:ilvl w:val="0"/>
-          <w:numId w:val="1004"/>
-        </w:numPr>
-      </w:pPr>
-      <w:r>
-        <w:t xml:space="preserve">Balance of Power (BOP)</w:t>
-      </w:r>
-    </w:p>
-    <w:p>
-      <w:pPr>
-        <w:pStyle w:val="Compact"/>
-        <w:numPr>
-          <w:ilvl w:val="0"/>
-          <w:numId w:val="1004"/>
-        </w:numPr>
-      </w:pPr>
-      <w:r>
-        <w:t xml:space="preserve">Bollinger Bands (BB)</w:t>
-      </w:r>
-    </w:p>
-    <w:p>
-      <w:pPr>
-        <w:pStyle w:val="Compact"/>
-        <w:numPr>
-          <w:ilvl w:val="0"/>
-          <w:numId w:val="1004"/>
-        </w:numPr>
-      </w:pPr>
-      <w:r>
-        <w:t xml:space="preserve">Chaikin Oscillator</w:t>
-      </w:r>
-    </w:p>
-    <w:p>
-      <w:pPr>
-        <w:pStyle w:val="Compact"/>
-        <w:numPr>
-          <w:ilvl w:val="0"/>
-          <w:numId w:val="1004"/>
-        </w:numPr>
-      </w:pPr>
-      <w:r>
-        <w:t xml:space="preserve">Chande Kroll Stop</w:t>
-      </w:r>
-    </w:p>
-    <w:p>
-      <w:pPr>
-        <w:pStyle w:val="Compact"/>
-        <w:numPr>
-          <w:ilvl w:val="0"/>
-          <w:numId w:val="1004"/>
-        </w:numPr>
-      </w:pPr>
-      <w:r>
-        <w:t xml:space="preserve">Choppiness Index (CHOP)</w:t>
-      </w:r>
-    </w:p>
-    <w:p>
-      <w:pPr>
-        <w:pStyle w:val="Compact"/>
-        <w:numPr>
-          <w:ilvl w:val="0"/>
-          <w:numId w:val="1004"/>
-        </w:numPr>
-      </w:pPr>
-      <w:r>
-        <w:t xml:space="preserve">Coppock Curve</w:t>
-      </w:r>
-    </w:p>
-    <w:p>
-      <w:pPr>
-        <w:pStyle w:val="Compact"/>
-        <w:numPr>
-          <w:ilvl w:val="0"/>
-          <w:numId w:val="1004"/>
-        </w:numPr>
-      </w:pPr>
-      <w:r>
-        <w:t xml:space="preserve">Commodity Channel Index (CCI)</w:t>
-      </w:r>
-    </w:p>
-    <w:p>
-      <w:pPr>
-        <w:pStyle w:val="Compact"/>
-        <w:numPr>
-          <w:ilvl w:val="0"/>
-          <w:numId w:val="1004"/>
-        </w:numPr>
-      </w:pPr>
-      <w:r>
-        <w:t xml:space="preserve">Donchian Channel (DC)</w:t>
-      </w:r>
-    </w:p>
-    <w:p>
-      <w:pPr>
-        <w:pStyle w:val="Compact"/>
-        <w:numPr>
-          <w:ilvl w:val="0"/>
-          <w:numId w:val="1004"/>
-        </w:numPr>
-      </w:pPr>
-      <w:r>
-        <w:t xml:space="preserve">Detrended Price Oscillator (DPO)</w:t>
-      </w:r>
-    </w:p>
-    <w:p>
-      <w:pPr>
-        <w:pStyle w:val="Compact"/>
-        <w:numPr>
-          <w:ilvl w:val="0"/>
-          <w:numId w:val="1004"/>
-        </w:numPr>
-      </w:pPr>
-      <w:r>
-        <w:t xml:space="preserve">Ease of Movement (EMV)</w:t>
-      </w:r>
-    </w:p>
-    <w:p>
-      <w:pPr>
-        <w:pStyle w:val="Compact"/>
-        <w:numPr>
-          <w:ilvl w:val="0"/>
-          <w:numId w:val="1004"/>
-        </w:numPr>
-      </w:pPr>
-      <w:r>
-        <w:t xml:space="preserve">Force Index</w:t>
-      </w:r>
-    </w:p>
-    <w:p>
-      <w:pPr>
-        <w:pStyle w:val="Compact"/>
-        <w:numPr>
-          <w:ilvl w:val="0"/>
-          <w:numId w:val="1004"/>
-        </w:numPr>
-      </w:pPr>
-      <w:r>
-        <w:t xml:space="preserve">IBS</w:t>
-      </w:r>
-    </w:p>
-    <w:p>
-      <w:pPr>
-        <w:pStyle w:val="Compact"/>
-        <w:numPr>
-          <w:ilvl w:val="0"/>
-          <w:numId w:val="1004"/>
-        </w:numPr>
-      </w:pPr>
-      <w:r>
-        <w:t xml:space="preserve">Ichimoku Kinko Hyo</w:t>
-      </w:r>
-    </w:p>
-    <w:p>
-      <w:pPr>
-        <w:pStyle w:val="Compact"/>
-        <w:numPr>
-          <w:ilvl w:val="0"/>
-          <w:numId w:val="1004"/>
-        </w:numPr>
-      </w:pPr>
-      <w:r>
-        <w:t xml:space="preserve">Keltner Channel (KC)</w:t>
-      </w:r>
-    </w:p>
-    <w:p>
-      <w:pPr>
-        <w:pStyle w:val="Compact"/>
-        <w:numPr>
-          <w:ilvl w:val="0"/>
-          <w:numId w:val="1004"/>
-        </w:numPr>
-      </w:pPr>
-      <w:r>
-        <w:t xml:space="preserve">Klinger Volume Oscillator (KVO)</w:t>
-      </w:r>
-    </w:p>
-    <w:p>
-      <w:pPr>
-        <w:pStyle w:val="Compact"/>
-        <w:numPr>
-          <w:ilvl w:val="0"/>
-          <w:numId w:val="1004"/>
-        </w:numPr>
-      </w:pPr>
-      <w:r>
-        <w:t xml:space="preserve">Know Sure Thing (KST)</w:t>
-      </w:r>
-    </w:p>
-    <w:p>
-      <w:pPr>
-        <w:pStyle w:val="Compact"/>
-        <w:numPr>
-          <w:ilvl w:val="0"/>
-          <w:numId w:val="1004"/>
-        </w:numPr>
-      </w:pPr>
-      <w:r>
-        <w:t xml:space="preserve">Mass Index</w:t>
-      </w:r>
-    </w:p>
-    <w:p>
-      <w:pPr>
-        <w:pStyle w:val="Compact"/>
-        <w:numPr>
-          <w:ilvl w:val="0"/>
-          <w:numId w:val="1004"/>
-        </w:numPr>
-      </w:pPr>
-      <w:r>
-        <w:t xml:space="preserve">McGinley Dynamic</w:t>
-      </w:r>
-    </w:p>
-    <w:p>
-      <w:pPr>
-        <w:pStyle w:val="Compact"/>
-        <w:numPr>
-          <w:ilvl w:val="0"/>
-          <w:numId w:val="1004"/>
-        </w:numPr>
-      </w:pPr>
-      <w:r>
-        <w:t xml:space="preserve">Mean Deviation</w:t>
-      </w:r>
-    </w:p>
-    <w:p>
-      <w:pPr>
-        <w:pStyle w:val="Compact"/>
-        <w:numPr>
-          <w:ilvl w:val="0"/>
-          <w:numId w:val="1004"/>
-        </w:numPr>
-      </w:pPr>
-      <w:r>
-        <w:t xml:space="preserve">Moving Average (ALMA, DEMA, EMA, HMA, KAMA, SMA, SMMA, T3, TEMA, VWMA, WMA, ZLEMA)</w:t>
-      </w:r>
-    </w:p>
-    <w:p>
-      <w:pPr>
-        <w:pStyle w:val="Compact"/>
-        <w:numPr>
-          <w:ilvl w:val="0"/>
-          <w:numId w:val="1004"/>
-        </w:numPr>
-      </w:pPr>
-      <w:r>
-        <w:t xml:space="preserve">Moving Average Convergence Divergence (MACD)</w:t>
-      </w:r>
-    </w:p>
-    <w:p>
-      <w:pPr>
-        <w:pStyle w:val="Compact"/>
-        <w:numPr>
-          <w:ilvl w:val="0"/>
-          <w:numId w:val="1004"/>
-        </w:numPr>
-      </w:pPr>
-      <w:r>
-        <w:t xml:space="preserve">On-balance Volume (OBV), Smoothed On-balance Volume (SOBV)</w:t>
-      </w:r>
-    </w:p>
-    <w:p>
-      <w:pPr>
-        <w:pStyle w:val="Compact"/>
-        <w:numPr>
-          <w:ilvl w:val="0"/>
-          <w:numId w:val="1004"/>
-        </w:numPr>
-      </w:pPr>
-      <w:r>
-        <w:t xml:space="preserve">Parabolic SAR</w:t>
-      </w:r>
-    </w:p>
-    <w:p>
-      <w:pPr>
-        <w:pStyle w:val="Compact"/>
-        <w:numPr>
-          <w:ilvl w:val="0"/>
-          <w:numId w:val="1004"/>
-        </w:numPr>
-      </w:pPr>
-      <w:r>
-        <w:t xml:space="preserve">Pivots High/Low</w:t>
-      </w:r>
-    </w:p>
-    <w:p>
-      <w:pPr>
-        <w:pStyle w:val="Compact"/>
-        <w:numPr>
-          <w:ilvl w:val="0"/>
-          <w:numId w:val="1004"/>
-        </w:numPr>
-      </w:pPr>
-      <w:r>
-        <w:t xml:space="preserve">Rate of Change (ROC)</w:t>
-      </w:r>
-    </w:p>
-    <w:p>
-      <w:pPr>
-        <w:pStyle w:val="Compact"/>
-        <w:numPr>
-          <w:ilvl w:val="0"/>
-          <w:numId w:val="1004"/>
-        </w:numPr>
-      </w:pPr>
-      <w:r>
-        <w:t xml:space="preserve">Relative strength index (RSI)</w:t>
-      </w:r>
-    </w:p>
-    <w:p>
-      <w:pPr>
-        <w:pStyle w:val="Compact"/>
-        <w:numPr>
-          <w:ilvl w:val="0"/>
-          <w:numId w:val="1004"/>
-        </w:numPr>
-      </w:pPr>
-      <w:r>
-        <w:t xml:space="preserve">Schaff Trend Cycle (STC)</w:t>
-      </w:r>
-    </w:p>
-    <w:p>
-      <w:pPr>
-        <w:pStyle w:val="Compact"/>
-        <w:numPr>
-          <w:ilvl w:val="0"/>
-          <w:numId w:val="1004"/>
-        </w:numPr>
-      </w:pPr>
-      <w:r>
-        <w:t xml:space="preserve">SFX TOR</w:t>
-      </w:r>
-    </w:p>
-    <w:p>
-      <w:pPr>
-        <w:pStyle w:val="Compact"/>
-        <w:numPr>
-          <w:ilvl w:val="0"/>
-          <w:numId w:val="1004"/>
-        </w:numPr>
-      </w:pPr>
-      <w:r>
-        <w:t xml:space="preserve">Standard Deviation</w:t>
-      </w:r>
-    </w:p>
-    <w:p>
-      <w:pPr>
-        <w:pStyle w:val="Compact"/>
-        <w:numPr>
-          <w:ilvl w:val="0"/>
-          <w:numId w:val="1004"/>
-        </w:numPr>
-      </w:pPr>
-      <w:r>
-        <w:t xml:space="preserve">Stochastic Oscillator</w:t>
-      </w:r>
-    </w:p>
-    <w:p>
-      <w:pPr>
-        <w:pStyle w:val="Compact"/>
-        <w:numPr>
-          <w:ilvl w:val="0"/>
-          <w:numId w:val="1004"/>
-        </w:numPr>
-      </w:pPr>
-      <w:r>
-        <w:t xml:space="preserve">Stochastic RSI</w:t>
-      </w:r>
-    </w:p>
-    <w:p>
-      <w:pPr>
-        <w:pStyle w:val="Compact"/>
-        <w:numPr>
-          <w:ilvl w:val="0"/>
-          <w:numId w:val="1004"/>
-        </w:numPr>
-      </w:pPr>
-      <w:r>
-        <w:t xml:space="preserve">SuperTrend</w:t>
-      </w:r>
-    </w:p>
-    <w:p>
-      <w:pPr>
-        <w:pStyle w:val="Compact"/>
-        <w:numPr>
-          <w:ilvl w:val="0"/>
-          <w:numId w:val="1004"/>
-        </w:numPr>
-      </w:pPr>
-      <w:r>
-        <w:t xml:space="preserve">TRIX</w:t>
-      </w:r>
-    </w:p>
-    <w:p>
-      <w:pPr>
-        <w:pStyle w:val="Compact"/>
-        <w:numPr>
-          <w:ilvl w:val="0"/>
-          <w:numId w:val="1004"/>
-        </w:numPr>
-      </w:pPr>
-      <w:r>
-        <w:t xml:space="preserve">TTM Squeeze</w:t>
-      </w:r>
-    </w:p>
-    <w:p>
-      <w:pPr>
-        <w:pStyle w:val="Compact"/>
-        <w:numPr>
-          <w:ilvl w:val="0"/>
-          <w:numId w:val="1004"/>
-        </w:numPr>
-      </w:pPr>
-      <w:r>
-        <w:t xml:space="preserve">True Strength Index (TSI)</w:t>
-      </w:r>
-    </w:p>
-    <w:p>
-      <w:pPr>
-        <w:pStyle w:val="Compact"/>
-        <w:numPr>
-          <w:ilvl w:val="0"/>
-          <w:numId w:val="1004"/>
-        </w:numPr>
-      </w:pPr>
-      <w:r>
-        <w:t xml:space="preserve">Ultimate Oscillator (UO)</w:t>
-      </w:r>
-    </w:p>
-    <w:p>
-      <w:pPr>
-        <w:pStyle w:val="Compact"/>
-        <w:numPr>
-          <w:ilvl w:val="0"/>
-          <w:numId w:val="1004"/>
-        </w:numPr>
-      </w:pPr>
-      <w:r>
-        <w:t xml:space="preserve">Vortex Indicator (VTX)</w:t>
-      </w:r>
-    </w:p>
-    <w:p>
-      <w:pPr>
-        <w:pStyle w:val="Compact"/>
-        <w:numPr>
-          <w:ilvl w:val="0"/>
-          <w:numId w:val="1004"/>
-        </w:numPr>
-      </w:pPr>
-      <w:r>
-        <w:t xml:space="preserve">Volume Weighted Average Price (VWAP)</w:t>
-      </w:r>
-    </w:p>
-    <w:p>
-      <w:pPr>
-        <w:pStyle w:val="Compact"/>
-        <w:numPr>
-          <w:ilvl w:val="0"/>
-          <w:numId w:val="1004"/>
-        </w:numPr>
-      </w:pPr>
-      <w:r>
-        <w:t xml:space="preserve">……</w:t>
-      </w:r>
-    </w:p>
-    <w:bookmarkEnd w:id="44"/>
-    <w:bookmarkStart w:id="45" w:name="installation"/>
+        <w:lastRenderedPageBreak/>
+        <w:t>In the future, we will update more indicators, which are populars and famous on tradingview, MT4, MT5</w:t>
+      </w:r>
+    </w:p>
+    <w:p>
+      <w:pPr>
+        <w:pStyle w:val="Compact"/>
+        <w:numPr>
+          <w:ilvl w:val="0"/>
+          <w:numId w:val="5"/>
+        </w:numPr>
+      </w:pPr>
+      <w:r>
+        <w:t>Accumulation/Distribution (ADL)</w:t>
+      </w:r>
+    </w:p>
+    <w:p>
+      <w:pPr>
+        <w:pStyle w:val="Compact"/>
+        <w:numPr>
+          <w:ilvl w:val="0"/>
+          <w:numId w:val="5"/>
+        </w:numPr>
+      </w:pPr>
+      <w:r>
+        <w:t>Aroon</w:t>
+      </w:r>
+    </w:p>
+    <w:p>
+      <w:pPr>
+        <w:pStyle w:val="Compact"/>
+        <w:numPr>
+          <w:ilvl w:val="0"/>
+          <w:numId w:val="5"/>
+        </w:numPr>
+      </w:pPr>
+      <w:r>
+        <w:t>Average Directional Index (ADX)</w:t>
+      </w:r>
+    </w:p>
+    <w:p>
+      <w:pPr>
+        <w:pStyle w:val="Compact"/>
+        <w:numPr>
+          <w:ilvl w:val="0"/>
+          <w:numId w:val="5"/>
+        </w:numPr>
+      </w:pPr>
+      <w:r>
+        <w:t>Average True Range (ATR)</w:t>
+      </w:r>
+    </w:p>
+    <w:p>
+      <w:pPr>
+        <w:pStyle w:val="Compact"/>
+        <w:numPr>
+          <w:ilvl w:val="0"/>
+          <w:numId w:val="5"/>
+        </w:numPr>
+      </w:pPr>
+      <w:r>
+        <w:t>Awesome Oscillator (AO)</w:t>
+      </w:r>
+    </w:p>
+    <w:p>
+      <w:pPr>
+        <w:pStyle w:val="Compact"/>
+        <w:numPr>
+          <w:ilvl w:val="0"/>
+          <w:numId w:val="5"/>
+        </w:numPr>
+      </w:pPr>
+      <w:r>
+        <w:t>Balance of Power (BOP)</w:t>
+      </w:r>
+    </w:p>
+    <w:p>
+      <w:pPr>
+        <w:pStyle w:val="Compact"/>
+        <w:numPr>
+          <w:ilvl w:val="0"/>
+          <w:numId w:val="5"/>
+        </w:numPr>
+      </w:pPr>
+      <w:r>
+        <w:t>Bollinger Bands (BB)</w:t>
+      </w:r>
+    </w:p>
+    <w:p>
+      <w:pPr>
+        <w:pStyle w:val="Compact"/>
+        <w:numPr>
+          <w:ilvl w:val="0"/>
+          <w:numId w:val="5"/>
+        </w:numPr>
+      </w:pPr>
+      <w:r>
+        <w:t>Chaikin Oscillator</w:t>
+      </w:r>
+    </w:p>
+    <w:p>
+      <w:pPr>
+        <w:pStyle w:val="Compact"/>
+        <w:numPr>
+          <w:ilvl w:val="0"/>
+          <w:numId w:val="5"/>
+        </w:numPr>
+      </w:pPr>
+      <w:r>
+        <w:t>Chande Kroll Stop</w:t>
+      </w:r>
+    </w:p>
+    <w:p>
+      <w:pPr>
+        <w:pStyle w:val="Compact"/>
+        <w:numPr>
+          <w:ilvl w:val="0"/>
+          <w:numId w:val="5"/>
+        </w:numPr>
+      </w:pPr>
+      <w:r>
+        <w:t>Choppiness Index (CHOP)</w:t>
+      </w:r>
+    </w:p>
+    <w:p>
+      <w:pPr>
+        <w:pStyle w:val="Compact"/>
+        <w:numPr>
+          <w:ilvl w:val="0"/>
+          <w:numId w:val="5"/>
+        </w:numPr>
+      </w:pPr>
+      <w:r>
+        <w:t>Coppock Curve</w:t>
+      </w:r>
+    </w:p>
+    <w:p>
+      <w:pPr>
+        <w:pStyle w:val="Compact"/>
+        <w:numPr>
+          <w:ilvl w:val="0"/>
+          <w:numId w:val="5"/>
+        </w:numPr>
+      </w:pPr>
+      <w:r>
+        <w:t>Commodity Channel Index (CCI)</w:t>
+      </w:r>
+    </w:p>
+    <w:p>
+      <w:pPr>
+        <w:pStyle w:val="Compact"/>
+        <w:numPr>
+          <w:ilvl w:val="0"/>
+          <w:numId w:val="5"/>
+        </w:numPr>
+      </w:pPr>
+      <w:r>
+        <w:t>Donchian Channel (DC)</w:t>
+      </w:r>
+    </w:p>
+    <w:p>
+      <w:pPr>
+        <w:pStyle w:val="Compact"/>
+        <w:numPr>
+          <w:ilvl w:val="0"/>
+          <w:numId w:val="5"/>
+        </w:numPr>
+      </w:pPr>
+      <w:r>
+        <w:t>Detrended Price Oscillator (DPO)</w:t>
+      </w:r>
+    </w:p>
+    <w:p>
+      <w:pPr>
+        <w:pStyle w:val="Compact"/>
+        <w:numPr>
+          <w:ilvl w:val="0"/>
+          <w:numId w:val="5"/>
+        </w:numPr>
+      </w:pPr>
+      <w:r>
+        <w:t>Ease of Movement (EMV)</w:t>
+      </w:r>
+    </w:p>
+    <w:p>
+      <w:pPr>
+        <w:pStyle w:val="Compact"/>
+        <w:numPr>
+          <w:ilvl w:val="0"/>
+          <w:numId w:val="5"/>
+        </w:numPr>
+      </w:pPr>
+      <w:r>
+        <w:t>Force Index</w:t>
+      </w:r>
+    </w:p>
+    <w:p>
+      <w:pPr>
+        <w:pStyle w:val="Compact"/>
+        <w:numPr>
+          <w:ilvl w:val="0"/>
+          <w:numId w:val="5"/>
+        </w:numPr>
+      </w:pPr>
+      <w:r>
+        <w:t>IBS</w:t>
+      </w:r>
+    </w:p>
+    <w:p>
+      <w:pPr>
+        <w:pStyle w:val="Compact"/>
+        <w:numPr>
+          <w:ilvl w:val="0"/>
+          <w:numId w:val="5"/>
+        </w:numPr>
+      </w:pPr>
+      <w:r>
+        <w:t>Ichimoku Kinko Hyo</w:t>
+      </w:r>
+    </w:p>
+    <w:p>
+      <w:pPr>
+        <w:pStyle w:val="Compact"/>
+        <w:numPr>
+          <w:ilvl w:val="0"/>
+          <w:numId w:val="5"/>
+        </w:numPr>
+      </w:pPr>
+      <w:r>
+        <w:t>Keltner Channel (KC)</w:t>
+      </w:r>
+    </w:p>
+    <w:p>
+      <w:pPr>
+        <w:pStyle w:val="Compact"/>
+        <w:numPr>
+          <w:ilvl w:val="0"/>
+          <w:numId w:val="5"/>
+        </w:numPr>
+      </w:pPr>
+      <w:r>
+        <w:t>Klinger Volume Oscillator (KVO)</w:t>
+      </w:r>
+    </w:p>
+    <w:p>
+      <w:pPr>
+        <w:pStyle w:val="Compact"/>
+        <w:numPr>
+          <w:ilvl w:val="0"/>
+          <w:numId w:val="5"/>
+        </w:numPr>
+      </w:pPr>
+      <w:r>
+        <w:t>Know Sure Thing (KST)</w:t>
+      </w:r>
+    </w:p>
+    <w:p>
+      <w:pPr>
+        <w:pStyle w:val="Compact"/>
+        <w:numPr>
+          <w:ilvl w:val="0"/>
+          <w:numId w:val="5"/>
+        </w:numPr>
+      </w:pPr>
+      <w:r>
+        <w:t>Mass Index</w:t>
+      </w:r>
+    </w:p>
+    <w:p>
+      <w:pPr>
+        <w:pStyle w:val="Compact"/>
+        <w:numPr>
+          <w:ilvl w:val="0"/>
+          <w:numId w:val="5"/>
+        </w:numPr>
+      </w:pPr>
+      <w:r>
+        <w:t>McGinley Dynamic</w:t>
+      </w:r>
+    </w:p>
+    <w:p>
+      <w:pPr>
+        <w:pStyle w:val="Compact"/>
+        <w:numPr>
+          <w:ilvl w:val="0"/>
+          <w:numId w:val="5"/>
+        </w:numPr>
+      </w:pPr>
+      <w:r>
+        <w:t>Mean Deviation</w:t>
+      </w:r>
+    </w:p>
+    <w:p>
+      <w:pPr>
+        <w:pStyle w:val="Compact"/>
+        <w:numPr>
+          <w:ilvl w:val="0"/>
+          <w:numId w:val="5"/>
+        </w:numPr>
+      </w:pPr>
+      <w:r>
+        <w:t>Moving Average (ALMA, DEMA, EMA, HMA, KAMA, SMA, SMMA, T3, TEMA, VWMA, WMA, ZLEMA)</w:t>
+      </w:r>
+    </w:p>
+    <w:p>
+      <w:pPr>
+        <w:pStyle w:val="Compact"/>
+        <w:numPr>
+          <w:ilvl w:val="0"/>
+          <w:numId w:val="5"/>
+        </w:numPr>
+      </w:pPr>
+      <w:r>
+        <w:t>Moving Average Convergence Divergence (MACD)</w:t>
+      </w:r>
+    </w:p>
+    <w:p>
+      <w:pPr>
+        <w:pStyle w:val="Compact"/>
+        <w:numPr>
+          <w:ilvl w:val="0"/>
+          <w:numId w:val="5"/>
+        </w:numPr>
+      </w:pPr>
+      <w:r>
+        <w:t>On-balance Volume (OBV), Smoothed On-balance Volume (SOBV)</w:t>
+      </w:r>
+    </w:p>
+    <w:p>
+      <w:pPr>
+        <w:pStyle w:val="Compact"/>
+        <w:numPr>
+          <w:ilvl w:val="0"/>
+          <w:numId w:val="5"/>
+        </w:numPr>
+      </w:pPr>
+      <w:r>
+        <w:t>Parabolic SAR</w:t>
+      </w:r>
+    </w:p>
+    <w:p>
+      <w:pPr>
+        <w:pStyle w:val="Compact"/>
+        <w:numPr>
+          <w:ilvl w:val="0"/>
+          <w:numId w:val="5"/>
+        </w:numPr>
+      </w:pPr>
+      <w:r>
+        <w:t>Pivots High/Low</w:t>
+      </w:r>
+    </w:p>
+    <w:p>
+      <w:pPr>
+        <w:pStyle w:val="Compact"/>
+        <w:numPr>
+          <w:ilvl w:val="0"/>
+          <w:numId w:val="5"/>
+        </w:numPr>
+      </w:pPr>
+      <w:r>
+        <w:t>Rate of Change (ROC)</w:t>
+      </w:r>
+    </w:p>
+    <w:p>
+      <w:pPr>
+        <w:pStyle w:val="Compact"/>
+        <w:numPr>
+          <w:ilvl w:val="0"/>
+          <w:numId w:val="5"/>
+        </w:numPr>
+      </w:pPr>
+      <w:r>
+        <w:t>Relative strength index (RSI)</w:t>
+      </w:r>
+    </w:p>
+    <w:p>
+      <w:pPr>
+        <w:pStyle w:val="Compact"/>
+        <w:numPr>
+          <w:ilvl w:val="0"/>
+          <w:numId w:val="5"/>
+        </w:numPr>
+      </w:pPr>
+      <w:r>
+        <w:t>Schaff Trend Cycle (STC)</w:t>
+      </w:r>
+    </w:p>
+    <w:p>
+      <w:pPr>
+        <w:pStyle w:val="Compact"/>
+        <w:numPr>
+          <w:ilvl w:val="0"/>
+          <w:numId w:val="5"/>
+        </w:numPr>
+      </w:pPr>
+      <w:r>
+        <w:t>SFX TOR</w:t>
+      </w:r>
+    </w:p>
+    <w:p>
+      <w:pPr>
+        <w:pStyle w:val="Compact"/>
+        <w:numPr>
+          <w:ilvl w:val="0"/>
+          <w:numId w:val="5"/>
+        </w:numPr>
+      </w:pPr>
+      <w:r>
+        <w:t>Standard Deviation</w:t>
+      </w:r>
+    </w:p>
+    <w:p>
+      <w:pPr>
+        <w:pStyle w:val="Compact"/>
+        <w:numPr>
+          <w:ilvl w:val="0"/>
+          <w:numId w:val="5"/>
+        </w:numPr>
+      </w:pPr>
+      <w:r>
+        <w:lastRenderedPageBreak/>
+        <w:t>Stochastic Oscillator</w:t>
+      </w:r>
+    </w:p>
+    <w:p>
+      <w:pPr>
+        <w:pStyle w:val="Compact"/>
+        <w:numPr>
+          <w:ilvl w:val="0"/>
+          <w:numId w:val="5"/>
+        </w:numPr>
+      </w:pPr>
+      <w:r>
+        <w:t>Stochastic RSI</w:t>
+      </w:r>
+    </w:p>
+    <w:p>
+      <w:pPr>
+        <w:pStyle w:val="Compact"/>
+        <w:numPr>
+          <w:ilvl w:val="0"/>
+          <w:numId w:val="5"/>
+        </w:numPr>
+      </w:pPr>
+      <w:r>
+        <w:t>SuperTrend</w:t>
+      </w:r>
+    </w:p>
+    <w:p>
+      <w:pPr>
+        <w:pStyle w:val="Compact"/>
+        <w:numPr>
+          <w:ilvl w:val="0"/>
+          <w:numId w:val="5"/>
+        </w:numPr>
+      </w:pPr>
+      <w:r>
+        <w:t>TRIX</w:t>
+      </w:r>
+    </w:p>
+    <w:p>
+      <w:pPr>
+        <w:pStyle w:val="Compact"/>
+        <w:numPr>
+          <w:ilvl w:val="0"/>
+          <w:numId w:val="5"/>
+        </w:numPr>
+      </w:pPr>
+      <w:r>
+        <w:t>TTM Squeeze</w:t>
+      </w:r>
+    </w:p>
+    <w:p>
+      <w:pPr>
+        <w:pStyle w:val="Compact"/>
+        <w:numPr>
+          <w:ilvl w:val="0"/>
+          <w:numId w:val="5"/>
+        </w:numPr>
+      </w:pPr>
+      <w:r>
+        <w:t>True Strength Index (TSI)</w:t>
+      </w:r>
+    </w:p>
+    <w:p>
+      <w:pPr>
+        <w:pStyle w:val="Compact"/>
+        <w:numPr>
+          <w:ilvl w:val="0"/>
+          <w:numId w:val="5"/>
+        </w:numPr>
+      </w:pPr>
+      <w:r>
+        <w:t>Ultimate Oscillator (UO)</w:t>
+      </w:r>
+    </w:p>
+    <w:p>
+      <w:pPr>
+        <w:pStyle w:val="Compact"/>
+        <w:numPr>
+          <w:ilvl w:val="0"/>
+          <w:numId w:val="5"/>
+        </w:numPr>
+      </w:pPr>
+      <w:r>
+        <w:t>Vortex Indicator (VTX)</w:t>
+      </w:r>
+    </w:p>
+    <w:p>
+      <w:pPr>
+        <w:pStyle w:val="Compact"/>
+        <w:numPr>
+          <w:ilvl w:val="0"/>
+          <w:numId w:val="5"/>
+        </w:numPr>
+      </w:pPr>
+      <w:r>
+        <w:t>Volume Weighted Average Price (VWAP)</w:t>
+      </w:r>
+    </w:p>
+    <w:p>
+      <w:pPr>
+        <w:pStyle w:val="Compact"/>
+        <w:numPr>
+          <w:ilvl w:val="0"/>
+          <w:numId w:val="5"/>
+        </w:numPr>
+      </w:pPr>
+      <w:r>
+        <w:t>……</w:t>
+      </w:r>
+    </w:p>
     <w:p>
       <w:pPr>
         <w:pStyle w:val="Heading2"/>
       </w:pPr>
-      <w:r>
-        <w:t xml:space="preserve">Installation</w:t>
+      <w:bookmarkStart w:id="5" w:name="installation"/>
+      <w:bookmarkEnd w:id="4"/>
+      <w:r>
+        <w:t>Installation</w:t>
       </w:r>
     </w:p>
     <w:p>
@@ -1771,7 +1792,7 @@
         <w:pStyle w:val="FirstParagraph"/>
       </w:pPr>
       <w:r>
-        <w:t xml:space="preserve">clone from: https://github.com/Khanhlinhdang/AutoTradingKit.git</w:t>
+        <w:t>clone from: https://github.com/Khanhlinhdang/AutoTradingKit.git</w:t>
       </w:r>
     </w:p>
     <w:p>
@@ -1779,7 +1800,7 @@
         <w:pStyle w:val="BodyText"/>
       </w:pPr>
       <w:r>
-        <w:t xml:space="preserve">create python evironment: python -m venv venv</w:t>
+        <w:t>create python evironment: python -m venv venv</w:t>
       </w:r>
     </w:p>
     <w:p>
@@ -1787,7 +1808,7 @@
         <w:pStyle w:val="BodyText"/>
       </w:pPr>
       <w:r>
-        <w:t xml:space="preserve">activate venv: venv/scripts/activate</w:t>
+        <w:t>activate venv: venv/scripts/activate</w:t>
       </w:r>
     </w:p>
     <w:p>
@@ -1795,7 +1816,258 @@
         <w:pStyle w:val="BodyText"/>
       </w:pPr>
       <w:r>
-        <w:t xml:space="preserve">install libs: pip install -r requirements.txt</w:t>
+        <w:t>install libs: pip install -r requirements.txt</w:t>
+      </w:r>
+    </w:p>
+    <w:p>
+      <w:pPr>
+        <w:pStyle w:val="Compact"/>
+        <w:numPr>
+          <w:ilvl w:val="0"/>
+          <w:numId w:val="6"/>
+        </w:numPr>
+      </w:pPr>
+      <w:r>
+        <w:t>Have to install pdf2image if your os system is MacOS or Linux/Ubuntu: https://pypi.org/project/pdf2image/</w:t>
+      </w:r>
+    </w:p>
+    <w:p>
+      <w:pPr>
+        <w:pStyle w:val="Compact"/>
+        <w:numPr>
+          <w:ilvl w:val="0"/>
+          <w:numId w:val="6"/>
+        </w:numPr>
+      </w:pPr>
+      <w:r>
+        <w:t>on MacOS: install : Brew https://brew.sh/ with cmd: /bin/bash -c “$(curl -fsSL https://raw.githubusercontent.com/Homebrew/install/HEAD/install.sh)” ,then install poppler: brew install poppler</w:t>
+      </w:r>
+    </w:p>
+    <w:p>
+      <w:pPr>
+        <w:pStyle w:val="Compact"/>
+        <w:numPr>
+          <w:ilvl w:val="0"/>
+          <w:numId w:val="6"/>
+        </w:numPr>
+      </w:pPr>
+      <w:r>
+        <w:t>on Linux: conda install -c conda-forge poppler ,then install poppler: pip install pdf2image</w:t>
+      </w:r>
+    </w:p>
+    <w:p>
+      <w:pPr>
+        <w:pStyle w:val="FirstParagraph"/>
+      </w:pPr>
+      <w:r>
+        <w:t>run ATK.py to start app: python ATK.py or python3 ATK.py</w:t>
+      </w:r>
+    </w:p>
+    <w:p>
+      <w:pPr>
+        <w:pStyle w:val="Heading2"/>
+      </w:pPr>
+      <w:bookmarkStart w:id="6" w:name="build-exe"/>
+      <w:bookmarkEnd w:id="5"/>
+      <w:r>
+        <w:t>Build exe</w:t>
+      </w:r>
+    </w:p>
+    <w:p>
+      <w:pPr>
+        <w:pStyle w:val="Compact"/>
+        <w:numPr>
+          <w:ilvl w:val="0"/>
+          <w:numId w:val="7"/>
+        </w:numPr>
+      </w:pPr>
+      <w:r>
+        <w:t>Convert py to pyd using cython</w:t>
+      </w:r>
+    </w:p>
+    <w:p>
+      <w:pPr>
+        <w:pStyle w:val="Compact"/>
+        <w:numPr>
+          <w:ilvl w:val="0"/>
+          <w:numId w:val="7"/>
+        </w:numPr>
+      </w:pPr>
+      <w:r>
+        <w:t>Use pyinstaller to build</w:t>
+      </w:r>
+    </w:p>
+    <w:p>
+      <w:pPr>
+        <w:pStyle w:val="Heading2"/>
+      </w:pPr>
+      <w:bookmarkStart w:id="7" w:name="roadmap-2025"/>
+      <w:bookmarkEnd w:id="6"/>
+      <w:r>
+        <w:t>Roadmap 2025</w:t>
+      </w:r>
+    </w:p>
+    <w:p>
+      <w:pPr>
+        <w:pStyle w:val="Compact"/>
+        <w:numPr>
+          <w:ilvl w:val="0"/>
+          <w:numId w:val="8"/>
+        </w:numPr>
+      </w:pPr>
+      <w:r>
+        <w:t>Update more indicator from MT4, MT5, Tradingview</w:t>
+      </w:r>
+    </w:p>
+    <w:p>
+      <w:pPr>
+        <w:pStyle w:val="Compact"/>
+        <w:numPr>
+          <w:ilvl w:val="0"/>
+          <w:numId w:val="8"/>
+        </w:numPr>
+      </w:pPr>
+      <w:r>
+        <w:t>Update Trading Strategies</w:t>
+      </w:r>
+    </w:p>
+    <w:p>
+      <w:pPr>
+        <w:pStyle w:val="Compact"/>
+        <w:numPr>
+          <w:ilvl w:val="0"/>
+          <w:numId w:val="8"/>
+        </w:numPr>
+      </w:pPr>
+      <w:r>
+        <w:t>Update set API-Key and Secret-Key for pupular exchanges like Binance, Mexc,…</w:t>
+      </w:r>
+    </w:p>
+    <w:p>
+      <w:pPr>
+        <w:pStyle w:val="Compact"/>
+        <w:numPr>
+          <w:ilvl w:val="0"/>
+          <w:numId w:val="8"/>
+        </w:numPr>
+      </w:pPr>
+      <w:r>
+        <w:t>Update Draw tool on left bar like Tradingview</w:t>
+      </w:r>
+    </w:p>
+    <w:p>
+      <w:pPr>
+        <w:pStyle w:val="Compact"/>
+        <w:numPr>
+          <w:ilvl w:val="0"/>
+          <w:numId w:val="8"/>
+        </w:numPr>
+      </w:pPr>
+      <w:r>
+        <w:t>Update Replay/Backtest function</w:t>
+      </w:r>
+    </w:p>
+    <w:p>
+      <w:pPr>
+        <w:pStyle w:val="Compact"/>
+        <w:numPr>
+          <w:ilvl w:val="0"/>
+          <w:numId w:val="8"/>
+        </w:numPr>
+      </w:pPr>
+      <w:r>
+        <w:t>Update save fovarite layouts</w:t>
+      </w:r>
+    </w:p>
+    <w:p>
+      <w:pPr>
+        <w:pStyle w:val="Compact"/>
+        <w:numPr>
+          <w:ilvl w:val="0"/>
+          <w:numId w:val="8"/>
+        </w:numPr>
+      </w:pPr>
+      <w:r>
+        <w:t>Update setting: change Light/Dark mode</w:t>
+      </w:r>
+    </w:p>
+    <w:p>
+      <w:pPr>
+        <w:pStyle w:val="Compact"/>
+        <w:numPr>
+          <w:ilvl w:val="0"/>
+          <w:numId w:val="8"/>
+        </w:numPr>
+      </w:pPr>
+      <w:r>
+        <w:lastRenderedPageBreak/>
+        <w:t>Update change style of draw tool like color, width, size, font</w:t>
+      </w:r>
+    </w:p>
+    <w:p>
+      <w:pPr>
+        <w:pStyle w:val="Compact"/>
+        <w:numPr>
+          <w:ilvl w:val="0"/>
+          <w:numId w:val="8"/>
+        </w:numPr>
+      </w:pPr>
+      <w:r>
+        <w:t>Update Table Order and position of backtest and live trade</w:t>
+      </w:r>
+    </w:p>
+    <w:p>
+      <w:pPr>
+        <w:pStyle w:val="Compact"/>
+        <w:numPr>
+          <w:ilvl w:val="0"/>
+          <w:numId w:val="8"/>
+        </w:numPr>
+      </w:pPr>
+      <w:r>
+        <w:t>Update login and manage account</w:t>
+      </w:r>
+    </w:p>
+    <w:p>
+      <w:pPr>
+        <w:pStyle w:val="Compact"/>
+        <w:numPr>
+          <w:ilvl w:val="0"/>
+          <w:numId w:val="8"/>
+        </w:numPr>
+      </w:pPr>
+      <w:r>
+        <w:t>Build AI indicator</w:t>
+      </w:r>
+    </w:p>
+    <w:p>
+      <w:pPr>
+        <w:pStyle w:val="Compact"/>
+        <w:numPr>
+          <w:ilvl w:val="0"/>
+          <w:numId w:val="8"/>
+        </w:numPr>
+      </w:pPr>
+      <w:r>
+        <w:t>Build AI Strategy</w:t>
+      </w:r>
+    </w:p>
+    <w:p>
+      <w:pPr>
+        <w:pStyle w:val="Heading2"/>
+      </w:pPr>
+      <w:bookmarkStart w:id="8" w:name="restricted-open-source-license"/>
+      <w:bookmarkEnd w:id="7"/>
+      <w:r>
+        <w:t>Restricted Open Source License</w:t>
+      </w:r>
+    </w:p>
+    <w:p>
+      <w:pPr>
+        <w:pStyle w:val="FirstParagraph"/>
+      </w:pPr>
+      <w:r>
+        <w:t>Copyright (c) 2025 @mr.BigD</w:t>
       </w:r>
     </w:p>
     <w:p>
@@ -1803,260 +2075,34 @@
         <w:pStyle w:val="BodyText"/>
       </w:pPr>
       <w:r>
-        <w:t xml:space="preserve">run mainwindow.py to start app: python mainwindow.py</w:t>
-      </w:r>
-    </w:p>
-    <w:bookmarkEnd w:id="45"/>
-    <w:bookmarkStart w:id="46" w:name="build-exe"/>
-    <w:p>
-      <w:pPr>
-        <w:pStyle w:val="Heading2"/>
-      </w:pPr>
-      <w:r>
-        <w:t xml:space="preserve">Build exe</w:t>
-      </w:r>
-    </w:p>
-    <w:p>
-      <w:pPr>
-        <w:pStyle w:val="Compact"/>
-        <w:numPr>
-          <w:ilvl w:val="0"/>
-          <w:numId w:val="1005"/>
-        </w:numPr>
-      </w:pPr>
-      <w:r>
-        <w:t xml:space="preserve">Use pyinstaller to build</w:t>
-      </w:r>
-    </w:p>
-    <w:p>
-      <w:pPr>
-        <w:pStyle w:val="Compact"/>
-        <w:numPr>
-          <w:ilvl w:val="0"/>
-          <w:numId w:val="1005"/>
-        </w:numPr>
-      </w:pPr>
-      <w:r>
-        <w:t xml:space="preserve">Convert py to pyd using cython</w:t>
-      </w:r>
-    </w:p>
-    <w:bookmarkEnd w:id="46"/>
-    <w:bookmarkStart w:id="47" w:name="roadmap-2025"/>
-    <w:p>
-      <w:pPr>
-        <w:pStyle w:val="Heading2"/>
-      </w:pPr>
-      <w:r>
-        <w:t xml:space="preserve">Roadmap 2025</w:t>
-      </w:r>
-    </w:p>
-    <w:p>
-      <w:pPr>
-        <w:pStyle w:val="Compact"/>
-        <w:numPr>
-          <w:ilvl w:val="0"/>
-          <w:numId w:val="1006"/>
-        </w:numPr>
-      </w:pPr>
-      <w:r>
-        <w:t xml:space="preserve">Update more indicator from MT4, MT5, Tradingview</w:t>
-      </w:r>
-    </w:p>
-    <w:p>
-      <w:pPr>
-        <w:pStyle w:val="Compact"/>
-        <w:numPr>
-          <w:ilvl w:val="0"/>
-          <w:numId w:val="1006"/>
-        </w:numPr>
-      </w:pPr>
-      <w:r>
-        <w:t xml:space="preserve">Update Trading Strategies</w:t>
-      </w:r>
-    </w:p>
-    <w:p>
-      <w:pPr>
-        <w:pStyle w:val="Compact"/>
-        <w:numPr>
-          <w:ilvl w:val="0"/>
-          <w:numId w:val="1006"/>
-        </w:numPr>
-      </w:pPr>
-      <w:r>
-        <w:t xml:space="preserve">Update set API-Key and Secret-Key for pupular exchanges like Binance, Mexc,…</w:t>
-      </w:r>
-    </w:p>
-    <w:p>
-      <w:pPr>
-        <w:pStyle w:val="Compact"/>
-        <w:numPr>
-          <w:ilvl w:val="0"/>
-          <w:numId w:val="1006"/>
-        </w:numPr>
-      </w:pPr>
-      <w:r>
-        <w:t xml:space="preserve">Update Draw tool on left bar like Tradingview</w:t>
-      </w:r>
-    </w:p>
-    <w:p>
-      <w:pPr>
-        <w:pStyle w:val="Compact"/>
-        <w:numPr>
-          <w:ilvl w:val="0"/>
-          <w:numId w:val="1006"/>
-        </w:numPr>
-      </w:pPr>
-      <w:r>
-        <w:t xml:space="preserve">Update Replay/Backtest function</w:t>
-      </w:r>
-    </w:p>
-    <w:p>
-      <w:pPr>
-        <w:pStyle w:val="Compact"/>
-        <w:numPr>
-          <w:ilvl w:val="0"/>
-          <w:numId w:val="1006"/>
-        </w:numPr>
-      </w:pPr>
-      <w:r>
-        <w:t xml:space="preserve">Update save fovarite layouts</w:t>
-      </w:r>
-    </w:p>
-    <w:p>
-      <w:pPr>
-        <w:pStyle w:val="Compact"/>
-        <w:numPr>
-          <w:ilvl w:val="0"/>
-          <w:numId w:val="1006"/>
-        </w:numPr>
-      </w:pPr>
-      <w:r>
-        <w:t xml:space="preserve">Update setting: change Light/Dark mode</w:t>
-      </w:r>
-    </w:p>
-    <w:p>
-      <w:pPr>
-        <w:pStyle w:val="Compact"/>
-        <w:numPr>
-          <w:ilvl w:val="0"/>
-          <w:numId w:val="1006"/>
-        </w:numPr>
-      </w:pPr>
-      <w:r>
-        <w:t xml:space="preserve">Update change style of draw tool like color, width, size, font</w:t>
-      </w:r>
-    </w:p>
-    <w:p>
-      <w:pPr>
-        <w:pStyle w:val="Compact"/>
-        <w:numPr>
-          <w:ilvl w:val="0"/>
-          <w:numId w:val="1006"/>
-        </w:numPr>
-      </w:pPr>
-      <w:r>
-        <w:t xml:space="preserve">Update Table Order and position of backtest and live trade</w:t>
-      </w:r>
-    </w:p>
-    <w:p>
-      <w:pPr>
-        <w:pStyle w:val="Compact"/>
-        <w:numPr>
-          <w:ilvl w:val="0"/>
-          <w:numId w:val="1006"/>
-        </w:numPr>
-      </w:pPr>
-      <w:r>
-        <w:t xml:space="preserve">Update login and manage account</w:t>
-      </w:r>
-    </w:p>
-    <w:p>
-      <w:pPr>
-        <w:pStyle w:val="Compact"/>
-        <w:numPr>
-          <w:ilvl w:val="0"/>
-          <w:numId w:val="1006"/>
-        </w:numPr>
-      </w:pPr>
-      <w:r>
-        <w:t xml:space="preserve">Build AI indicator</w:t>
-      </w:r>
-    </w:p>
-    <w:p>
-      <w:pPr>
-        <w:pStyle w:val="Compact"/>
-        <w:numPr>
-          <w:ilvl w:val="0"/>
-          <w:numId w:val="1006"/>
-        </w:numPr>
-      </w:pPr>
-      <w:r>
-        <w:t xml:space="preserve">Build AI Strategy</w:t>
-      </w:r>
-    </w:p>
-    <w:bookmarkEnd w:id="47"/>
-    <w:bookmarkStart w:id="49" w:name="restricted-open-source-license"/>
-    <w:p>
-      <w:pPr>
-        <w:pStyle w:val="Heading2"/>
-      </w:pPr>
-      <w:r>
-        <w:t xml:space="preserve">Restricted Open Source License</w:t>
-      </w:r>
-    </w:p>
-    <w:p>
-      <w:pPr>
-        <w:pStyle w:val="FirstParagraph"/>
-      </w:pPr>
-      <w:r>
-        <w:t xml:space="preserve">Copyright (c) 2025</w:t>
-      </w:r>
-      <w:r>
-        <w:t xml:space="preserve"> </w:t>
-      </w:r>
-      <w:r>
-        <w:t xml:space="preserve">@mr.BigD</w:t>
-      </w:r>
-    </w:p>
-    <w:p>
-      <w:pPr>
-        <w:pStyle w:val="BodyText"/>
-      </w:pPr>
-      <w:r>
-        <w:t xml:space="preserve">This software is open source, and its source code is publicly available for review and learning purposes</w:t>
-      </w:r>
-      <w:r>
-        <w:t xml:space="preserve"> </w:t>
+        <w:t xml:space="preserve">This software is open source, and its source code is publicly available for review and learning purposes </w:t>
       </w:r>
       <w:r>
         <w:rPr>
           <w:b/>
           <w:bCs/>
         </w:rPr>
-        <w:t xml:space="preserve">only</w:t>
-      </w:r>
-      <w:r>
-        <w:t xml:space="preserve"> </w:t>
-      </w:r>
-      <w:r>
-        <w:t xml:space="preserve">. However, any form of usage, including commercial, personal, or academic purposes, requires explicit written permission from the author.</w:t>
-      </w:r>
-    </w:p>
-    <w:bookmarkStart w:id="48" w:name="license-terms"/>
+        <w:t>only</w:t>
+      </w:r>
+      <w:r>
+        <w:t xml:space="preserve"> . However, any form of usage, including commercial, personal, or academic purposes, requires explicit written permission from the author.</w:t>
+      </w:r>
+    </w:p>
     <w:p>
       <w:pPr>
         <w:pStyle w:val="Heading3"/>
       </w:pPr>
-      <w:r>
-        <w:t xml:space="preserve">License Terms:</w:t>
-      </w:r>
-    </w:p>
-    <w:p>
-      <w:pPr>
-        <w:pStyle w:val="Compact"/>
-        <w:numPr>
-          <w:ilvl w:val="0"/>
-          <w:numId w:val="1007"/>
+      <w:bookmarkStart w:id="9" w:name="license-terms"/>
+      <w:r>
+        <w:t>License Terms:</w:t>
+      </w:r>
+    </w:p>
+    <w:p>
+      <w:pPr>
+        <w:pStyle w:val="Compact"/>
+        <w:numPr>
+          <w:ilvl w:val="0"/>
+          <w:numId w:val="9"/>
         </w:numPr>
       </w:pPr>
       <w:r>
@@ -2064,21 +2110,18 @@
           <w:b/>
           <w:bCs/>
         </w:rPr>
-        <w:t xml:space="preserve">Public Source Code</w:t>
-      </w:r>
-      <w:r>
-        <w:t xml:space="preserve"> </w:t>
-      </w:r>
-      <w:r>
-        <w:t xml:space="preserve">: The source code is openly available but restricted in usage.</w:t>
-      </w:r>
-    </w:p>
-    <w:p>
-      <w:pPr>
-        <w:pStyle w:val="Compact"/>
-        <w:numPr>
-          <w:ilvl w:val="0"/>
-          <w:numId w:val="1007"/>
+        <w:t>Public Source Code</w:t>
+      </w:r>
+      <w:r>
+        <w:t xml:space="preserve"> : The source code is openly available but restricted in usage.</w:t>
+      </w:r>
+    </w:p>
+    <w:p>
+      <w:pPr>
+        <w:pStyle w:val="Compact"/>
+        <w:numPr>
+          <w:ilvl w:val="0"/>
+          <w:numId w:val="9"/>
         </w:numPr>
       </w:pPr>
       <w:r>
@@ -2086,37 +2129,28 @@
           <w:b/>
           <w:bCs/>
         </w:rPr>
-        <w:t xml:space="preserve">Usage Requires Permission</w:t>
-      </w:r>
-      <w:r>
-        <w:t xml:space="preserve"> </w:t>
-      </w:r>
-      <w:r>
-        <w:t xml:space="preserve">: You</w:t>
-      </w:r>
-      <w:r>
-        <w:t xml:space="preserve"> </w:t>
+        <w:t>Usage Requires Permission</w:t>
+      </w:r>
+      <w:r>
+        <w:t xml:space="preserve"> : You </w:t>
       </w:r>
       <w:r>
         <w:rPr>
           <w:b/>
           <w:bCs/>
         </w:rPr>
-        <w:t xml:space="preserve">must</w:t>
-      </w:r>
-      <w:r>
-        <w:t xml:space="preserve"> </w:t>
-      </w:r>
-      <w:r>
-        <w:t xml:space="preserve">obtain written consent from the author before using this software.</w:t>
-      </w:r>
-    </w:p>
-    <w:p>
-      <w:pPr>
-        <w:pStyle w:val="Compact"/>
-        <w:numPr>
-          <w:ilvl w:val="0"/>
-          <w:numId w:val="1007"/>
+        <w:t>must</w:t>
+      </w:r>
+      <w:r>
+        <w:t xml:space="preserve"> obtain written consent from the author before using this software.</w:t>
+      </w:r>
+    </w:p>
+    <w:p>
+      <w:pPr>
+        <w:pStyle w:val="Compact"/>
+        <w:numPr>
+          <w:ilvl w:val="0"/>
+          <w:numId w:val="9"/>
         </w:numPr>
       </w:pPr>
       <w:r>
@@ -2124,42 +2158,42 @@
           <w:b/>
           <w:bCs/>
         </w:rPr>
-        <w:t xml:space="preserve">Paid License or Sponsorship</w:t>
-      </w:r>
-      <w:r>
-        <w:t xml:space="preserve">: If you get rich, please say thank to us by:</w:t>
-      </w:r>
-    </w:p>
-    <w:p>
-      <w:pPr>
-        <w:pStyle w:val="Compact"/>
-        <w:numPr>
-          <w:ilvl w:val="0"/>
-          <w:numId w:val="1008"/>
-        </w:numPr>
-      </w:pPr>
-      <w:r>
-        <w:t xml:space="preserve">Purchase a license from the author, or</w:t>
-      </w:r>
-    </w:p>
-    <w:p>
-      <w:pPr>
-        <w:pStyle w:val="Compact"/>
-        <w:numPr>
-          <w:ilvl w:val="0"/>
-          <w:numId w:val="1008"/>
-        </w:numPr>
-      </w:pPr>
-      <w:r>
-        <w:t xml:space="preserve">Provide sponsorship or financial support as agreed upon with the author.</w:t>
-      </w:r>
-    </w:p>
-    <w:p>
-      <w:pPr>
-        <w:pStyle w:val="Compact"/>
-        <w:numPr>
-          <w:ilvl w:val="0"/>
-          <w:numId w:val="1009"/>
+        <w:t>Paid License or Sponsorship</w:t>
+      </w:r>
+      <w:r>
+        <w:t>: If you get rich, please say thank to us by:</w:t>
+      </w:r>
+    </w:p>
+    <w:p>
+      <w:pPr>
+        <w:pStyle w:val="Compact"/>
+        <w:numPr>
+          <w:ilvl w:val="0"/>
+          <w:numId w:val="10"/>
+        </w:numPr>
+      </w:pPr>
+      <w:r>
+        <w:t>Purchase a license from the author, or</w:t>
+      </w:r>
+    </w:p>
+    <w:p>
+      <w:pPr>
+        <w:pStyle w:val="Compact"/>
+        <w:numPr>
+          <w:ilvl w:val="0"/>
+          <w:numId w:val="10"/>
+        </w:numPr>
+      </w:pPr>
+      <w:r>
+        <w:t>Provide sponsorship or financial support as agreed upon with the author.</w:t>
+      </w:r>
+    </w:p>
+    <w:p>
+      <w:pPr>
+        <w:pStyle w:val="Compact"/>
+        <w:numPr>
+          <w:ilvl w:val="0"/>
+          <w:numId w:val="11"/>
         </w:numPr>
       </w:pPr>
       <w:r>
@@ -2167,21 +2201,18 @@
           <w:b/>
           <w:bCs/>
         </w:rPr>
-        <w:t xml:space="preserve">No Redistribution</w:t>
-      </w:r>
-      <w:r>
-        <w:t xml:space="preserve"> </w:t>
-      </w:r>
-      <w:r>
-        <w:t xml:space="preserve">: You are not allowed to share, resell, or distribute this code without explicit permission.</w:t>
-      </w:r>
-    </w:p>
-    <w:p>
-      <w:pPr>
-        <w:pStyle w:val="Compact"/>
-        <w:numPr>
-          <w:ilvl w:val="0"/>
-          <w:numId w:val="1009"/>
+        <w:t>No Redistribution</w:t>
+      </w:r>
+      <w:r>
+        <w:t xml:space="preserve"> : You are not allowed to share, resell, or distribute this code without explicit permission.</w:t>
+      </w:r>
+    </w:p>
+    <w:p>
+      <w:pPr>
+        <w:pStyle w:val="Compact"/>
+        <w:numPr>
+          <w:ilvl w:val="0"/>
+          <w:numId w:val="11"/>
         </w:numPr>
       </w:pPr>
       <w:r>
@@ -2189,21 +2220,18 @@
           <w:b/>
           <w:bCs/>
         </w:rPr>
-        <w:t xml:space="preserve">No Unauthorized Modifications</w:t>
-      </w:r>
-      <w:r>
-        <w:t xml:space="preserve"> </w:t>
-      </w:r>
-      <w:r>
-        <w:t xml:space="preserve">: Modifying or creating derivative works from this software without approval is prohibited.</w:t>
-      </w:r>
-    </w:p>
-    <w:p>
-      <w:pPr>
-        <w:pStyle w:val="Compact"/>
-        <w:numPr>
-          <w:ilvl w:val="0"/>
-          <w:numId w:val="1009"/>
+        <w:t>No Unauthorized Modifications</w:t>
+      </w:r>
+      <w:r>
+        <w:t xml:space="preserve"> : Modifying or creating derivative works from this software without approval is prohibited.</w:t>
+      </w:r>
+    </w:p>
+    <w:p>
+      <w:pPr>
+        <w:pStyle w:val="Compact"/>
+        <w:numPr>
+          <w:ilvl w:val="0"/>
+          <w:numId w:val="11"/>
         </w:numPr>
       </w:pPr>
       <w:r>
@@ -2211,33 +2239,18 @@
           <w:b/>
           <w:bCs/>
         </w:rPr>
-        <w:t xml:space="preserve">No Warranty</w:t>
-      </w:r>
-      <w:r>
-        <w:t xml:space="preserve"> </w:t>
-      </w:r>
-      <w:r>
-        <w:t xml:space="preserve">: This software is provided</w:t>
-      </w:r>
-      <w:r>
-        <w:t xml:space="preserve"> </w:t>
-      </w:r>
-      <w:r>
-        <w:t xml:space="preserve">“as is”</w:t>
-      </w:r>
-      <w:r>
-        <w:t xml:space="preserve"> </w:t>
-      </w:r>
-      <w:r>
-        <w:t xml:space="preserve">without any warranties or guarantees.</w:t>
-      </w:r>
-    </w:p>
-    <w:p>
-      <w:pPr>
-        <w:pStyle w:val="Compact"/>
-        <w:numPr>
-          <w:ilvl w:val="0"/>
-          <w:numId w:val="1009"/>
+        <w:t>No Warranty</w:t>
+      </w:r>
+      <w:r>
+        <w:t xml:space="preserve"> : This software is provided “as is” without any warranties or guarantees.</w:t>
+      </w:r>
+    </w:p>
+    <w:p>
+      <w:pPr>
+        <w:pStyle w:val="Compact"/>
+        <w:numPr>
+          <w:ilvl w:val="0"/>
+          <w:numId w:val="11"/>
         </w:numPr>
       </w:pPr>
       <w:r>
@@ -2245,31 +2258,28 @@
           <w:b/>
           <w:bCs/>
         </w:rPr>
-        <w:t xml:space="preserve">For any question</w:t>
-      </w:r>
-      <w:r>
-        <w:t xml:space="preserve">, please contact:</w:t>
-      </w:r>
-      <w:r>
-        <w:t xml:space="preserve"> </w:t>
+        <w:t>For any question</w:t>
+      </w:r>
+      <w:r>
+        <w:t xml:space="preserve">, please contact: </w:t>
       </w:r>
       <w:r>
         <w:rPr>
           <w:b/>
           <w:bCs/>
         </w:rPr>
-        <w:t xml:space="preserve">khanhlinhdangthditrach@gmail.com</w:t>
-      </w:r>
-    </w:p>
-    <w:bookmarkEnd w:id="48"/>
-    <w:bookmarkEnd w:id="49"/>
-    <w:bookmarkStart w:id="60" w:name="project-status"/>
+        <w:t>khanhlinhdangthditrach@gmail.com</w:t>
+      </w:r>
+    </w:p>
     <w:p>
       <w:pPr>
         <w:pStyle w:val="Heading2"/>
       </w:pPr>
-      <w:r>
-        <w:t xml:space="preserve">Project status</w:t>
+      <w:bookmarkStart w:id="10" w:name="project-status"/>
+      <w:bookmarkEnd w:id="8"/>
+      <w:bookmarkEnd w:id="9"/>
+      <w:r>
+        <w:t>Project status</w:t>
       </w:r>
     </w:p>
     <w:p>
@@ -2277,20 +2287,20 @@
         <w:pStyle w:val="FirstParagraph"/>
       </w:pPr>
       <w:r>
-        <w:t xml:space="preserve">The ATK is in an active development phase.</w:t>
-      </w:r>
-    </w:p>
-    <w:bookmarkStart w:id="59" w:name="support-atk-development-and-help-us-grow"/>
+        <w:t>The ATK is in an active development phase.</w:t>
+      </w:r>
+    </w:p>
     <w:p>
       <w:pPr>
         <w:pStyle w:val="Heading3"/>
       </w:pPr>
+      <w:bookmarkStart w:id="11" w:name="support-atk-development-and-help-us-grow"/>
       <w:r>
         <w:rPr>
           <w:b/>
           <w:bCs/>
         </w:rPr>
-        <w:t xml:space="preserve">Support ATK Development and Help Us Grow!</w:t>
+        <w:t>Support ATK Development and Help Us Grow!</w:t>
       </w:r>
     </w:p>
     <w:p>
@@ -2298,7 +2308,7 @@
         <w:pStyle w:val="FirstParagraph"/>
       </w:pPr>
       <w:r>
-        <w:t xml:space="preserve">Dear ATK Users and Supporters,</w:t>
+        <w:t>Dear ATK Users and Supporters,</w:t>
       </w:r>
     </w:p>
     <w:p>
@@ -2306,7 +2316,7 @@
         <w:pStyle w:val="BodyText"/>
       </w:pPr>
       <w:r>
-        <w:t xml:space="preserve">ATK has been a valuable tool for many of you, helping to streamline workflows, solve problems, and improve productivity. However, maintaining and improving ATK requires significant resources, especially as we work to develop new features, fix bugs, and ensure the project remains sustainable for the long term.</w:t>
+        <w:t>ATK has been a valuable tool for many of you, helping to streamline workflows, solve problems, and improve productivity. However, maintaining and improving ATK requires significant resources, especially as we work to develop new features, fix bugs, and ensure the project remains sustainable for the long term.</w:t>
       </w:r>
     </w:p>
     <w:p>
@@ -2314,15 +2324,15 @@
         <w:pStyle w:val="BodyText"/>
       </w:pPr>
       <w:r>
-        <w:t xml:space="preserve">To continue delivering the best experience for our users, we need your support. Your sponsorship will directly fund:</w:t>
-      </w:r>
-    </w:p>
-    <w:p>
-      <w:pPr>
-        <w:pStyle w:val="Compact"/>
-        <w:numPr>
-          <w:ilvl w:val="0"/>
-          <w:numId w:val="1010"/>
+        <w:t>To continue delivering the best experience for our users, we need your support. Your sponsorship will directly fund:</w:t>
+      </w:r>
+    </w:p>
+    <w:p>
+      <w:pPr>
+        <w:pStyle w:val="Compact"/>
+        <w:numPr>
+          <w:ilvl w:val="0"/>
+          <w:numId w:val="12"/>
         </w:numPr>
       </w:pPr>
       <w:r>
@@ -2330,21 +2340,19 @@
           <w:b/>
           <w:bCs/>
         </w:rPr>
-        <w:t xml:space="preserve">Development of new features</w:t>
-      </w:r>
-      <w:r>
-        <w:t xml:space="preserve"> </w:t>
-      </w:r>
-      <w:r>
-        <w:t xml:space="preserve">outlined in our Roadmap, ensuring ATK evolves to meet your needs.</w:t>
-      </w:r>
-    </w:p>
-    <w:p>
-      <w:pPr>
-        <w:pStyle w:val="Compact"/>
-        <w:numPr>
-          <w:ilvl w:val="0"/>
-          <w:numId w:val="1010"/>
+        <w:lastRenderedPageBreak/>
+        <w:t>Development of new features</w:t>
+      </w:r>
+      <w:r>
+        <w:t xml:space="preserve"> outlined in our Roadmap, ensuring ATK evolves to meet your needs.</w:t>
+      </w:r>
+    </w:p>
+    <w:p>
+      <w:pPr>
+        <w:pStyle w:val="Compact"/>
+        <w:numPr>
+          <w:ilvl w:val="0"/>
+          <w:numId w:val="12"/>
         </w:numPr>
       </w:pPr>
       <w:r>
@@ -2352,21 +2360,18 @@
           <w:b/>
           <w:bCs/>
         </w:rPr>
-        <w:t xml:space="preserve">Bug fixes and optimizations</w:t>
-      </w:r>
-      <w:r>
-        <w:t xml:space="preserve"> </w:t>
-      </w:r>
-      <w:r>
-        <w:t xml:space="preserve">to keep ATK stable, reliable, and efficient.</w:t>
-      </w:r>
-    </w:p>
-    <w:p>
-      <w:pPr>
-        <w:pStyle w:val="Compact"/>
-        <w:numPr>
-          <w:ilvl w:val="0"/>
-          <w:numId w:val="1010"/>
+        <w:t>Bug fixes and optimizations</w:t>
+      </w:r>
+      <w:r>
+        <w:t xml:space="preserve"> to keep ATK stable, reliable, and efficient.</w:t>
+      </w:r>
+    </w:p>
+    <w:p>
+      <w:pPr>
+        <w:pStyle w:val="Compact"/>
+        <w:numPr>
+          <w:ilvl w:val="0"/>
+          <w:numId w:val="12"/>
         </w:numPr>
       </w:pPr>
       <w:r>
@@ -2374,13 +2379,10 @@
           <w:b/>
           <w:bCs/>
         </w:rPr>
-        <w:t xml:space="preserve">Support for our developers</w:t>
-      </w:r>
-      <w:r>
-        <w:t xml:space="preserve"> </w:t>
-      </w:r>
-      <w:r>
-        <w:t xml:space="preserve">, who work tirelessly to make ATK better every day.</w:t>
+        <w:t>Support for our developers</w:t>
+      </w:r>
+      <w:r>
+        <w:t xml:space="preserve"> , who work tirelessly to make ATK better every day.</w:t>
       </w:r>
     </w:p>
     <w:p>
@@ -2392,43 +2394,43 @@
           <w:b/>
           <w:bCs/>
         </w:rPr>
-        <w:t xml:space="preserve">Why Sponsor ATK?</w:t>
-      </w:r>
-    </w:p>
-    <w:p>
-      <w:pPr>
-        <w:pStyle w:val="Compact"/>
-        <w:numPr>
-          <w:ilvl w:val="0"/>
-          <w:numId w:val="1011"/>
-        </w:numPr>
-      </w:pPr>
-      <w:r>
-        <w:t xml:space="preserve">If ATK has helped you in your work or personal projects, your contribution ensures it can continue to do so for others.</w:t>
-      </w:r>
-    </w:p>
-    <w:p>
-      <w:pPr>
-        <w:pStyle w:val="Compact"/>
-        <w:numPr>
-          <w:ilvl w:val="0"/>
-          <w:numId w:val="1011"/>
-        </w:numPr>
-      </w:pPr>
-      <w:r>
-        <w:t xml:space="preserve">Your support allows us to prioritize features and improvements that matter most to the community.</w:t>
-      </w:r>
-    </w:p>
-    <w:p>
-      <w:pPr>
-        <w:pStyle w:val="Compact"/>
-        <w:numPr>
-          <w:ilvl w:val="0"/>
-          <w:numId w:val="1011"/>
-        </w:numPr>
-      </w:pPr>
-      <w:r>
-        <w:t xml:space="preserve">Sponsoring ATK is an investment in a tool you already rely on, ensuring its growth and sustainability.</w:t>
+        <w:t>Why Sponsor ATK?</w:t>
+      </w:r>
+    </w:p>
+    <w:p>
+      <w:pPr>
+        <w:pStyle w:val="Compact"/>
+        <w:numPr>
+          <w:ilvl w:val="0"/>
+          <w:numId w:val="13"/>
+        </w:numPr>
+      </w:pPr>
+      <w:r>
+        <w:t>If ATK has helped you in your work or personal projects, your contribution ensures it can continue to do so for others.</w:t>
+      </w:r>
+    </w:p>
+    <w:p>
+      <w:pPr>
+        <w:pStyle w:val="Compact"/>
+        <w:numPr>
+          <w:ilvl w:val="0"/>
+          <w:numId w:val="13"/>
+        </w:numPr>
+      </w:pPr>
+      <w:r>
+        <w:t>Your support allows us to prioritize features and improvements that matter most to the community.</w:t>
+      </w:r>
+    </w:p>
+    <w:p>
+      <w:pPr>
+        <w:pStyle w:val="Compact"/>
+        <w:numPr>
+          <w:ilvl w:val="0"/>
+          <w:numId w:val="13"/>
+        </w:numPr>
+      </w:pPr>
+      <w:r>
+        <w:t>Sponsoring ATK is an investment in a tool you already rely on, ensuring its growth and sustainability.</w:t>
       </w:r>
     </w:p>
     <w:p>
@@ -2440,43 +2442,43 @@
           <w:b/>
           <w:bCs/>
         </w:rPr>
-        <w:t xml:space="preserve">How You Can Help:</w:t>
-      </w:r>
-    </w:p>
-    <w:p>
-      <w:pPr>
-        <w:pStyle w:val="Compact"/>
-        <w:numPr>
-          <w:ilvl w:val="0"/>
-          <w:numId w:val="1012"/>
-        </w:numPr>
-      </w:pPr>
-      <w:r>
-        <w:t xml:space="preserve">Click the link below to sponsor ATK via PayPal. Every contribution, no matter the size, makes a difference.</w:t>
-      </w:r>
-    </w:p>
-    <w:p>
-      <w:pPr>
-        <w:pStyle w:val="Compact"/>
-        <w:numPr>
-          <w:ilvl w:val="0"/>
-          <w:numId w:val="1012"/>
-        </w:numPr>
-      </w:pPr>
-      <w:r>
-        <w:t xml:space="preserve">You can sent to me a gift via my bank account (Vietnamese Bank), it is shown below</w:t>
-      </w:r>
-    </w:p>
-    <w:p>
-      <w:pPr>
-        <w:pStyle w:val="Compact"/>
-        <w:numPr>
-          <w:ilvl w:val="0"/>
-          <w:numId w:val="1012"/>
-        </w:numPr>
-      </w:pPr>
-      <w:r>
-        <w:t xml:space="preserve">Share this message with others who benefit from ATK. The more support we receive, the faster we can deliver new features and improvements.</w:t>
+        <w:t>How You Can Help:</w:t>
+      </w:r>
+    </w:p>
+    <w:p>
+      <w:pPr>
+        <w:pStyle w:val="Compact"/>
+        <w:numPr>
+          <w:ilvl w:val="0"/>
+          <w:numId w:val="14"/>
+        </w:numPr>
+      </w:pPr>
+      <w:r>
+        <w:t>Click the link below to sponsor ATK via PayPal. Every contribution, no matter the size, makes a difference.</w:t>
+      </w:r>
+    </w:p>
+    <w:p>
+      <w:pPr>
+        <w:pStyle w:val="Compact"/>
+        <w:numPr>
+          <w:ilvl w:val="0"/>
+          <w:numId w:val="14"/>
+        </w:numPr>
+      </w:pPr>
+      <w:r>
+        <w:t>You can sent to me a gift via my bank account (Vietnamese Bank), it is shown below</w:t>
+      </w:r>
+    </w:p>
+    <w:p>
+      <w:pPr>
+        <w:pStyle w:val="Compact"/>
+        <w:numPr>
+          <w:ilvl w:val="0"/>
+          <w:numId w:val="14"/>
+        </w:numPr>
+      </w:pPr>
+      <w:r>
+        <w:t>Share this message with others who benefit from ATK. The more support we receive, the faster we can deliver new features and improvements.</w:t>
       </w:r>
     </w:p>
     <w:p>
@@ -2488,13 +2490,10 @@
           <w:b/>
           <w:bCs/>
         </w:rPr>
-        <w:t xml:space="preserve">Thank You for Your Support!</w:t>
-      </w:r>
-      <w:r>
-        <w:t xml:space="preserve"> </w:t>
-      </w:r>
-      <w:r>
-        <w:t xml:space="preserve">Your generosity and belief in ATK mean the world to us. Together, we can make ATK even better and ensure it remains a powerful tool for everyone who depends on it.</w:t>
+        <w:t>Thank You for Your Support!</w:t>
+      </w:r>
+      <w:r>
+        <w:t xml:space="preserve"> Your generosity and belief in ATK mean the world to us. Together, we can make ATK even better and ensure it remains a powerful tool for everyone who depends on it.</w:t>
       </w:r>
     </w:p>
     <w:p>
@@ -2502,119 +2501,107 @@
         <w:pStyle w:val="BodyText"/>
       </w:pPr>
       <w:r>
-        <w:t xml:space="preserve">With gratitude,</w:t>
-      </w:r>
-      <w:r>
-        <w:t xml:space="preserve"> </w:t>
-      </w:r>
-      <w:r>
-        <w:t xml:space="preserve">mr.BigD - Creator/Developer of ATK</w:t>
-      </w:r>
-    </w:p>
-    <w:p>
-      <w:pPr>
-        <w:pStyle w:val="Compact"/>
-        <w:numPr>
-          <w:ilvl w:val="0"/>
-          <w:numId w:val="1013"/>
-        </w:numPr>
-      </w:pPr>
-      <w:r>
-        <w:t xml:space="preserve">Bank account: MB Bank: 8699991689999 | Pham Cong Che | (Viet Nam Bank)</w:t>
-      </w:r>
-    </w:p>
-    <w:p>
-      <w:pPr>
-        <w:pStyle w:val="Compact"/>
-        <w:numPr>
-          <w:ilvl w:val="0"/>
-          <w:numId w:val="1013"/>
-        </w:numPr>
-      </w:pPr>
-      <w:r>
-        <w:t xml:space="preserve">Paypal:</w:t>
-      </w:r>
-    </w:p>
-    <w:p>
-      <w:pPr>
-        <w:pStyle w:val="Compact"/>
-        <w:numPr>
-          <w:ilvl w:val="0"/>
-          <w:numId w:val="1014"/>
-        </w:numPr>
-      </w:pPr>
-      <w:hyperlink r:id="rId50">
+        <w:t>With gratitude, mr.BigD - Creator/Developer of ATK</w:t>
+      </w:r>
+    </w:p>
+    <w:p>
+      <w:pPr>
+        <w:pStyle w:val="Compact"/>
+        <w:numPr>
+          <w:ilvl w:val="0"/>
+          <w:numId w:val="15"/>
+        </w:numPr>
+      </w:pPr>
+      <w:r>
+        <w:t>Bank account: MB Bank: 8699991689999 | Pham Cong Che | (Viet Nam Bank)</w:t>
+      </w:r>
+    </w:p>
+    <w:p>
+      <w:pPr>
+        <w:pStyle w:val="Compact"/>
+        <w:numPr>
+          <w:ilvl w:val="0"/>
+          <w:numId w:val="15"/>
+        </w:numPr>
+      </w:pPr>
+      <w:r>
+        <w:t>Paypal:</w:t>
+      </w:r>
+    </w:p>
+    <w:p>
+      <w:pPr>
+        <w:pStyle w:val="Compact"/>
+        <w:numPr>
+          <w:ilvl w:val="0"/>
+          <w:numId w:val="16"/>
+        </w:numPr>
+      </w:pPr>
+      <w:hyperlink r:id="rId13">
         <w:r>
           <w:rPr>
             <w:rStyle w:val="Hyperlink"/>
           </w:rPr>
-          <w:t xml:space="preserve">Paypal sponsor</w:t>
+          <w:t>Paypal sponsor</w:t>
         </w:r>
       </w:hyperlink>
       <w:r>
-        <w:t xml:space="preserve"> </w:t>
-      </w:r>
-      <w:r>
-        <w:t xml:space="preserve">(khanhlinhdangthditrach@gmail.com) (any value)</w:t>
-      </w:r>
-    </w:p>
-    <w:p>
-      <w:pPr>
-        <w:pStyle w:val="Compact"/>
-        <w:numPr>
-          <w:ilvl w:val="0"/>
-          <w:numId w:val="1014"/>
-        </w:numPr>
-      </w:pPr>
-      <w:hyperlink r:id="rId51">
+        <w:t xml:space="preserve"> (khanhlinhdangthditrach@gmail.com) (any value)</w:t>
+      </w:r>
+    </w:p>
+    <w:p>
+      <w:pPr>
+        <w:pStyle w:val="Compact"/>
+        <w:numPr>
+          <w:ilvl w:val="0"/>
+          <w:numId w:val="16"/>
+        </w:numPr>
+      </w:pPr>
+      <w:hyperlink r:id="rId14">
         <w:r>
           <w:rPr>
             <w:rStyle w:val="Hyperlink"/>
           </w:rPr>
-          <w:t xml:space="preserve">Sponsor via paypal</w:t>
+          <w:t>Sponsor via paypal</w:t>
         </w:r>
       </w:hyperlink>
       <w:r>
-        <w:t xml:space="preserve"> </w:t>
-      </w:r>
-      <w:r>
-        <w:t xml:space="preserve">20$</w:t>
-      </w:r>
-    </w:p>
-    <w:p>
-      <w:pPr>
-        <w:pStyle w:val="Compact"/>
-        <w:numPr>
-          <w:ilvl w:val="0"/>
-          <w:numId w:val="1014"/>
-        </w:numPr>
-      </w:pPr>
-      <w:hyperlink r:id="rId52">
+        <w:t xml:space="preserve"> 20$</w:t>
+      </w:r>
+    </w:p>
+    <w:p>
+      <w:pPr>
+        <w:pStyle w:val="Compact"/>
+        <w:numPr>
+          <w:ilvl w:val="0"/>
+          <w:numId w:val="16"/>
+        </w:numPr>
+      </w:pPr>
+      <w:hyperlink r:id="rId15">
         <w:r>
           <w:rPr>
             <w:rStyle w:val="Hyperlink"/>
           </w:rPr>
-          <w:t xml:space="preserve">Sponsor via Paypal</w:t>
+          <w:t>Sponsor via Paypal</w:t>
         </w:r>
       </w:hyperlink>
       <w:r>
-        <w:t xml:space="preserve">10$</w:t>
-      </w:r>
-    </w:p>
-    <w:p>
-      <w:pPr>
-        <w:pStyle w:val="Compact"/>
-        <w:numPr>
-          <w:ilvl w:val="0"/>
-          <w:numId w:val="1014"/>
-        </w:numPr>
-      </w:pPr>
-      <w:hyperlink r:id="rId53">
+        <w:t>10$</w:t>
+      </w:r>
+    </w:p>
+    <w:p>
+      <w:pPr>
+        <w:pStyle w:val="Compact"/>
+        <w:numPr>
+          <w:ilvl w:val="0"/>
+          <w:numId w:val="16"/>
+        </w:numPr>
+      </w:pPr>
+      <w:hyperlink r:id="rId16">
         <w:r>
           <w:rPr>
             <w:rStyle w:val="Hyperlink"/>
           </w:rPr>
-          <w:t xml:space="preserve">Premium Sponsor monthly via Subscribe paypal</w:t>
+          <w:t>Premium Sponsor monthly via Subscribe paypal</w:t>
         </w:r>
       </w:hyperlink>
     </w:p>
@@ -2623,15 +2610,15 @@
         <w:pStyle w:val="Compact"/>
         <w:numPr>
           <w:ilvl w:val="0"/>
-          <w:numId w:val="1014"/>
-        </w:numPr>
-      </w:pPr>
-      <w:hyperlink r:id="rId54">
+          <w:numId w:val="16"/>
+        </w:numPr>
+      </w:pPr>
+      <w:hyperlink r:id="rId17">
         <w:r>
           <w:rPr>
             <w:rStyle w:val="Hyperlink"/>
           </w:rPr>
-          <w:t xml:space="preserve">Vip 1 Sponsor monthly via Subscribe paypal</w:t>
+          <w:t>Vip 1 Sponsor monthly via Subscribe paypal</w:t>
         </w:r>
       </w:hyperlink>
     </w:p>
@@ -2640,15 +2627,15 @@
         <w:pStyle w:val="Compact"/>
         <w:numPr>
           <w:ilvl w:val="0"/>
-          <w:numId w:val="1014"/>
-        </w:numPr>
-      </w:pPr>
-      <w:hyperlink r:id="rId55">
+          <w:numId w:val="16"/>
+        </w:numPr>
+      </w:pPr>
+      <w:hyperlink r:id="rId18">
         <w:r>
           <w:rPr>
             <w:rStyle w:val="Hyperlink"/>
           </w:rPr>
-          <w:t xml:space="preserve">Vip 2 Sponsor monthly via Subscribe paypal</w:t>
+          <w:t>Vip 2 Sponsor monthly via Subscribe paypal</w:t>
         </w:r>
       </w:hyperlink>
     </w:p>
@@ -2657,11 +2644,11 @@
         <w:pStyle w:val="Compact"/>
         <w:numPr>
           <w:ilvl w:val="0"/>
-          <w:numId w:val="1015"/>
-        </w:numPr>
-      </w:pPr>
-      <w:r>
-        <w:t xml:space="preserve">Binance pay:</w:t>
+          <w:numId w:val="17"/>
+        </w:numPr>
+      </w:pPr>
+      <w:r>
+        <w:t>Binance pay:</w:t>
       </w:r>
     </w:p>
     <w:p>
@@ -2669,22 +2656,27 @@
         <w:pStyle w:val="CaptionedFigure"/>
       </w:pPr>
       <w:r>
+        <w:rPr>
+          <w:noProof/>
+        </w:rPr>
+        <w:lastRenderedPageBreak/>
         <w:drawing>
-          <wp:inline>
+          <wp:inline distT="0" distB="0" distL="0" distR="0" wp14:anchorId="011B9CA8" wp14:editId="1B55865E">
             <wp:extent cx="5334000" cy="2044464"/>
-            <wp:effectExtent b="0" l="0" r="0" t="0"/>
-            <wp:docPr descr="1739980400330" title="" id="57" name="Picture"/>
-            <a:graphic>
+            <wp:effectExtent l="0" t="0" r="0" b="0"/>
+            <wp:docPr id="57" name="Picture" descr="1739980400330"/>
+            <wp:cNvGraphicFramePr/>
+            <a:graphic xmlns:a="http://schemas.openxmlformats.org/drawingml/2006/main">
               <a:graphicData uri="http://schemas.openxmlformats.org/drawingml/2006/picture">
-                <pic:pic>
+                <pic:pic xmlns:pic="http://schemas.openxmlformats.org/drawingml/2006/picture">
                   <pic:nvPicPr>
-                    <pic:cNvPr descr="image/README/1739980400330.png" id="58" name="Picture"/>
+                    <pic:cNvPr id="58" name="Picture" descr="image/README/1739980400330.png"/>
                     <pic:cNvPicPr>
-                      <a:picLocks noChangeArrowheads="1" noChangeAspect="1"/>
+                      <a:picLocks noChangeAspect="1" noChangeArrowheads="1"/>
                     </pic:cNvPicPr>
                   </pic:nvPicPr>
                   <pic:blipFill>
-                    <a:blip r:embed="rId56"/>
+                    <a:blip r:embed="rId19"/>
                     <a:stretch>
                       <a:fillRect/>
                     </a:stretch>
@@ -2713,21 +2705,13 @@
     </w:p>
     <w:p>
       <w:pPr>
-        <w:pStyle w:val="ImageCaption"/>
-      </w:pPr>
-      <w:r>
-        <w:t xml:space="preserve">1739980400330</w:t>
-      </w:r>
-    </w:p>
-    <w:bookmarkEnd w:id="59"/>
-    <w:bookmarkEnd w:id="60"/>
-    <w:bookmarkStart w:id="65" w:name="authors-and-acknowledgment"/>
-    <w:p>
-      <w:pPr>
         <w:pStyle w:val="Heading2"/>
       </w:pPr>
-      <w:r>
-        <w:t xml:space="preserve">Authors and acknowledgment</w:t>
+      <w:bookmarkStart w:id="12" w:name="authors-and-acknowledgment"/>
+      <w:bookmarkEnd w:id="10"/>
+      <w:bookmarkEnd w:id="11"/>
+      <w:r>
+        <w:t>Authors and acknowledgment</w:t>
       </w:r>
     </w:p>
     <w:p>
@@ -2735,7 +2719,7 @@
         <w:pStyle w:val="FirstParagraph"/>
       </w:pPr>
       <w:r>
-        <w:t xml:space="preserve">Pham Cong Che (nickname: BigD) - A trader, a freelancer and a developer from Viet Nam. The author of ATK.</w:t>
+        <w:t>Pham Cong Che (nickname: BigD) - A trader, a freelancer and a developer from Viet Nam. The author of ATK.</w:t>
       </w:r>
     </w:p>
     <w:p>
@@ -2743,7 +2727,7 @@
         <w:pStyle w:val="BodyText"/>
       </w:pPr>
       <w:r>
-        <w:t xml:space="preserve">Email: khanhlinhdangthditrach@gmail.com</w:t>
+        <w:t>Email: khanhlinhdangthditrach@gmail.com</w:t>
       </w:r>
     </w:p>
     <w:p>
@@ -2751,7 +2735,7 @@
         <w:pStyle w:val="BodyText"/>
       </w:pPr>
       <w:r>
-        <w:t xml:space="preserve">Skype: khanhlinhdangthditrach@gmail.com</w:t>
+        <w:t>Skype: khanhlinhdangthditrach@gmail.com</w:t>
       </w:r>
     </w:p>
     <w:p>
@@ -2759,7 +2743,7 @@
         <w:pStyle w:val="BodyText"/>
       </w:pPr>
       <w:r>
-        <w:t xml:space="preserve">Zalo: 0343845888</w:t>
+        <w:t>Zalo: 0343845888</w:t>
       </w:r>
     </w:p>
     <w:p>
@@ -2767,13 +2751,7 @@
         <w:pStyle w:val="BodyText"/>
       </w:pPr>
       <w:r>
-        <w:t xml:space="preserve">Telegram: +79921849116 or username :</w:t>
-      </w:r>
-      <w:r>
-        <w:t xml:space="preserve"> </w:t>
-      </w:r>
-      <w:r>
-        <w:t xml:space="preserve">@Chelinh0308</w:t>
+        <w:t>Telegram: +79921849116 or username : @Chelinh0308</w:t>
       </w:r>
     </w:p>
     <w:p>
@@ -2781,7 +2759,7 @@
         <w:pStyle w:val="BodyText"/>
       </w:pPr>
       <w:r>
-        <w:t xml:space="preserve">Phone number: +84343845888 (VN) or +79921849116 (RU)</w:t>
+        <w:t>Phone number: +84343845888 (VN) or +79921849116 (RU)</w:t>
       </w:r>
     </w:p>
     <w:p>
@@ -2789,17 +2767,14 @@
         <w:pStyle w:val="BodyText"/>
       </w:pPr>
       <w:r>
-        <w:t xml:space="preserve">Youtube Chanel:</w:t>
-      </w:r>
-      <w:r>
-        <w:t xml:space="preserve"> </w:t>
-      </w:r>
-      <w:hyperlink r:id="rId61">
+        <w:t xml:space="preserve">Youtube Chanel: </w:t>
+      </w:r>
+      <w:hyperlink r:id="rId20">
         <w:r>
           <w:rPr>
             <w:rStyle w:val="Hyperlink"/>
           </w:rPr>
-          <w:t xml:space="preserve">AutoTradingKit</w:t>
+          <w:t>AutoTradingKit</w:t>
         </w:r>
       </w:hyperlink>
     </w:p>
@@ -2808,17 +2783,14 @@
         <w:pStyle w:val="BodyText"/>
       </w:pPr>
       <w:r>
-        <w:t xml:space="preserve">Facebook:</w:t>
-      </w:r>
-      <w:r>
-        <w:t xml:space="preserve"> </w:t>
-      </w:r>
-      <w:hyperlink r:id="rId62">
+        <w:t xml:space="preserve">Facebook: </w:t>
+      </w:r>
+      <w:hyperlink r:id="rId21">
         <w:r>
           <w:rPr>
             <w:rStyle w:val="Hyperlink"/>
           </w:rPr>
-          <w:t xml:space="preserve">Pham Cong Che</w:t>
+          <w:t>Pham Cong Che</w:t>
         </w:r>
       </w:hyperlink>
     </w:p>
@@ -2827,17 +2799,14 @@
         <w:pStyle w:val="BodyText"/>
       </w:pPr>
       <w:r>
-        <w:t xml:space="preserve">Discord:</w:t>
-      </w:r>
-      <w:r>
-        <w:t xml:space="preserve"> </w:t>
-      </w:r>
-      <w:hyperlink r:id="rId63">
+        <w:t xml:space="preserve">Discord: </w:t>
+      </w:r>
+      <w:hyperlink r:id="rId22">
         <w:r>
           <w:rPr>
             <w:rStyle w:val="Hyperlink"/>
           </w:rPr>
-          <w:t xml:space="preserve">AutoTradingKit</w:t>
+          <w:t>AutoTradingKit</w:t>
         </w:r>
       </w:hyperlink>
     </w:p>
@@ -2846,59 +2815,37 @@
         <w:pStyle w:val="BodyText"/>
       </w:pPr>
       <w:r>
-        <w:t xml:space="preserve">ATK Facebook Group:</w:t>
-      </w:r>
-      <w:r>
-        <w:t xml:space="preserve"> </w:t>
-      </w:r>
-      <w:hyperlink r:id="rId64">
+        <w:t xml:space="preserve">ATK Facebook Group: </w:t>
+      </w:r>
+      <w:hyperlink r:id="rId23">
         <w:r>
           <w:rPr>
             <w:rStyle w:val="Hyperlink"/>
           </w:rPr>
-          <w:t xml:space="preserve">Auto Trading Kit (ATK) - Facebook group</w:t>
+          <w:t>Auto Trading Kit (ATK) - Facebook group</w:t>
         </w:r>
       </w:hyperlink>
-    </w:p>
-    <w:bookmarkEnd w:id="65"/>
-    <w:bookmarkEnd w:id="66"/>
+      <w:bookmarkEnd w:id="0"/>
+      <w:bookmarkEnd w:id="12"/>
+    </w:p>
     <w:sectPr>
       <w:footnotePr>
         <w:numRestart w:val="eachSect"/>
       </w:footnotePr>
+      <w:pgSz w:w="12240" w:h="15840"/>
+      <w:pgMar w:top="1440" w:right="1440" w:bottom="1440" w:left="1440" w:header="720" w:footer="720" w:gutter="0"/>
+      <w:cols w:space="720"/>
     </w:sectPr>
   </w:body>
 </w:document>
 </file>
 
-<file path=word/comments.xml><?xml version="1.0" encoding="utf-8"?>
-<w:comments xmlns:w="http://schemas.openxmlformats.org/wordprocessingml/2006/main" xmlns:m="http://schemas.openxmlformats.org/officeDocument/2006/math" xmlns:r="http://schemas.openxmlformats.org/officeDocument/2006/relationships" xmlns:o="urn:schemas-microsoft-com:office:office" xmlns:v="urn:schemas-microsoft-com:vml" xmlns:w10="urn:schemas-microsoft-com:office:word" xmlns:a="http://schemas.openxmlformats.org/drawingml/2006/main" xmlns:pic="http://schemas.openxmlformats.org/drawingml/2006/picture" xmlns:wp="http://schemas.openxmlformats.org/drawingml/2006/wordprocessingDrawing"/>
-</file>
-
-<file path=word/footnotes.xml><?xml version="1.0" encoding="utf-8"?>
-<w:footnotes xmlns:w="http://schemas.openxmlformats.org/wordprocessingml/2006/main" xmlns:m="http://schemas.openxmlformats.org/officeDocument/2006/math" xmlns:r="http://schemas.openxmlformats.org/officeDocument/2006/relationships" xmlns:o="urn:schemas-microsoft-com:office:office" xmlns:v="urn:schemas-microsoft-com:vml" xmlns:w10="urn:schemas-microsoft-com:office:word" xmlns:a="http://schemas.openxmlformats.org/drawingml/2006/main" xmlns:pic="http://schemas.openxmlformats.org/drawingml/2006/picture" xmlns:wp="http://schemas.openxmlformats.org/drawingml/2006/wordprocessingDrawing">
-  <w:footnote w:type="continuationSeparator" w:id="0">
-    <w:p>
-      <w:r>
-        <w:continuationSeparator/>
-      </w:r>
-    </w:p>
-  </w:footnote>
-  <w:footnote w:type="separator" w:id="-1">
-    <w:p>
-      <w:r>
-        <w:separator/>
-      </w:r>
-    </w:p>
-  </w:footnote>
-</w:footnotes>
-</file>
-
 <file path=word/numbering.xml><?xml version="1.0" encoding="utf-8"?>
-<w:numbering xmlns:w="http://schemas.openxmlformats.org/wordprocessingml/2006/main">
-  <w:abstractNum w:abstractNumId="990">
+<w:numbering xmlns:wpc="http://schemas.microsoft.com/office/word/2010/wordprocessingCanvas" xmlns:cx="http://schemas.microsoft.com/office/drawing/2014/chartex" xmlns:cx1="http://schemas.microsoft.com/office/drawing/2015/9/8/chartex" xmlns:cx2="http://schemas.microsoft.com/office/drawing/2015/10/21/chartex" xmlns:cx3="http://schemas.microsoft.com/office/drawing/2016/5/9/chartex" xmlns:cx4="http://schemas.microsoft.com/office/drawing/2016/5/10/chartex" xmlns:cx5="http://schemas.microsoft.com/office/drawing/2016/5/11/chartex" xmlns:cx6="http://schemas.microsoft.com/office/drawing/2016/5/12/chartex" xmlns:cx7="http://schemas.microsoft.com/office/drawing/2016/5/13/chartex" xmlns:cx8="http://schemas.microsoft.com/office/drawing/2016/5/14/chartex" xmlns:mc="http://schemas.openxmlformats.org/markup-compatibility/2006" xmlns:aink="http://schemas.microsoft.com/office/drawing/2016/ink" xmlns:am3d="http://schemas.microsoft.com/office/drawing/2017/model3d" xmlns:o="urn:schemas-microsoft-com:office:office" xmlns:oel="http://schemas.microsoft.com/office/2019/extlst" xmlns:r="http://schemas.openxmlformats.org/officeDocument/2006/relationships" xmlns:m="http://schemas.openxmlformats.org/officeDocument/2006/math" xmlns:v="urn:schemas-microsoft-com:vml" xmlns:wp14="http://schemas.microsoft.com/office/word/2010/wordprocessingDrawing" xmlns:wp="http://schemas.openxmlformats.org/drawingml/2006/wordprocessingDrawing" xmlns:w10="urn:schemas-microsoft-com:office:word" xmlns:w="http://schemas.openxmlformats.org/wordprocessingml/2006/main" xmlns:w14="http://schemas.microsoft.com/office/word/2010/wordml" xmlns:w15="http://schemas.microsoft.com/office/word/2012/wordml" xmlns:w16cex="http://schemas.microsoft.com/office/word/2018/wordml/cex" xmlns:w16cid="http://schemas.microsoft.com/office/word/2016/wordml/cid" xmlns:w16="http://schemas.microsoft.com/office/word/2018/wordml" xmlns:w16du="http://schemas.microsoft.com/office/word/2023/wordml/word16du" xmlns:w16sdtdh="http://schemas.microsoft.com/office/word/2020/wordml/sdtdatahash" xmlns:w16sdtfl="http://schemas.microsoft.com/office/word/2024/wordml/sdtformatlock" xmlns:w16se="http://schemas.microsoft.com/office/word/2015/wordml/symex" xmlns:wpg="http://schemas.microsoft.com/office/word/2010/wordprocessingGroup" xmlns:wpi="http://schemas.microsoft.com/office/word/2010/wordprocessingInk" xmlns:wne="http://schemas.microsoft.com/office/word/2006/wordml" xmlns:wps="http://schemas.microsoft.com/office/word/2010/wordprocessingShape" mc:Ignorable="w14 w15 w16se w16cid w16 w16cex w16sdtdh w16sdtfl w16du wp14">
+  <w:abstractNum w:abstractNumId="0" w15:restartNumberingAfterBreak="0">
     <w:nsid w:val="0000A990"/>
     <w:multiLevelType w:val="multilevel"/>
+    <w:tmpl w:val="751E80AE"/>
     <w:lvl w:ilvl="0">
       <w:numFmt w:val="bullet"/>
       <w:lvlText w:val=" "/>
@@ -2972,9 +2919,10 @@
       </w:pPr>
     </w:lvl>
   </w:abstractNum>
-  <w:abstractNum w:abstractNumId="991">
+  <w:abstractNum w:abstractNumId="1" w15:restartNumberingAfterBreak="0">
     <w:nsid w:val="0000A991"/>
     <w:multiLevelType w:val="multilevel"/>
+    <w:tmpl w:val="1534EC2C"/>
     <w:lvl w:ilvl="0">
       <w:numFmt w:val="bullet"/>
       <w:lvlText w:val=""/>
@@ -3075,9 +3023,182 @@
       </w:rPr>
     </w:lvl>
   </w:abstractNum>
-  <w:abstractNum w:abstractNumId="99421">
+  <w:abstractNum w:abstractNumId="2" w15:restartNumberingAfterBreak="0">
+    <w:nsid w:val="00A99411"/>
+    <w:multiLevelType w:val="multilevel"/>
+    <w:tmpl w:val="21A8B1AA"/>
+    <w:lvl w:ilvl="0">
+      <w:start w:val="1"/>
+      <w:numFmt w:val="decimal"/>
+      <w:lvlText w:val="%1."/>
+      <w:lvlJc w:val="left"/>
+      <w:pPr>
+        <w:ind w:left="720" w:hanging="360"/>
+      </w:pPr>
+    </w:lvl>
+    <w:lvl w:ilvl="1">
+      <w:start w:val="1"/>
+      <w:numFmt w:val="decimal"/>
+      <w:lvlText w:val="%2."/>
+      <w:lvlJc w:val="left"/>
+      <w:pPr>
+        <w:ind w:left="1440" w:hanging="360"/>
+      </w:pPr>
+    </w:lvl>
+    <w:lvl w:ilvl="2">
+      <w:start w:val="1"/>
+      <w:numFmt w:val="decimal"/>
+      <w:lvlText w:val="%3."/>
+      <w:lvlJc w:val="left"/>
+      <w:pPr>
+        <w:ind w:left="2160" w:hanging="360"/>
+      </w:pPr>
+    </w:lvl>
+    <w:lvl w:ilvl="3">
+      <w:start w:val="1"/>
+      <w:numFmt w:val="decimal"/>
+      <w:lvlText w:val="%4."/>
+      <w:lvlJc w:val="left"/>
+      <w:pPr>
+        <w:ind w:left="2880" w:hanging="360"/>
+      </w:pPr>
+    </w:lvl>
+    <w:lvl w:ilvl="4">
+      <w:start w:val="1"/>
+      <w:numFmt w:val="decimal"/>
+      <w:lvlText w:val="%5."/>
+      <w:lvlJc w:val="left"/>
+      <w:pPr>
+        <w:ind w:left="3600" w:hanging="360"/>
+      </w:pPr>
+    </w:lvl>
+    <w:lvl w:ilvl="5">
+      <w:start w:val="1"/>
+      <w:numFmt w:val="decimal"/>
+      <w:lvlText w:val="%6."/>
+      <w:lvlJc w:val="left"/>
+      <w:pPr>
+        <w:ind w:left="4320" w:hanging="360"/>
+      </w:pPr>
+    </w:lvl>
+    <w:lvl w:ilvl="6">
+      <w:start w:val="1"/>
+      <w:numFmt w:val="decimal"/>
+      <w:lvlText w:val="%7."/>
+      <w:lvlJc w:val="left"/>
+      <w:pPr>
+        <w:ind w:left="5040" w:hanging="360"/>
+      </w:pPr>
+    </w:lvl>
+    <w:lvl w:ilvl="7">
+      <w:start w:val="1"/>
+      <w:numFmt w:val="decimal"/>
+      <w:lvlText w:val="%8."/>
+      <w:lvlJc w:val="left"/>
+      <w:pPr>
+        <w:ind w:left="5760" w:hanging="360"/>
+      </w:pPr>
+    </w:lvl>
+    <w:lvl w:ilvl="8">
+      <w:start w:val="1"/>
+      <w:numFmt w:val="decimal"/>
+      <w:lvlText w:val="%9."/>
+      <w:lvlJc w:val="left"/>
+      <w:pPr>
+        <w:ind w:left="6480" w:hanging="360"/>
+      </w:pPr>
+    </w:lvl>
+  </w:abstractNum>
+  <w:abstractNum w:abstractNumId="3" w15:restartNumberingAfterBreak="0">
+    <w:nsid w:val="00A99413"/>
+    <w:multiLevelType w:val="multilevel"/>
+    <w:tmpl w:val="CF241A0E"/>
+    <w:lvl w:ilvl="0">
+      <w:start w:val="3"/>
+      <w:numFmt w:val="decimal"/>
+      <w:lvlText w:val="%1."/>
+      <w:lvlJc w:val="left"/>
+      <w:pPr>
+        <w:ind w:left="720" w:hanging="360"/>
+      </w:pPr>
+    </w:lvl>
+    <w:lvl w:ilvl="1">
+      <w:start w:val="3"/>
+      <w:numFmt w:val="decimal"/>
+      <w:lvlText w:val="%2."/>
+      <w:lvlJc w:val="left"/>
+      <w:pPr>
+        <w:ind w:left="1440" w:hanging="360"/>
+      </w:pPr>
+    </w:lvl>
+    <w:lvl w:ilvl="2">
+      <w:start w:val="3"/>
+      <w:numFmt w:val="decimal"/>
+      <w:lvlText w:val="%3."/>
+      <w:lvlJc w:val="left"/>
+      <w:pPr>
+        <w:ind w:left="2160" w:hanging="360"/>
+      </w:pPr>
+    </w:lvl>
+    <w:lvl w:ilvl="3">
+      <w:start w:val="3"/>
+      <w:numFmt w:val="decimal"/>
+      <w:lvlText w:val="%4."/>
+      <w:lvlJc w:val="left"/>
+      <w:pPr>
+        <w:ind w:left="2880" w:hanging="360"/>
+      </w:pPr>
+    </w:lvl>
+    <w:lvl w:ilvl="4">
+      <w:start w:val="3"/>
+      <w:numFmt w:val="decimal"/>
+      <w:lvlText w:val="%5."/>
+      <w:lvlJc w:val="left"/>
+      <w:pPr>
+        <w:ind w:left="3600" w:hanging="360"/>
+      </w:pPr>
+    </w:lvl>
+    <w:lvl w:ilvl="5">
+      <w:start w:val="3"/>
+      <w:numFmt w:val="decimal"/>
+      <w:lvlText w:val="%6."/>
+      <w:lvlJc w:val="left"/>
+      <w:pPr>
+        <w:ind w:left="4320" w:hanging="360"/>
+      </w:pPr>
+    </w:lvl>
+    <w:lvl w:ilvl="6">
+      <w:start w:val="3"/>
+      <w:numFmt w:val="decimal"/>
+      <w:lvlText w:val="%7."/>
+      <w:lvlJc w:val="left"/>
+      <w:pPr>
+        <w:ind w:left="5040" w:hanging="360"/>
+      </w:pPr>
+    </w:lvl>
+    <w:lvl w:ilvl="7">
+      <w:start w:val="3"/>
+      <w:numFmt w:val="decimal"/>
+      <w:lvlText w:val="%8."/>
+      <w:lvlJc w:val="left"/>
+      <w:pPr>
+        <w:ind w:left="5760" w:hanging="360"/>
+      </w:pPr>
+    </w:lvl>
+    <w:lvl w:ilvl="8">
+      <w:start w:val="3"/>
+      <w:numFmt w:val="decimal"/>
+      <w:lvlText w:val="%9."/>
+      <w:lvlJc w:val="left"/>
+      <w:pPr>
+        <w:ind w:left="6480" w:hanging="360"/>
+      </w:pPr>
+    </w:lvl>
+  </w:abstractNum>
+  <w:abstractNum w:abstractNumId="4" w15:restartNumberingAfterBreak="0">
     <w:nsid w:val="00A99421"/>
     <w:multiLevelType w:val="multilevel"/>
+    <w:tmpl w:val="BFCEEE82"/>
     <w:lvl w:ilvl="0">
       <w:start w:val="1"/>
       <w:numFmt w:val="decimal"/>
@@ -3160,196 +3281,29 @@
       </w:pPr>
     </w:lvl>
   </w:abstractNum>
-  <w:abstractNum w:abstractNumId="99411">
-    <w:nsid w:val="00A99411"/>
-    <w:multiLevelType w:val="multilevel"/>
-    <w:lvl w:ilvl="0">
-      <w:start w:val="1"/>
-      <w:numFmt w:val="decimal"/>
-      <w:lvlText w:val="%1."/>
-      <w:lvlJc w:val="left"/>
-      <w:pPr>
-        <w:ind w:left="720" w:hanging="360"/>
-      </w:pPr>
-    </w:lvl>
-    <w:lvl w:ilvl="1">
-      <w:start w:val="1"/>
-      <w:numFmt w:val="decimal"/>
-      <w:lvlText w:val="%2."/>
-      <w:lvlJc w:val="left"/>
-      <w:pPr>
-        <w:ind w:left="1440" w:hanging="360"/>
-      </w:pPr>
-    </w:lvl>
-    <w:lvl w:ilvl="2">
-      <w:start w:val="1"/>
-      <w:numFmt w:val="decimal"/>
-      <w:lvlText w:val="%3."/>
-      <w:lvlJc w:val="left"/>
-      <w:pPr>
-        <w:ind w:left="2160" w:hanging="360"/>
-      </w:pPr>
-    </w:lvl>
-    <w:lvl w:ilvl="3">
-      <w:start w:val="1"/>
-      <w:numFmt w:val="decimal"/>
-      <w:lvlText w:val="%4."/>
-      <w:lvlJc w:val="left"/>
-      <w:pPr>
-        <w:ind w:left="2880" w:hanging="360"/>
-      </w:pPr>
-    </w:lvl>
-    <w:lvl w:ilvl="4">
-      <w:start w:val="1"/>
-      <w:numFmt w:val="decimal"/>
-      <w:lvlText w:val="%5."/>
-      <w:lvlJc w:val="left"/>
-      <w:pPr>
-        <w:ind w:left="3600" w:hanging="360"/>
-      </w:pPr>
-    </w:lvl>
-    <w:lvl w:ilvl="5">
-      <w:start w:val="1"/>
-      <w:numFmt w:val="decimal"/>
-      <w:lvlText w:val="%6."/>
-      <w:lvlJc w:val="left"/>
-      <w:pPr>
-        <w:ind w:left="4320" w:hanging="360"/>
-      </w:pPr>
-    </w:lvl>
-    <w:lvl w:ilvl="6">
-      <w:start w:val="1"/>
-      <w:numFmt w:val="decimal"/>
-      <w:lvlText w:val="%7."/>
-      <w:lvlJc w:val="left"/>
-      <w:pPr>
-        <w:ind w:left="5040" w:hanging="360"/>
-      </w:pPr>
-    </w:lvl>
-    <w:lvl w:ilvl="7">
-      <w:start w:val="1"/>
-      <w:numFmt w:val="decimal"/>
-      <w:lvlText w:val="%8."/>
-      <w:lvlJc w:val="left"/>
-      <w:pPr>
-        <w:ind w:left="5760" w:hanging="360"/>
-      </w:pPr>
-    </w:lvl>
-    <w:lvl w:ilvl="8">
-      <w:start w:val="1"/>
-      <w:numFmt w:val="decimal"/>
-      <w:lvlText w:val="%9."/>
-      <w:lvlJc w:val="left"/>
-      <w:pPr>
-        <w:ind w:left="6480" w:hanging="360"/>
-      </w:pPr>
-    </w:lvl>
-  </w:abstractNum>
-  <w:abstractNum w:abstractNumId="99413">
-    <w:nsid w:val="00A99413"/>
-    <w:multiLevelType w:val="multilevel"/>
-    <w:lvl w:ilvl="0">
-      <w:start w:val="3"/>
-      <w:numFmt w:val="decimal"/>
-      <w:lvlText w:val="%1."/>
-      <w:lvlJc w:val="left"/>
-      <w:pPr>
-        <w:ind w:left="720" w:hanging="360"/>
-      </w:pPr>
-    </w:lvl>
-    <w:lvl w:ilvl="1">
-      <w:start w:val="3"/>
-      <w:numFmt w:val="decimal"/>
-      <w:lvlText w:val="%2."/>
-      <w:lvlJc w:val="left"/>
-      <w:pPr>
-        <w:ind w:left="1440" w:hanging="360"/>
-      </w:pPr>
-    </w:lvl>
-    <w:lvl w:ilvl="2">
-      <w:start w:val="3"/>
-      <w:numFmt w:val="decimal"/>
-      <w:lvlText w:val="%3."/>
-      <w:lvlJc w:val="left"/>
-      <w:pPr>
-        <w:ind w:left="2160" w:hanging="360"/>
-      </w:pPr>
-    </w:lvl>
-    <w:lvl w:ilvl="3">
-      <w:start w:val="3"/>
-      <w:numFmt w:val="decimal"/>
-      <w:lvlText w:val="%4."/>
-      <w:lvlJc w:val="left"/>
-      <w:pPr>
-        <w:ind w:left="2880" w:hanging="360"/>
-      </w:pPr>
-    </w:lvl>
-    <w:lvl w:ilvl="4">
-      <w:start w:val="3"/>
-      <w:numFmt w:val="decimal"/>
-      <w:lvlText w:val="%5."/>
-      <w:lvlJc w:val="left"/>
-      <w:pPr>
-        <w:ind w:left="3600" w:hanging="360"/>
-      </w:pPr>
-    </w:lvl>
-    <w:lvl w:ilvl="5">
-      <w:start w:val="3"/>
-      <w:numFmt w:val="decimal"/>
-      <w:lvlText w:val="%6."/>
-      <w:lvlJc w:val="left"/>
-      <w:pPr>
-        <w:ind w:left="4320" w:hanging="360"/>
-      </w:pPr>
-    </w:lvl>
-    <w:lvl w:ilvl="6">
-      <w:start w:val="3"/>
-      <w:numFmt w:val="decimal"/>
-      <w:lvlText w:val="%7."/>
-      <w:lvlJc w:val="left"/>
-      <w:pPr>
-        <w:ind w:left="5040" w:hanging="360"/>
-      </w:pPr>
-    </w:lvl>
-    <w:lvl w:ilvl="7">
-      <w:start w:val="3"/>
-      <w:numFmt w:val="decimal"/>
-      <w:lvlText w:val="%8."/>
-      <w:lvlJc w:val="left"/>
-      <w:pPr>
-        <w:ind w:left="5760" w:hanging="360"/>
-      </w:pPr>
-    </w:lvl>
-    <w:lvl w:ilvl="8">
-      <w:start w:val="3"/>
-      <w:numFmt w:val="decimal"/>
-      <w:lvlText w:val="%9."/>
-      <w:lvlJc w:val="left"/>
-      <w:pPr>
-        <w:ind w:left="6480" w:hanging="360"/>
-      </w:pPr>
-    </w:lvl>
-  </w:abstractNum>
-  <w:num w:numId="1000">
-    <w:abstractNumId w:val="990"/>
+  <w:num w:numId="1" w16cid:durableId="1572501992">
+    <w:abstractNumId w:val="0"/>
   </w:num>
-  <w:num w:numId="1001">
-    <w:abstractNumId w:val="991"/>
+  <w:num w:numId="2" w16cid:durableId="710150584">
+    <w:abstractNumId w:val="1"/>
   </w:num>
-  <w:num w:numId="1002">
-    <w:abstractNumId w:val="991"/>
+  <w:num w:numId="3" w16cid:durableId="1434203694">
+    <w:abstractNumId w:val="1"/>
   </w:num>
-  <w:num w:numId="1003">
-    <w:abstractNumId w:val="991"/>
+  <w:num w:numId="4" w16cid:durableId="748305202">
+    <w:abstractNumId w:val="1"/>
   </w:num>
-  <w:num w:numId="1004">
-    <w:abstractNumId w:val="991"/>
+  <w:num w:numId="5" w16cid:durableId="1748571054">
+    <w:abstractNumId w:val="1"/>
   </w:num>
-  <w:num w:numId="1005">
-    <w:abstractNumId w:val="991"/>
+  <w:num w:numId="6" w16cid:durableId="1240825235">
+    <w:abstractNumId w:val="1"/>
   </w:num>
-  <w:num w:numId="1006">
-    <w:abstractNumId w:val="99421"/>
+  <w:num w:numId="7" w16cid:durableId="1536381118">
+    <w:abstractNumId w:val="1"/>
+  </w:num>
+  <w:num w:numId="8" w16cid:durableId="871498232">
+    <w:abstractNumId w:val="4"/>
     <w:lvlOverride w:ilvl="0">
       <w:startOverride w:val="1"/>
     </w:lvlOverride>
@@ -3378,8 +3332,8 @@
       <w:startOverride w:val="1"/>
     </w:lvlOverride>
   </w:num>
-  <w:num w:numId="1007">
-    <w:abstractNumId w:val="99411"/>
+  <w:num w:numId="9" w16cid:durableId="307368943">
+    <w:abstractNumId w:val="2"/>
     <w:lvlOverride w:ilvl="0">
       <w:startOverride w:val="1"/>
     </w:lvlOverride>
@@ -3408,11 +3362,11 @@
       <w:startOverride w:val="1"/>
     </w:lvlOverride>
   </w:num>
-  <w:num w:numId="1008">
-    <w:abstractNumId w:val="991"/>
+  <w:num w:numId="10" w16cid:durableId="422923852">
+    <w:abstractNumId w:val="1"/>
   </w:num>
-  <w:num w:numId="1009">
-    <w:abstractNumId w:val="99411"/>
+  <w:num w:numId="11" w16cid:durableId="36709225">
+    <w:abstractNumId w:val="2"/>
     <w:lvlOverride w:ilvl="0">
       <w:startOverride w:val="1"/>
     </w:lvlOverride>
@@ -3441,17 +3395,17 @@
       <w:startOverride w:val="1"/>
     </w:lvlOverride>
   </w:num>
-  <w:num w:numId="1010">
-    <w:abstractNumId w:val="991"/>
+  <w:num w:numId="12" w16cid:durableId="1737774330">
+    <w:abstractNumId w:val="1"/>
   </w:num>
-  <w:num w:numId="1011">
-    <w:abstractNumId w:val="991"/>
+  <w:num w:numId="13" w16cid:durableId="1388187682">
+    <w:abstractNumId w:val="1"/>
   </w:num>
-  <w:num w:numId="1012">
-    <w:abstractNumId w:val="991"/>
+  <w:num w:numId="14" w16cid:durableId="403332048">
+    <w:abstractNumId w:val="1"/>
   </w:num>
-  <w:num w:numId="1013">
-    <w:abstractNumId w:val="99411"/>
+  <w:num w:numId="15" w16cid:durableId="692001377">
+    <w:abstractNumId w:val="2"/>
     <w:lvlOverride w:ilvl="0">
       <w:startOverride w:val="1"/>
     </w:lvlOverride>
@@ -3480,11 +3434,11 @@
       <w:startOverride w:val="1"/>
     </w:lvlOverride>
   </w:num>
-  <w:num w:numId="1014">
-    <w:abstractNumId w:val="991"/>
+  <w:num w:numId="16" w16cid:durableId="626817320">
+    <w:abstractNumId w:val="1"/>
   </w:num>
-  <w:num w:numId="1015">
-    <w:abstractNumId w:val="99413"/>
+  <w:num w:numId="17" w16cid:durableId="809129801">
+    <w:abstractNumId w:val="3"/>
     <w:lvlOverride w:ilvl="0">
       <w:startOverride w:val="3"/>
     </w:lvlOverride>
@@ -3517,14 +3471,14 @@
 </file>
 
 <file path=word/styles.xml><?xml version="1.0" encoding="utf-8"?>
-<w:styles xmlns:r="http://schemas.openxmlformats.org/officeDocument/2006/relationships" xmlns:w="http://schemas.openxmlformats.org/wordprocessingml/2006/main">
+<w:styles xmlns:mc="http://schemas.openxmlformats.org/markup-compatibility/2006" xmlns:r="http://schemas.openxmlformats.org/officeDocument/2006/relationships" xmlns:w="http://schemas.openxmlformats.org/wordprocessingml/2006/main" xmlns:w14="http://schemas.microsoft.com/office/word/2010/wordml" xmlns:w15="http://schemas.microsoft.com/office/word/2012/wordml" xmlns:w16cex="http://schemas.microsoft.com/office/word/2018/wordml/cex" xmlns:w16cid="http://schemas.microsoft.com/office/word/2016/wordml/cid" xmlns:w16="http://schemas.microsoft.com/office/word/2018/wordml" xmlns:w16du="http://schemas.microsoft.com/office/word/2023/wordml/word16du" xmlns:w16sdtdh="http://schemas.microsoft.com/office/word/2020/wordml/sdtdatahash" xmlns:w16sdtfl="http://schemas.microsoft.com/office/word/2024/wordml/sdtformatlock" xmlns:w16se="http://schemas.microsoft.com/office/word/2015/wordml/symex" mc:Ignorable="w14 w15 w16se w16cid w16 w16cex w16sdtdh w16sdtfl w16du">
   <w:docDefaults>
     <w:rPrDefault>
       <w:rPr>
-        <w:rFonts w:asciiTheme="minorHAnsi" w:cstheme="minorBidi" w:eastAsiaTheme="minorHAnsi" w:hAnsiTheme="minorHAnsi"/>
+        <w:rFonts w:asciiTheme="minorHAnsi" w:eastAsiaTheme="minorHAnsi" w:hAnsiTheme="minorHAnsi" w:cstheme="minorBidi"/>
         <w:sz w:val="24"/>
         <w:szCs w:val="24"/>
-        <w:lang w:bidi="ar-SA" w:eastAsia="en-US" w:val="en-US"/>
+        <w:lang w:val="en-US" w:eastAsia="en-US" w:bidi="ar-SA"/>
       </w:rPr>
     </w:rPrDefault>
     <w:pPrDefault>
@@ -3533,164 +3487,255 @@
       </w:pPr>
     </w:pPrDefault>
   </w:docDefaults>
-  <w:latentStyles w:count="276" w:defLockedState="0" w:defQFormat="0" w:defSemiHidden="0" w:defUIPriority="0" w:defUnhideWhenUsed="0"/>
-  <w:style w:default="1" w:styleId="Normal" w:type="paragraph">
+  <w:latentStyles w:defLockedState="0" w:defUIPriority="0" w:defSemiHidden="0" w:defUnhideWhenUsed="0" w:defQFormat="0" w:count="376">
+    <w:lsdException w:name="Normal Table" w:semiHidden="1" w:unhideWhenUsed="1"/>
+    <w:lsdException w:name="Table Simple 1" w:semiHidden="1" w:unhideWhenUsed="1"/>
+    <w:lsdException w:name="Table Simple 2" w:semiHidden="1" w:unhideWhenUsed="1"/>
+    <w:lsdException w:name="Table Simple 3" w:semiHidden="1" w:unhideWhenUsed="1"/>
+    <w:lsdException w:name="Table Classic 1" w:semiHidden="1" w:unhideWhenUsed="1"/>
+    <w:lsdException w:name="Table Classic 2" w:semiHidden="1" w:unhideWhenUsed="1"/>
+    <w:lsdException w:name="Table Classic 3" w:semiHidden="1" w:unhideWhenUsed="1"/>
+    <w:lsdException w:name="Table Classic 4" w:semiHidden="1" w:unhideWhenUsed="1"/>
+    <w:lsdException w:name="Table Colorful 1" w:semiHidden="1" w:unhideWhenUsed="1"/>
+    <w:lsdException w:name="Table Colorful 2" w:semiHidden="1" w:unhideWhenUsed="1"/>
+    <w:lsdException w:name="Table Colorful 3" w:semiHidden="1" w:unhideWhenUsed="1"/>
+    <w:lsdException w:name="Table Columns 1" w:semiHidden="1" w:unhideWhenUsed="1"/>
+    <w:lsdException w:name="Table Columns 2" w:semiHidden="1" w:unhideWhenUsed="1"/>
+    <w:lsdException w:name="Table Columns 3" w:semiHidden="1" w:unhideWhenUsed="1"/>
+    <w:lsdException w:name="Table Columns 4" w:semiHidden="1" w:unhideWhenUsed="1"/>
+    <w:lsdException w:name="Table Columns 5" w:semiHidden="1" w:unhideWhenUsed="1"/>
+    <w:lsdException w:name="Table Grid 1" w:semiHidden="1" w:unhideWhenUsed="1"/>
+    <w:lsdException w:name="Table Grid 2" w:semiHidden="1" w:unhideWhenUsed="1"/>
+    <w:lsdException w:name="Table Grid 3" w:semiHidden="1" w:unhideWhenUsed="1"/>
+    <w:lsdException w:name="Table Grid 4" w:semiHidden="1" w:unhideWhenUsed="1"/>
+    <w:lsdException w:name="Table Grid 5" w:semiHidden="1" w:unhideWhenUsed="1"/>
+    <w:lsdException w:name="Table Grid 6" w:semiHidden="1" w:unhideWhenUsed="1"/>
+    <w:lsdException w:name="Table Grid 7" w:semiHidden="1" w:unhideWhenUsed="1"/>
+    <w:lsdException w:name="Table Grid 8" w:semiHidden="1" w:unhideWhenUsed="1"/>
+    <w:lsdException w:name="Table List 1" w:semiHidden="1" w:unhideWhenUsed="1"/>
+    <w:lsdException w:name="Table List 2" w:semiHidden="1" w:unhideWhenUsed="1"/>
+    <w:lsdException w:name="Table List 3" w:semiHidden="1" w:unhideWhenUsed="1"/>
+    <w:lsdException w:name="Table List 4" w:semiHidden="1" w:unhideWhenUsed="1"/>
+    <w:lsdException w:name="Table List 5" w:semiHidden="1" w:unhideWhenUsed="1"/>
+    <w:lsdException w:name="Table List 6" w:semiHidden="1" w:unhideWhenUsed="1"/>
+    <w:lsdException w:name="Table List 7" w:semiHidden="1" w:unhideWhenUsed="1"/>
+    <w:lsdException w:name="Table List 8" w:semiHidden="1" w:unhideWhenUsed="1"/>
+    <w:lsdException w:name="Table 3D effects 1" w:semiHidden="1" w:unhideWhenUsed="1"/>
+    <w:lsdException w:name="Table 3D effects 2" w:semiHidden="1" w:unhideWhenUsed="1"/>
+    <w:lsdException w:name="Table 3D effects 3" w:semiHidden="1" w:unhideWhenUsed="1"/>
+    <w:lsdException w:name="Table Contemporary" w:semiHidden="1" w:unhideWhenUsed="1"/>
+    <w:lsdException w:name="Table Elegant" w:semiHidden="1" w:unhideWhenUsed="1"/>
+    <w:lsdException w:name="Table Professional" w:semiHidden="1" w:unhideWhenUsed="1"/>
+    <w:lsdException w:name="Table Subtle 1" w:semiHidden="1" w:unhideWhenUsed="1"/>
+    <w:lsdException w:name="Table Subtle 2" w:semiHidden="1" w:unhideWhenUsed="1"/>
+    <w:lsdException w:name="Table Web 1" w:semiHidden="1" w:unhideWhenUsed="1"/>
+    <w:lsdException w:name="Table Web 2" w:semiHidden="1" w:unhideWhenUsed="1"/>
+    <w:lsdException w:name="Table Web 3" w:semiHidden="1" w:unhideWhenUsed="1"/>
+    <w:lsdException w:name="Table Theme" w:semiHidden="1" w:unhideWhenUsed="1"/>
+    <w:lsdException w:name="Light Shading"/>
+    <w:lsdException w:name="Light List"/>
+    <w:lsdException w:name="Light Grid"/>
+    <w:lsdException w:name="Medium Shading 1"/>
+    <w:lsdException w:name="Medium Shading 2"/>
+    <w:lsdException w:name="Medium List 1"/>
+    <w:lsdException w:name="Medium List 2"/>
+    <w:lsdException w:name="Medium Grid 1"/>
+    <w:lsdException w:name="Medium Grid 2"/>
+    <w:lsdException w:name="Medium Grid 3"/>
+    <w:lsdException w:name="Dark List"/>
+    <w:lsdException w:name="Colorful Shading"/>
+    <w:lsdException w:name="Colorful List"/>
+    <w:lsdException w:name="Colorful Grid"/>
+    <w:lsdException w:name="Light Shading Accent 1"/>
+    <w:lsdException w:name="Light List Accent 1"/>
+    <w:lsdException w:name="Light Grid Accent 1"/>
+    <w:lsdException w:name="Medium Shading 1 Accent 1"/>
+    <w:lsdException w:name="Medium Shading 2 Accent 1"/>
+    <w:lsdException w:name="Medium List 1 Accent 1"/>
+    <w:lsdException w:name="Medium List 2 Accent 1"/>
+    <w:lsdException w:name="Medium Grid 1 Accent 1"/>
+    <w:lsdException w:name="Medium Grid 2 Accent 1"/>
+    <w:lsdException w:name="Medium Grid 3 Accent 1"/>
+    <w:lsdException w:name="Dark List Accent 1"/>
+    <w:lsdException w:name="Colorful Shading Accent 1"/>
+    <w:lsdException w:name="Colorful List Accent 1"/>
+    <w:lsdException w:name="Colorful Grid Accent 1"/>
+    <w:lsdException w:name="Light Shading Accent 2"/>
+    <w:lsdException w:name="Light List Accent 2"/>
+    <w:lsdException w:name="Light Grid Accent 2"/>
+    <w:lsdException w:name="Medium Shading 1 Accent 2"/>
+    <w:lsdException w:name="Medium Shading 2 Accent 2"/>
+    <w:lsdException w:name="Medium List 1 Accent 2"/>
+    <w:lsdException w:name="Medium List 2 Accent 2"/>
+    <w:lsdException w:name="Medium Grid 1 Accent 2"/>
+    <w:lsdException w:name="Medium Grid 2 Accent 2"/>
+    <w:lsdException w:name="Medium Grid 3 Accent 2"/>
+    <w:lsdException w:name="Dark List Accent 2"/>
+    <w:lsdException w:name="Colorful Shading Accent 2"/>
+    <w:lsdException w:name="Colorful List Accent 2"/>
+    <w:lsdException w:name="Colorful Grid Accent 2"/>
+    <w:lsdException w:name="Light Shading Accent 3"/>
+    <w:lsdException w:name="Light List Accent 3"/>
+    <w:lsdException w:name="Light Grid Accent 3"/>
+    <w:lsdException w:name="Medium Shading 1 Accent 3"/>
+    <w:lsdException w:name="Medium Shading 2 Accent 3"/>
+    <w:lsdException w:name="Medium List 1 Accent 3"/>
+    <w:lsdException w:name="Medium List 2 Accent 3"/>
+    <w:lsdException w:name="Medium Grid 1 Accent 3"/>
+    <w:lsdException w:name="Medium Grid 2 Accent 3"/>
+    <w:lsdException w:name="Medium Grid 3 Accent 3"/>
+    <w:lsdException w:name="Dark List Accent 3"/>
+    <w:lsdException w:name="Colorful Shading Accent 3"/>
+    <w:lsdException w:name="Colorful List Accent 3"/>
+    <w:lsdException w:name="Colorful Grid Accent 3"/>
+    <w:lsdException w:name="Light Shading Accent 4"/>
+    <w:lsdException w:name="Light List Accent 4"/>
+    <w:lsdException w:name="Light Grid Accent 4"/>
+    <w:lsdException w:name="Medium Shading 1 Accent 4"/>
+    <w:lsdException w:name="Medium Shading 2 Accent 4"/>
+    <w:lsdException w:name="Medium List 1 Accent 4"/>
+    <w:lsdException w:name="Medium List 2 Accent 4"/>
+    <w:lsdException w:name="Medium Grid 1 Accent 4"/>
+    <w:lsdException w:name="Medium Grid 2 Accent 4"/>
+    <w:lsdException w:name="Medium Grid 3 Accent 4"/>
+    <w:lsdException w:name="Dark List Accent 4"/>
+    <w:lsdException w:name="Colorful Shading Accent 4"/>
+    <w:lsdException w:name="Colorful List Accent 4"/>
+    <w:lsdException w:name="Colorful Grid Accent 4"/>
+    <w:lsdException w:name="Light Shading Accent 5"/>
+    <w:lsdException w:name="Light List Accent 5"/>
+    <w:lsdException w:name="Light Grid Accent 5"/>
+    <w:lsdException w:name="Medium Shading 1 Accent 5"/>
+    <w:lsdException w:name="Medium Shading 2 Accent 5"/>
+    <w:lsdException w:name="Medium List 1 Accent 5"/>
+    <w:lsdException w:name="Medium List 2 Accent 5"/>
+    <w:lsdException w:name="Medium Grid 1 Accent 5"/>
+    <w:lsdException w:name="Medium Grid 2 Accent 5"/>
+    <w:lsdException w:name="Medium Grid 3 Accent 5"/>
+    <w:lsdException w:name="Dark List Accent 5"/>
+    <w:lsdException w:name="Colorful Shading Accent 5"/>
+    <w:lsdException w:name="Colorful List Accent 5"/>
+    <w:lsdException w:name="Colorful Grid Accent 5"/>
+    <w:lsdException w:name="Light Shading Accent 6"/>
+    <w:lsdException w:name="Light List Accent 6"/>
+    <w:lsdException w:name="Light Grid Accent 6"/>
+    <w:lsdException w:name="Medium Shading 1 Accent 6"/>
+    <w:lsdException w:name="Medium Shading 2 Accent 6"/>
+    <w:lsdException w:name="Medium List 1 Accent 6"/>
+    <w:lsdException w:name="Medium List 2 Accent 6"/>
+    <w:lsdException w:name="Medium Grid 1 Accent 6"/>
+    <w:lsdException w:name="Medium Grid 2 Accent 6"/>
+    <w:lsdException w:name="Medium Grid 3 Accent 6"/>
+    <w:lsdException w:name="Dark List Accent 6"/>
+    <w:lsdException w:name="Colorful Shading Accent 6"/>
+    <w:lsdException w:name="Colorful List Accent 6"/>
+    <w:lsdException w:name="Colorful Grid Accent 6"/>
+    <w:lsdException w:name="Grid Table 4" w:uiPriority="49"/>
+    <w:lsdException w:name="Grid Table 5 Dark" w:uiPriority="50"/>
+    <w:lsdException w:name="Grid Table 6 Colorful" w:uiPriority="51"/>
+    <w:lsdException w:name="Grid Table 7 Colorful" w:uiPriority="52"/>
+    <w:lsdException w:name="Grid Table 1 Light Accent 1" w:uiPriority="46"/>
+    <w:lsdException w:name="Grid Table 2 Accent 1" w:uiPriority="47"/>
+    <w:lsdException w:name="Grid Table 3 Accent 1" w:uiPriority="48"/>
+    <w:lsdException w:name="Grid Table 4 Accent 1" w:uiPriority="49"/>
+    <w:lsdException w:name="Grid Table 5 Dark Accent 1" w:uiPriority="50"/>
+    <w:lsdException w:name="Grid Table 6 Colorful Accent 1" w:uiPriority="51"/>
+    <w:lsdException w:name="Grid Table 7 Colorful Accent 1" w:uiPriority="52"/>
+    <w:lsdException w:name="Grid Table 1 Light Accent 2" w:uiPriority="46"/>
+    <w:lsdException w:name="Grid Table 2 Accent 2" w:uiPriority="47"/>
+    <w:lsdException w:name="Grid Table 3 Accent 2" w:uiPriority="48"/>
+    <w:lsdException w:name="Grid Table 4 Accent 2" w:uiPriority="49"/>
+    <w:lsdException w:name="Grid Table 5 Dark Accent 2" w:uiPriority="50"/>
+    <w:lsdException w:name="Grid Table 6 Colorful Accent 2" w:uiPriority="51"/>
+    <w:lsdException w:name="Grid Table 7 Colorful Accent 2" w:uiPriority="52"/>
+    <w:lsdException w:name="Grid Table 1 Light Accent 3" w:uiPriority="46"/>
+    <w:lsdException w:name="Grid Table 2 Accent 3" w:uiPriority="47"/>
+    <w:lsdException w:name="Grid Table 3 Accent 3" w:uiPriority="48"/>
+    <w:lsdException w:name="Grid Table 4 Accent 3" w:uiPriority="49"/>
+    <w:lsdException w:name="Grid Table 5 Dark Accent 3" w:uiPriority="50"/>
+    <w:lsdException w:name="Grid Table 6 Colorful Accent 3" w:uiPriority="51"/>
+    <w:lsdException w:name="Grid Table 7 Colorful Accent 3" w:uiPriority="52"/>
+    <w:lsdException w:name="Grid Table 1 Light Accent 4" w:uiPriority="46"/>
+    <w:lsdException w:name="Grid Table 2 Accent 4" w:uiPriority="47"/>
+    <w:lsdException w:name="Grid Table 3 Accent 4" w:uiPriority="48"/>
+    <w:lsdException w:name="Grid Table 4 Accent 4" w:uiPriority="49"/>
+    <w:lsdException w:name="Grid Table 5 Dark Accent 4" w:uiPriority="50"/>
+    <w:lsdException w:name="Grid Table 6 Colorful Accent 4" w:uiPriority="51"/>
+    <w:lsdException w:name="Grid Table 7 Colorful Accent 4" w:uiPriority="52"/>
+    <w:lsdException w:name="Grid Table 1 Light Accent 5" w:uiPriority="46"/>
+    <w:lsdException w:name="Grid Table 2 Accent 5" w:uiPriority="47"/>
+    <w:lsdException w:name="Grid Table 3 Accent 5" w:uiPriority="48"/>
+    <w:lsdException w:name="Grid Table 4 Accent 5" w:uiPriority="49"/>
+    <w:lsdException w:name="Grid Table 5 Dark Accent 5" w:uiPriority="50"/>
+    <w:lsdException w:name="Grid Table 6 Colorful Accent 5" w:uiPriority="51"/>
+    <w:lsdException w:name="Grid Table 7 Colorful Accent 5" w:uiPriority="52"/>
+    <w:lsdException w:name="Grid Table 1 Light Accent 6" w:uiPriority="46"/>
+    <w:lsdException w:name="Grid Table 2 Accent 6" w:uiPriority="47"/>
+    <w:lsdException w:name="Grid Table 3 Accent 6" w:uiPriority="48"/>
+    <w:lsdException w:name="Grid Table 4 Accent 6" w:uiPriority="49"/>
+    <w:lsdException w:name="Grid Table 5 Dark Accent 6" w:uiPriority="50"/>
+    <w:lsdException w:name="Grid Table 6 Colorful Accent 6" w:uiPriority="51"/>
+    <w:lsdException w:name="Grid Table 7 Colorful Accent 6" w:uiPriority="52"/>
+    <w:lsdException w:name="List Table 1 Light" w:uiPriority="46"/>
+    <w:lsdException w:name="List Table 2" w:uiPriority="47"/>
+    <w:lsdException w:name="List Table 3" w:uiPriority="48"/>
+    <w:lsdException w:name="List Table 4" w:uiPriority="49"/>
+    <w:lsdException w:name="List Table 5 Dark" w:uiPriority="50"/>
+    <w:lsdException w:name="List Table 6 Colorful" w:uiPriority="51"/>
+    <w:lsdException w:name="List Table 7 Colorful" w:uiPriority="52"/>
+    <w:lsdException w:name="List Table 1 Light Accent 1" w:uiPriority="46"/>
+    <w:lsdException w:name="List Table 2 Accent 1" w:uiPriority="47"/>
+    <w:lsdException w:name="List Table 3 Accent 1" w:uiPriority="48"/>
+    <w:lsdException w:name="List Table 4 Accent 1" w:uiPriority="49"/>
+    <w:lsdException w:name="List Table 5 Dark Accent 1" w:uiPriority="50"/>
+    <w:lsdException w:name="List Table 6 Colorful Accent 1" w:uiPriority="51"/>
+    <w:lsdException w:name="List Table 7 Colorful Accent 1" w:uiPriority="52"/>
+    <w:lsdException w:name="List Table 1 Light Accent 2" w:uiPriority="46"/>
+    <w:lsdException w:name="List Table 2 Accent 2" w:uiPriority="47"/>
+    <w:lsdException w:name="List Table 3 Accent 2" w:uiPriority="48"/>
+    <w:lsdException w:name="List Table 4 Accent 2" w:uiPriority="49"/>
+    <w:lsdException w:name="List Table 5 Dark Accent 2" w:uiPriority="50"/>
+    <w:lsdException w:name="List Table 6 Colorful Accent 2" w:uiPriority="51"/>
+    <w:lsdException w:name="List Table 7 Colorful Accent 2" w:uiPriority="52"/>
+    <w:lsdException w:name="List Table 1 Light Accent 3" w:uiPriority="46"/>
+    <w:lsdException w:name="List Table 2 Accent 3" w:uiPriority="47"/>
+    <w:lsdException w:name="List Table 3 Accent 3" w:uiPriority="48"/>
+    <w:lsdException w:name="List Table 4 Accent 3" w:uiPriority="49"/>
+    <w:lsdException w:name="List Table 5 Dark Accent 3" w:uiPriority="50"/>
+    <w:lsdException w:name="List Table 6 Colorful Accent 3" w:uiPriority="51"/>
+    <w:lsdException w:name="List Table 7 Colorful Accent 3" w:uiPriority="52"/>
+    <w:lsdException w:name="List Table 1 Light Accent 4" w:uiPriority="46"/>
+    <w:lsdException w:name="List Table 2 Accent 4" w:uiPriority="47"/>
+    <w:lsdException w:name="List Table 3 Accent 4" w:uiPriority="48"/>
+    <w:lsdException w:name="List Table 4 Accent 4" w:uiPriority="49"/>
+    <w:lsdException w:name="List Table 5 Dark Accent 4" w:uiPriority="50"/>
+    <w:lsdException w:name="List Table 6 Colorful Accent 4" w:uiPriority="51"/>
+    <w:lsdException w:name="List Table 7 Colorful Accent 4" w:uiPriority="52"/>
+    <w:lsdException w:name="List Table 1 Light Accent 5" w:uiPriority="46"/>
+    <w:lsdException w:name="List Table 2 Accent 5" w:uiPriority="47"/>
+    <w:lsdException w:name="List Table 3 Accent 5" w:uiPriority="48"/>
+    <w:lsdException w:name="List Table 4 Accent 5" w:uiPriority="49"/>
+    <w:lsdException w:name="List Table 5 Dark Accent 5" w:uiPriority="50"/>
+    <w:lsdException w:name="List Table 6 Colorful Accent 5" w:uiPriority="51"/>
+    <w:lsdException w:name="List Table 7 Colorful Accent 5" w:uiPriority="52"/>
+    <w:lsdException w:name="List Table 1 Light Accent 6" w:uiPriority="46"/>
+    <w:lsdException w:name="List Table 2 Accent 6" w:uiPriority="47"/>
+    <w:lsdException w:name="List Table 3 Accent 6" w:uiPriority="48"/>
+    <w:lsdException w:name="List Table 4 Accent 6" w:uiPriority="49"/>
+    <w:lsdException w:name="List Table 5 Dark Accent 6" w:uiPriority="50"/>
+    <w:lsdException w:name="List Table 6 Colorful Accent 6" w:uiPriority="51"/>
+    <w:lsdException w:name="List Table 7 Colorful Accent 6" w:uiPriority="52"/>
+    <w:lsdException w:name="Mention" w:semiHidden="1" w:uiPriority="99" w:unhideWhenUsed="1"/>
+    <w:lsdException w:name="Smart Hyperlink" w:semiHidden="1" w:uiPriority="99" w:unhideWhenUsed="1"/>
+    <w:lsdException w:name="Hashtag" w:semiHidden="1" w:uiPriority="99" w:unhideWhenUsed="1"/>
+    <w:lsdException w:name="Unresolved Mention" w:semiHidden="1" w:uiPriority="99" w:unhideWhenUsed="1"/>
+    <w:lsdException w:name="Smart Link" w:semiHidden="1" w:uiPriority="99" w:unhideWhenUsed="1"/>
+  </w:latentStyles>
+  <w:style w:type="paragraph" w:default="1" w:styleId="Normal">
     <w:name w:val="Normal"/>
     <w:qFormat/>
   </w:style>
-  <w:style w:styleId="BodyText" w:type="paragraph">
-    <w:name w:val="Body Text"/>
-    <w:basedOn w:val="Normal"/>
-    <w:link w:val="BodyTextChar"/>
-    <w:qFormat/>
-    <w:pPr>
-      <w:spacing w:after="180" w:before="180"/>
-    </w:pPr>
-  </w:style>
-  <w:style w:customStyle="1" w:styleId="FirstParagraph" w:type="paragraph">
-    <w:name w:val="First Paragraph"/>
-    <w:basedOn w:val="BodyText"/>
-    <w:next w:val="BodyText"/>
-    <w:qFormat/>
-  </w:style>
-  <w:style w:customStyle="1" w:styleId="Compact" w:type="paragraph">
-    <w:name w:val="Compact"/>
-    <w:basedOn w:val="BodyText"/>
-    <w:qFormat/>
-    <w:pPr>
-      <w:spacing w:after="36" w:before="36"/>
-    </w:pPr>
-  </w:style>
-  <w:style w:styleId="Title" w:type="paragraph">
-    <w:name w:val="Title"/>
-    <w:basedOn w:val="Normal"/>
-    <w:next w:val="BodyText"/>
-    <w:link w:val="TitleChar"/>
-    <w:uiPriority w:val="10"/>
-    <w:qFormat/>
-    <w:rsid w:val="00A10FD9"/>
-    <w:pPr>
-      <w:spacing w:after="80" w:line="240" w:lineRule="auto"/>
-      <w:contextualSpacing/>
-      <w:jc w:val="center"/>
-    </w:pPr>
-    <w:rPr>
-      <w:rFonts w:asciiTheme="majorHAnsi" w:cstheme="majorBidi" w:eastAsiaTheme="majorEastAsia" w:hAnsiTheme="majorHAnsi"/>
-      <w:spacing w:val="-10"/>
-      <w:kern w:val="28"/>
-      <w:sz w:val="56"/>
-      <w:szCs w:val="56"/>
-    </w:rPr>
-  </w:style>
-  <w:style w:customStyle="1" w:styleId="TitleChar" w:type="character">
-    <w:name w:val="Title Char"/>
-    <w:basedOn w:val="DefaultParagraphFont"/>
-    <w:link w:val="Title"/>
-    <w:uiPriority w:val="10"/>
-    <w:rsid w:val="00A10FD9"/>
-    <w:rPr>
-      <w:rFonts w:asciiTheme="majorHAnsi" w:cstheme="majorBidi" w:eastAsiaTheme="majorEastAsia" w:hAnsiTheme="majorHAnsi"/>
-      <w:spacing w:val="-10"/>
-      <w:kern w:val="28"/>
-      <w:sz w:val="56"/>
-      <w:szCs w:val="56"/>
-    </w:rPr>
-  </w:style>
-  <w:style w:styleId="Subtitle" w:type="paragraph">
-    <w:name w:val="Subtitle"/>
-    <w:basedOn w:val="Title"/>
-    <w:next w:val="BodyText"/>
-    <w:link w:val="SubtitleChar"/>
-    <w:uiPriority w:val="11"/>
-    <w:qFormat/>
-    <w:rsid w:val="00A10FD9"/>
-    <w:pPr>
-      <w:numPr>
-        <w:ilvl w:val="1"/>
-      </w:numPr>
-    </w:pPr>
-    <w:rPr>
-      <w:rFonts w:cstheme="majorBidi" w:eastAsiaTheme="majorEastAsia"/>
-      <w:spacing w:val="15"/>
-      <w:sz w:val="28"/>
-      <w:szCs w:val="28"/>
-    </w:rPr>
-  </w:style>
-  <w:style w:customStyle="1" w:styleId="SubtitleChar" w:type="character">
-    <w:name w:val="Subtitle Char"/>
-    <w:basedOn w:val="DefaultParagraphFont"/>
-    <w:link w:val="Subtitle"/>
-    <w:uiPriority w:val="11"/>
-    <w:rsid w:val="00A10FD9"/>
-    <w:rPr>
-      <w:rFonts w:cstheme="majorBidi" w:eastAsiaTheme="majorEastAsia"/>
-      <w:color w:themeColor="text1" w:themeTint="A6" w:val="595959"/>
-      <w:spacing w:val="15"/>
-      <w:sz w:val="28"/>
-      <w:szCs w:val="28"/>
-    </w:rPr>
-  </w:style>
-  <w:style w:customStyle="1" w:styleId="Author" w:type="paragraph">
-    <w:name w:val="Author"/>
-    <w:next w:val="BodyText"/>
-    <w:qFormat/>
-    <w:pPr>
-      <w:keepNext/>
-      <w:keepLines/>
-      <w:jc w:val="center"/>
-    </w:pPr>
-  </w:style>
-  <w:style w:styleId="Date" w:type="paragraph">
-    <w:name w:val="Date"/>
-    <w:next w:val="BodyText"/>
-    <w:qFormat/>
-    <w:pPr>
-      <w:keepNext/>
-      <w:keepLines/>
-      <w:jc w:val="center"/>
-    </w:pPr>
-  </w:style>
-  <w:style w:customStyle="1" w:styleId="AbstractTitle" w:type="paragraph">
-    <w:name w:val="Abstract Title"/>
-    <w:basedOn w:val="Normal"/>
-    <w:next w:val="Abstract"/>
-    <w:qFormat/>
-    <w:pPr>
-      <w:keepNext/>
-      <w:keepLines/>
-      <w:spacing w:after="0" w:before="300"/>
-      <w:jc w:val="center"/>
-    </w:pPr>
-    <w:rPr>
-      <w:b/>
-      <w:sz w:val="20"/>
-      <w:szCs w:val="20"/>
-    </w:rPr>
-  </w:style>
-  <w:style w:customStyle="1" w:styleId="Abstract" w:type="paragraph">
-    <w:name w:val="Abstract"/>
-    <w:basedOn w:val="Normal"/>
-    <w:next w:val="BodyText"/>
-    <w:qFormat/>
-    <w:pPr>
-      <w:keepNext/>
-      <w:keepLines/>
-      <w:spacing w:after="300" w:before="100"/>
-    </w:pPr>
-    <w:rPr>
-      <w:sz w:val="20"/>
-      <w:szCs w:val="20"/>
-    </w:rPr>
-  </w:style>
-  <w:style w:styleId="Bibliography" w:type="paragraph">
-    <w:name w:val="Bibliography"/>
-    <w:basedOn w:val="Normal"/>
-    <w:next w:val="Bibliography"/>
-    <w:qFormat/>
-    <w:pPr/>
-    <w:rPr/>
-  </w:style>
-  <w:style w:styleId="Heading1" w:type="paragraph">
+  <w:style w:type="paragraph" w:styleId="Heading1">
     <w:name w:val="heading 1"/>
     <w:basedOn w:val="Normal"/>
     <w:next w:val="BodyText"/>
@@ -3701,17 +3746,17 @@
     <w:pPr>
       <w:keepNext/>
       <w:keepLines/>
-      <w:spacing w:after="80" w:before="360"/>
+      <w:spacing w:before="360" w:after="80"/>
       <w:outlineLvl w:val="0"/>
     </w:pPr>
     <w:rPr>
-      <w:rFonts w:asciiTheme="majorHAnsi" w:cstheme="majorBidi" w:eastAsiaTheme="majorEastAsia" w:hAnsiTheme="majorHAnsi"/>
-      <w:color w:themeColor="accent1" w:themeShade="BF" w:val="0F4761"/>
+      <w:rFonts w:asciiTheme="majorHAnsi" w:eastAsiaTheme="majorEastAsia" w:hAnsiTheme="majorHAnsi" w:cstheme="majorBidi"/>
+      <w:color w:val="0F4761" w:themeColor="accent1" w:themeShade="BF"/>
       <w:sz w:val="40"/>
       <w:szCs w:val="40"/>
     </w:rPr>
   </w:style>
-  <w:style w:styleId="Heading2" w:type="paragraph">
+  <w:style w:type="paragraph" w:styleId="Heading2">
     <w:name w:val="heading 2"/>
     <w:basedOn w:val="Normal"/>
     <w:next w:val="BodyText"/>
@@ -3724,17 +3769,17 @@
     <w:pPr>
       <w:keepNext/>
       <w:keepLines/>
-      <w:spacing w:after="80" w:before="160"/>
+      <w:spacing w:before="160" w:after="80"/>
       <w:outlineLvl w:val="1"/>
     </w:pPr>
     <w:rPr>
-      <w:rFonts w:asciiTheme="majorHAnsi" w:cstheme="majorBidi" w:eastAsiaTheme="majorEastAsia" w:hAnsiTheme="majorHAnsi"/>
-      <w:color w:themeColor="accent1" w:themeShade="BF" w:val="0F4761"/>
+      <w:rFonts w:asciiTheme="majorHAnsi" w:eastAsiaTheme="majorEastAsia" w:hAnsiTheme="majorHAnsi" w:cstheme="majorBidi"/>
+      <w:color w:val="0F4761" w:themeColor="accent1" w:themeShade="BF"/>
       <w:sz w:val="32"/>
       <w:szCs w:val="32"/>
     </w:rPr>
   </w:style>
-  <w:style w:styleId="Heading3" w:type="paragraph">
+  <w:style w:type="paragraph" w:styleId="Heading3">
     <w:name w:val="heading 3"/>
     <w:basedOn w:val="Normal"/>
     <w:next w:val="BodyText"/>
@@ -3747,17 +3792,17 @@
     <w:pPr>
       <w:keepNext/>
       <w:keepLines/>
-      <w:spacing w:after="80" w:before="160"/>
+      <w:spacing w:before="160" w:after="80"/>
       <w:outlineLvl w:val="2"/>
     </w:pPr>
     <w:rPr>
-      <w:rFonts w:cstheme="majorBidi" w:eastAsiaTheme="majorEastAsia"/>
-      <w:color w:themeColor="accent1" w:themeShade="BF" w:val="0F4761"/>
+      <w:rFonts w:eastAsiaTheme="majorEastAsia" w:cstheme="majorBidi"/>
+      <w:color w:val="0F4761" w:themeColor="accent1" w:themeShade="BF"/>
       <w:sz w:val="28"/>
       <w:szCs w:val="28"/>
     </w:rPr>
   </w:style>
-  <w:style w:styleId="Heading4" w:type="paragraph">
+  <w:style w:type="paragraph" w:styleId="Heading4">
     <w:name w:val="heading 4"/>
     <w:basedOn w:val="Normal"/>
     <w:next w:val="BodyText"/>
@@ -3770,17 +3815,17 @@
     <w:pPr>
       <w:keepNext/>
       <w:keepLines/>
-      <w:spacing w:after="40" w:before="80"/>
+      <w:spacing w:before="80" w:after="40"/>
       <w:outlineLvl w:val="3"/>
     </w:pPr>
     <w:rPr>
-      <w:rFonts w:cstheme="majorBidi" w:eastAsiaTheme="majorEastAsia"/>
+      <w:rFonts w:eastAsiaTheme="majorEastAsia" w:cstheme="majorBidi"/>
       <w:i/>
       <w:iCs/>
-      <w:color w:themeColor="accent1" w:themeShade="BF" w:val="0F4761"/>
-    </w:rPr>
-  </w:style>
-  <w:style w:styleId="Heading5" w:type="paragraph">
+      <w:color w:val="0F4761" w:themeColor="accent1" w:themeShade="BF"/>
+    </w:rPr>
+  </w:style>
+  <w:style w:type="paragraph" w:styleId="Heading5">
     <w:name w:val="heading 5"/>
     <w:basedOn w:val="Normal"/>
     <w:next w:val="BodyText"/>
@@ -3793,15 +3838,15 @@
     <w:pPr>
       <w:keepNext/>
       <w:keepLines/>
-      <w:spacing w:after="40" w:before="80"/>
+      <w:spacing w:before="80" w:after="40"/>
       <w:outlineLvl w:val="4"/>
     </w:pPr>
     <w:rPr>
-      <w:rFonts w:cstheme="majorBidi" w:eastAsiaTheme="majorEastAsia"/>
-      <w:color w:themeColor="accent1" w:themeShade="BF" w:val="0F4761"/>
-    </w:rPr>
-  </w:style>
-  <w:style w:styleId="Heading6" w:type="paragraph">
+      <w:rFonts w:eastAsiaTheme="majorEastAsia" w:cstheme="majorBidi"/>
+      <w:color w:val="0F4761" w:themeColor="accent1" w:themeShade="BF"/>
+    </w:rPr>
+  </w:style>
+  <w:style w:type="paragraph" w:styleId="Heading6">
     <w:name w:val="heading 6"/>
     <w:basedOn w:val="Normal"/>
     <w:next w:val="BodyText"/>
@@ -3814,17 +3859,17 @@
     <w:pPr>
       <w:keepNext/>
       <w:keepLines/>
-      <w:spacing w:after="0" w:before="40"/>
+      <w:spacing w:before="40" w:after="0"/>
       <w:outlineLvl w:val="5"/>
     </w:pPr>
     <w:rPr>
-      <w:rFonts w:cstheme="majorBidi" w:eastAsiaTheme="majorEastAsia"/>
+      <w:rFonts w:eastAsiaTheme="majorEastAsia" w:cstheme="majorBidi"/>
       <w:i/>
       <w:iCs/>
-      <w:color w:themeColor="text1" w:themeTint="A6" w:val="595959"/>
-    </w:rPr>
-  </w:style>
-  <w:style w:styleId="Heading7" w:type="paragraph">
+      <w:color w:val="595959" w:themeColor="text1" w:themeTint="A6"/>
+    </w:rPr>
+  </w:style>
+  <w:style w:type="paragraph" w:styleId="Heading7">
     <w:name w:val="heading 7"/>
     <w:basedOn w:val="Normal"/>
     <w:next w:val="BodyText"/>
@@ -3837,15 +3882,15 @@
     <w:pPr>
       <w:keepNext/>
       <w:keepLines/>
-      <w:spacing w:after="0" w:before="40"/>
+      <w:spacing w:before="40" w:after="0"/>
       <w:outlineLvl w:val="6"/>
     </w:pPr>
     <w:rPr>
-      <w:rFonts w:cstheme="majorBidi" w:eastAsiaTheme="majorEastAsia"/>
-      <w:color w:themeColor="text1" w:themeTint="A6" w:val="595959"/>
-    </w:rPr>
-  </w:style>
-  <w:style w:styleId="Heading8" w:type="paragraph">
+      <w:rFonts w:eastAsiaTheme="majorEastAsia" w:cstheme="majorBidi"/>
+      <w:color w:val="595959" w:themeColor="text1" w:themeTint="A6"/>
+    </w:rPr>
+  </w:style>
+  <w:style w:type="paragraph" w:styleId="Heading8">
     <w:name w:val="heading 8"/>
     <w:basedOn w:val="Normal"/>
     <w:next w:val="BodyText"/>
@@ -3862,13 +3907,13 @@
       <w:outlineLvl w:val="7"/>
     </w:pPr>
     <w:rPr>
-      <w:rFonts w:cstheme="majorBidi" w:eastAsiaTheme="majorEastAsia"/>
+      <w:rFonts w:eastAsiaTheme="majorEastAsia" w:cstheme="majorBidi"/>
       <w:i/>
       <w:iCs/>
-      <w:color w:themeColor="text1" w:themeTint="D8" w:val="272727"/>
-    </w:rPr>
-  </w:style>
-  <w:style w:styleId="Heading9" w:type="paragraph">
+      <w:color w:val="272727" w:themeColor="text1" w:themeTint="D8"/>
+    </w:rPr>
+  </w:style>
+  <w:style w:type="paragraph" w:styleId="Heading9">
     <w:name w:val="heading 9"/>
     <w:basedOn w:val="Normal"/>
     <w:next w:val="BodyText"/>
@@ -3885,24 +3930,198 @@
       <w:outlineLvl w:val="8"/>
     </w:pPr>
     <w:rPr>
-      <w:rFonts w:cstheme="majorBidi" w:eastAsiaTheme="majorEastAsia"/>
-      <w:color w:themeColor="text1" w:themeTint="D8" w:val="272727"/>
-    </w:rPr>
-  </w:style>
-  <w:style w:customStyle="1" w:styleId="Heading1Char" w:type="character">
+      <w:rFonts w:eastAsiaTheme="majorEastAsia" w:cstheme="majorBidi"/>
+      <w:color w:val="272727" w:themeColor="text1" w:themeTint="D8"/>
+    </w:rPr>
+  </w:style>
+  <w:style w:type="character" w:default="1" w:styleId="DefaultParagraphFont">
+    <w:name w:val="Default Paragraph Font"/>
+    <w:uiPriority w:val="1"/>
+    <w:semiHidden/>
+    <w:unhideWhenUsed/>
+  </w:style>
+  <w:style w:type="table" w:default="1" w:styleId="TableNormal">
+    <w:name w:val="Normal Table"/>
+    <w:uiPriority w:val="99"/>
+    <w:semiHidden/>
+    <w:unhideWhenUsed/>
+    <w:tblPr>
+      <w:tblInd w:w="0" w:type="dxa"/>
+      <w:tblCellMar>
+        <w:top w:w="0" w:type="dxa"/>
+        <w:left w:w="108" w:type="dxa"/>
+        <w:bottom w:w="0" w:type="dxa"/>
+        <w:right w:w="108" w:type="dxa"/>
+      </w:tblCellMar>
+    </w:tblPr>
+  </w:style>
+  <w:style w:type="numbering" w:default="1" w:styleId="NoList">
+    <w:name w:val="No List"/>
+    <w:uiPriority w:val="99"/>
+    <w:semiHidden/>
+    <w:unhideWhenUsed/>
+  </w:style>
+  <w:style w:type="paragraph" w:styleId="BodyText">
+    <w:name w:val="Body Text"/>
+    <w:basedOn w:val="Normal"/>
+    <w:qFormat/>
+    <w:pPr>
+      <w:spacing w:before="180" w:after="180"/>
+    </w:pPr>
+  </w:style>
+  <w:style w:type="paragraph" w:customStyle="1" w:styleId="FirstParagraph">
+    <w:name w:val="First Paragraph"/>
+    <w:basedOn w:val="BodyText"/>
+    <w:next w:val="BodyText"/>
+    <w:qFormat/>
+  </w:style>
+  <w:style w:type="paragraph" w:customStyle="1" w:styleId="Compact">
+    <w:name w:val="Compact"/>
+    <w:basedOn w:val="BodyText"/>
+    <w:qFormat/>
+    <w:pPr>
+      <w:spacing w:before="36" w:after="36"/>
+    </w:pPr>
+  </w:style>
+  <w:style w:type="paragraph" w:styleId="Title">
+    <w:name w:val="Title"/>
+    <w:basedOn w:val="Normal"/>
+    <w:next w:val="BodyText"/>
+    <w:link w:val="TitleChar"/>
+    <w:uiPriority w:val="10"/>
+    <w:qFormat/>
+    <w:rsid w:val="00A10FD9"/>
+    <w:pPr>
+      <w:spacing w:after="80"/>
+      <w:contextualSpacing/>
+      <w:jc w:val="center"/>
+    </w:pPr>
+    <w:rPr>
+      <w:rFonts w:asciiTheme="majorHAnsi" w:eastAsiaTheme="majorEastAsia" w:hAnsiTheme="majorHAnsi" w:cstheme="majorBidi"/>
+      <w:spacing w:val="-10"/>
+      <w:kern w:val="28"/>
+      <w:sz w:val="56"/>
+      <w:szCs w:val="56"/>
+    </w:rPr>
+  </w:style>
+  <w:style w:type="character" w:customStyle="1" w:styleId="TitleChar">
+    <w:name w:val="Title Char"/>
+    <w:basedOn w:val="DefaultParagraphFont"/>
+    <w:link w:val="Title"/>
+    <w:uiPriority w:val="10"/>
+    <w:rsid w:val="00A10FD9"/>
+    <w:rPr>
+      <w:rFonts w:asciiTheme="majorHAnsi" w:eastAsiaTheme="majorEastAsia" w:hAnsiTheme="majorHAnsi" w:cstheme="majorBidi"/>
+      <w:spacing w:val="-10"/>
+      <w:kern w:val="28"/>
+      <w:sz w:val="56"/>
+      <w:szCs w:val="56"/>
+    </w:rPr>
+  </w:style>
+  <w:style w:type="paragraph" w:styleId="Subtitle">
+    <w:name w:val="Subtitle"/>
+    <w:basedOn w:val="Title"/>
+    <w:next w:val="BodyText"/>
+    <w:link w:val="SubtitleChar"/>
+    <w:uiPriority w:val="11"/>
+    <w:qFormat/>
+    <w:rsid w:val="00A10FD9"/>
+    <w:pPr>
+      <w:numPr>
+        <w:ilvl w:val="1"/>
+      </w:numPr>
+    </w:pPr>
+    <w:rPr>
+      <w:spacing w:val="15"/>
+      <w:sz w:val="28"/>
+      <w:szCs w:val="28"/>
+    </w:rPr>
+  </w:style>
+  <w:style w:type="character" w:customStyle="1" w:styleId="SubtitleChar">
+    <w:name w:val="Subtitle Char"/>
+    <w:basedOn w:val="DefaultParagraphFont"/>
+    <w:link w:val="Subtitle"/>
+    <w:uiPriority w:val="11"/>
+    <w:rsid w:val="00A10FD9"/>
+    <w:rPr>
+      <w:rFonts w:eastAsiaTheme="majorEastAsia" w:cstheme="majorBidi"/>
+      <w:color w:val="595959" w:themeColor="text1" w:themeTint="A6"/>
+      <w:spacing w:val="15"/>
+      <w:sz w:val="28"/>
+      <w:szCs w:val="28"/>
+    </w:rPr>
+  </w:style>
+  <w:style w:type="paragraph" w:customStyle="1" w:styleId="Author">
+    <w:name w:val="Author"/>
+    <w:next w:val="BodyText"/>
+    <w:qFormat/>
+    <w:pPr>
+      <w:keepNext/>
+      <w:keepLines/>
+      <w:jc w:val="center"/>
+    </w:pPr>
+  </w:style>
+  <w:style w:type="paragraph" w:styleId="Date">
+    <w:name w:val="Date"/>
+    <w:next w:val="BodyText"/>
+    <w:qFormat/>
+    <w:pPr>
+      <w:keepNext/>
+      <w:keepLines/>
+      <w:jc w:val="center"/>
+    </w:pPr>
+  </w:style>
+  <w:style w:type="paragraph" w:customStyle="1" w:styleId="AbstractTitle">
+    <w:name w:val="Abstract Title"/>
+    <w:basedOn w:val="Normal"/>
+    <w:next w:val="Abstract"/>
+    <w:qFormat/>
+    <w:pPr>
+      <w:keepNext/>
+      <w:keepLines/>
+      <w:spacing w:before="300" w:after="0"/>
+      <w:jc w:val="center"/>
+    </w:pPr>
+    <w:rPr>
+      <w:b/>
+      <w:sz w:val="20"/>
+      <w:szCs w:val="20"/>
+    </w:rPr>
+  </w:style>
+  <w:style w:type="paragraph" w:customStyle="1" w:styleId="Abstract">
+    <w:name w:val="Abstract"/>
+    <w:basedOn w:val="Normal"/>
+    <w:next w:val="BodyText"/>
+    <w:qFormat/>
+    <w:pPr>
+      <w:keepNext/>
+      <w:keepLines/>
+      <w:spacing w:before="100" w:after="300"/>
+    </w:pPr>
+    <w:rPr>
+      <w:sz w:val="20"/>
+      <w:szCs w:val="20"/>
+    </w:rPr>
+  </w:style>
+  <w:style w:type="paragraph" w:styleId="Bibliography">
+    <w:name w:val="Bibliography"/>
+    <w:basedOn w:val="Normal"/>
+    <w:qFormat/>
+  </w:style>
+  <w:style w:type="character" w:customStyle="1" w:styleId="Heading1Char">
     <w:name w:val="Heading 1 Char"/>
     <w:basedOn w:val="DefaultParagraphFont"/>
     <w:link w:val="Heading1"/>
     <w:uiPriority w:val="9"/>
     <w:rsid w:val="00A10FD9"/>
     <w:rPr>
-      <w:rFonts w:asciiTheme="majorHAnsi" w:cstheme="majorBidi" w:eastAsiaTheme="majorEastAsia" w:hAnsiTheme="majorHAnsi"/>
-      <w:color w:themeColor="accent1" w:themeShade="BF" w:val="0F4761"/>
+      <w:rFonts w:asciiTheme="majorHAnsi" w:eastAsiaTheme="majorEastAsia" w:hAnsiTheme="majorHAnsi" w:cstheme="majorBidi"/>
+      <w:color w:val="0F4761" w:themeColor="accent1" w:themeShade="BF"/>
       <w:sz w:val="40"/>
       <w:szCs w:val="40"/>
     </w:rPr>
   </w:style>
-  <w:style w:customStyle="1" w:styleId="Heading2Char" w:type="character">
+  <w:style w:type="character" w:customStyle="1" w:styleId="Heading2Char">
     <w:name w:val="Heading 2 Char"/>
     <w:basedOn w:val="DefaultParagraphFont"/>
     <w:link w:val="Heading2"/>
@@ -3910,13 +4129,13 @@
     <w:semiHidden/>
     <w:rsid w:val="00A10FD9"/>
     <w:rPr>
-      <w:rFonts w:asciiTheme="majorHAnsi" w:cstheme="majorBidi" w:eastAsiaTheme="majorEastAsia" w:hAnsiTheme="majorHAnsi"/>
-      <w:color w:themeColor="accent1" w:themeShade="BF" w:val="0F4761"/>
+      <w:rFonts w:asciiTheme="majorHAnsi" w:eastAsiaTheme="majorEastAsia" w:hAnsiTheme="majorHAnsi" w:cstheme="majorBidi"/>
+      <w:color w:val="0F4761" w:themeColor="accent1" w:themeShade="BF"/>
       <w:sz w:val="32"/>
       <w:szCs w:val="32"/>
     </w:rPr>
   </w:style>
-  <w:style w:customStyle="1" w:styleId="Heading3Char" w:type="character">
+  <w:style w:type="character" w:customStyle="1" w:styleId="Heading3Char">
     <w:name w:val="Heading 3 Char"/>
     <w:basedOn w:val="DefaultParagraphFont"/>
     <w:link w:val="Heading3"/>
@@ -3924,13 +4143,13 @@
     <w:semiHidden/>
     <w:rsid w:val="00A10FD9"/>
     <w:rPr>
-      <w:rFonts w:cstheme="majorBidi" w:eastAsiaTheme="majorEastAsia"/>
-      <w:color w:themeColor="accent1" w:themeShade="BF" w:val="0F4761"/>
+      <w:rFonts w:eastAsiaTheme="majorEastAsia" w:cstheme="majorBidi"/>
+      <w:color w:val="0F4761" w:themeColor="accent1" w:themeShade="BF"/>
       <w:sz w:val="28"/>
       <w:szCs w:val="28"/>
     </w:rPr>
   </w:style>
-  <w:style w:customStyle="1" w:styleId="Heading4Char" w:type="character">
+  <w:style w:type="character" w:customStyle="1" w:styleId="Heading4Char">
     <w:name w:val="Heading 4 Char"/>
     <w:basedOn w:val="DefaultParagraphFont"/>
     <w:link w:val="Heading4"/>
@@ -3938,13 +4157,13 @@
     <w:semiHidden/>
     <w:rsid w:val="00A10FD9"/>
     <w:rPr>
-      <w:rFonts w:cstheme="majorBidi" w:eastAsiaTheme="majorEastAsia"/>
+      <w:rFonts w:eastAsiaTheme="majorEastAsia" w:cstheme="majorBidi"/>
       <w:i/>
       <w:iCs/>
-      <w:color w:themeColor="accent1" w:themeShade="BF" w:val="0F4761"/>
-    </w:rPr>
-  </w:style>
-  <w:style w:customStyle="1" w:styleId="Heading5Char" w:type="character">
+      <w:color w:val="0F4761" w:themeColor="accent1" w:themeShade="BF"/>
+    </w:rPr>
+  </w:style>
+  <w:style w:type="character" w:customStyle="1" w:styleId="Heading5Char">
     <w:name w:val="Heading 5 Char"/>
     <w:basedOn w:val="DefaultParagraphFont"/>
     <w:link w:val="Heading5"/>
@@ -3952,11 +4171,11 @@
     <w:semiHidden/>
     <w:rsid w:val="00A10FD9"/>
     <w:rPr>
-      <w:rFonts w:cstheme="majorBidi" w:eastAsiaTheme="majorEastAsia"/>
-      <w:color w:themeColor="accent1" w:themeShade="BF" w:val="0F4761"/>
-    </w:rPr>
-  </w:style>
-  <w:style w:customStyle="1" w:styleId="Heading6Char" w:type="character">
+      <w:rFonts w:eastAsiaTheme="majorEastAsia" w:cstheme="majorBidi"/>
+      <w:color w:val="0F4761" w:themeColor="accent1" w:themeShade="BF"/>
+    </w:rPr>
+  </w:style>
+  <w:style w:type="character" w:customStyle="1" w:styleId="Heading6Char">
     <w:name w:val="Heading 6 Char"/>
     <w:basedOn w:val="DefaultParagraphFont"/>
     <w:link w:val="Heading6"/>
@@ -3964,13 +4183,13 @@
     <w:semiHidden/>
     <w:rsid w:val="00A10FD9"/>
     <w:rPr>
-      <w:rFonts w:cstheme="majorBidi" w:eastAsiaTheme="majorEastAsia"/>
+      <w:rFonts w:eastAsiaTheme="majorEastAsia" w:cstheme="majorBidi"/>
       <w:i/>
       <w:iCs/>
-      <w:color w:themeColor="text1" w:themeTint="A6" w:val="595959"/>
-    </w:rPr>
-  </w:style>
-  <w:style w:customStyle="1" w:styleId="Heading7Char" w:type="character">
+      <w:color w:val="595959" w:themeColor="text1" w:themeTint="A6"/>
+    </w:rPr>
+  </w:style>
+  <w:style w:type="character" w:customStyle="1" w:styleId="Heading7Char">
     <w:name w:val="Heading 7 Char"/>
     <w:basedOn w:val="DefaultParagraphFont"/>
     <w:link w:val="Heading7"/>
@@ -3978,11 +4197,11 @@
     <w:semiHidden/>
     <w:rsid w:val="00A10FD9"/>
     <w:rPr>
-      <w:rFonts w:cstheme="majorBidi" w:eastAsiaTheme="majorEastAsia"/>
-      <w:color w:themeColor="text1" w:themeTint="A6" w:val="595959"/>
-    </w:rPr>
-  </w:style>
-  <w:style w:customStyle="1" w:styleId="Heading8Char" w:type="character">
+      <w:rFonts w:eastAsiaTheme="majorEastAsia" w:cstheme="majorBidi"/>
+      <w:color w:val="595959" w:themeColor="text1" w:themeTint="A6"/>
+    </w:rPr>
+  </w:style>
+  <w:style w:type="character" w:customStyle="1" w:styleId="Heading8Char">
     <w:name w:val="Heading 8 Char"/>
     <w:basedOn w:val="DefaultParagraphFont"/>
     <w:link w:val="Heading8"/>
@@ -3990,13 +4209,13 @@
     <w:semiHidden/>
     <w:rsid w:val="00A10FD9"/>
     <w:rPr>
-      <w:rFonts w:cstheme="majorBidi" w:eastAsiaTheme="majorEastAsia"/>
+      <w:rFonts w:eastAsiaTheme="majorEastAsia" w:cstheme="majorBidi"/>
       <w:i/>
       <w:iCs/>
-      <w:color w:themeColor="text1" w:themeTint="D8" w:val="272727"/>
-    </w:rPr>
-  </w:style>
-  <w:style w:customStyle="1" w:styleId="Heading9Char" w:type="character">
+      <w:color w:val="272727" w:themeColor="text1" w:themeTint="D8"/>
+    </w:rPr>
+  </w:style>
+  <w:style w:type="character" w:customStyle="1" w:styleId="Heading9Char">
     <w:name w:val="Heading 9 Char"/>
     <w:basedOn w:val="DefaultParagraphFont"/>
     <w:link w:val="Heading9"/>
@@ -4004,11 +4223,11 @@
     <w:semiHidden/>
     <w:rsid w:val="00A10FD9"/>
     <w:rPr>
-      <w:rFonts w:cstheme="majorBidi" w:eastAsiaTheme="majorEastAsia"/>
-      <w:color w:themeColor="text1" w:themeTint="D8" w:val="272727"/>
-    </w:rPr>
-  </w:style>
-  <w:style w:styleId="BlockText" w:type="paragraph">
+      <w:rFonts w:eastAsiaTheme="majorEastAsia" w:cstheme="majorBidi"/>
+      <w:color w:val="272727" w:themeColor="text1" w:themeTint="D8"/>
+    </w:rPr>
+  </w:style>
+  <w:style w:type="paragraph" w:styleId="BlockText">
     <w:name w:val="Block Text"/>
     <w:basedOn w:val="BodyText"/>
     <w:next w:val="BodyText"/>
@@ -4016,19 +4235,18 @@
     <w:unhideWhenUsed/>
     <w:qFormat/>
     <w:pPr>
-      <w:spacing w:after="100" w:before="100"/>
-      <w:ind w:firstLine="0" w:left="480" w:right="480"/>
+      <w:spacing w:before="100" w:after="100"/>
+      <w:ind w:left="480" w:right="480"/>
     </w:pPr>
   </w:style>
-  <w:style w:styleId="FootnoteText" w:type="paragraph">
-    <w:name w:val="Footnote Text"/>
+  <w:style w:type="paragraph" w:styleId="FootnoteText">
+    <w:name w:val="footnote text"/>
     <w:basedOn w:val="Normal"/>
-    <w:next w:val="FootnoteText"/>
     <w:uiPriority w:val="9"/>
     <w:unhideWhenUsed/>
     <w:qFormat/>
   </w:style>
-  <w:style w:styleId="FootnoteBlockText" w:type="paragraph">
+  <w:style w:type="paragraph" w:customStyle="1" w:styleId="FootnoteBlockText">
     <w:name w:val="Footnote Block Text"/>
     <w:basedOn w:val="FootnoteText"/>
     <w:next w:val="FootnoteText"/>
@@ -4036,47 +4254,40 @@
     <w:unhideWhenUsed/>
     <w:qFormat/>
     <w:pPr>
-      <w:spacing w:after="100" w:before="100"/>
-      <w:ind w:firstLine="0" w:left="480" w:right="480"/>
+      <w:spacing w:before="100" w:after="100"/>
+      <w:ind w:left="480" w:right="480"/>
     </w:pPr>
   </w:style>
-  <w:style w:default="1" w:styleId="DefaultParagraphFont" w:type="character">
-    <w:name w:val="Default Paragraph Font"/>
-    <w:semiHidden/>
-    <w:unhideWhenUsed/>
-  </w:style>
-  <w:style w:default="1" w:styleId="Table" w:type="table">
+  <w:style w:type="table" w:customStyle="1" w:styleId="Table">
     <w:name w:val="Table"/>
-    <w:basedOn w:val="TableNormal"/>
     <w:semiHidden/>
     <w:unhideWhenUsed/>
     <w:qFormat/>
     <w:tblPr>
-      <w:tblInd w:type="dxa" w:w="0"/>
+      <w:tblInd w:w="0" w:type="dxa"/>
       <w:tblCellMar>
-        <w:top w:type="dxa" w:w="0"/>
-        <w:left w:type="dxa" w:w="108"/>
-        <w:bottom w:type="dxa" w:w="0"/>
-        <w:right w:type="dxa" w:w="108"/>
+        <w:top w:w="0" w:type="dxa"/>
+        <w:left w:w="108" w:type="dxa"/>
+        <w:bottom w:w="0" w:type="dxa"/>
+        <w:right w:w="108" w:type="dxa"/>
       </w:tblCellMar>
     </w:tblPr>
     <w:tblStylePr w:type="firstRow">
       <w:tblPr>
         <w:jc w:val="left"/>
-        <w:tblInd w:type="dxa" w:w="0"/>
       </w:tblPr>
       <w:trPr>
         <w:jc w:val="left"/>
       </w:trPr>
       <w:tcPr>
         <w:tcBorders>
-          <w:bottom w:val="single"/>
+          <w:bottom w:val="single" w:sz="0" w:space="0" w:color="auto"/>
         </w:tcBorders>
         <w:vAlign w:val="bottom"/>
       </w:tcPr>
     </w:tblStylePr>
   </w:style>
-  <w:style w:customStyle="1" w:styleId="DefinitionTerm" w:type="paragraph">
+  <w:style w:type="paragraph" w:customStyle="1" w:styleId="DefinitionTerm">
     <w:name w:val="Definition Term"/>
     <w:basedOn w:val="Normal"/>
     <w:next w:val="Definition"/>
@@ -4089,75 +4300,76 @@
       <w:b/>
     </w:rPr>
   </w:style>
-  <w:style w:customStyle="1" w:styleId="Definition" w:type="paragraph">
+  <w:style w:type="paragraph" w:customStyle="1" w:styleId="Definition">
     <w:name w:val="Definition"/>
     <w:basedOn w:val="Normal"/>
   </w:style>
-  <w:style w:styleId="Caption" w:type="paragraph">
-    <w:name w:val="Caption"/>
+  <w:style w:type="paragraph" w:styleId="Caption">
+    <w:name w:val="caption"/>
     <w:basedOn w:val="Normal"/>
-    <w:link w:val="BodyTextChar"/>
+    <w:link w:val="CaptionChar"/>
     <w:pPr>
-      <w:spacing w:after="120" w:before="0"/>
+      <w:spacing w:after="120"/>
     </w:pPr>
     <w:rPr>
       <w:i/>
     </w:rPr>
   </w:style>
-  <w:style w:customStyle="1" w:styleId="TableCaption" w:type="paragraph">
+  <w:style w:type="paragraph" w:customStyle="1" w:styleId="TableCaption">
     <w:name w:val="Table Caption"/>
     <w:basedOn w:val="Caption"/>
     <w:pPr>
       <w:keepNext/>
     </w:pPr>
   </w:style>
-  <w:style w:customStyle="1" w:styleId="ImageCaption" w:type="paragraph">
+  <w:style w:type="paragraph" w:customStyle="1" w:styleId="ImageCaption">
     <w:name w:val="Image Caption"/>
     <w:basedOn w:val="Caption"/>
   </w:style>
-  <w:style w:customStyle="1" w:styleId="Figure" w:type="paragraph">
+  <w:style w:type="paragraph" w:customStyle="1" w:styleId="Figure">
     <w:name w:val="Figure"/>
     <w:basedOn w:val="Normal"/>
   </w:style>
-  <w:style w:customStyle="1" w:styleId="CaptionedFigure" w:type="paragraph">
+  <w:style w:type="paragraph" w:customStyle="1" w:styleId="CaptionedFigure">
     <w:name w:val="Captioned Figure"/>
     <w:basedOn w:val="Figure"/>
     <w:pPr>
       <w:keepNext/>
     </w:pPr>
   </w:style>
-  <w:style w:customStyle="1" w:styleId="BodyTextChar" w:type="character">
-    <w:name w:val="Body Text Char"/>
+  <w:style w:type="character" w:customStyle="1" w:styleId="CaptionChar">
+    <w:name w:val="Caption Char"/>
     <w:basedOn w:val="DefaultParagraphFont"/>
-    <w:link w:val="BodyText"/>
-  </w:style>
-  <w:style w:customStyle="1" w:styleId="VerbatimChar" w:type="character">
+    <w:link w:val="Caption"/>
+  </w:style>
+  <w:style w:type="character" w:customStyle="1" w:styleId="VerbatimChar">
     <w:name w:val="Verbatim Char"/>
-    <w:basedOn w:val="BodyTextChar"/>
+    <w:basedOn w:val="CaptionChar"/>
+    <w:link w:val="SourceCode"/>
     <w:rPr>
       <w:rFonts w:ascii="Consolas" w:hAnsi="Consolas"/>
       <w:sz w:val="22"/>
     </w:rPr>
   </w:style>
-  <w:style w:customStyle="1" w:styleId="SectionNumber" w:type="character">
+  <w:style w:type="character" w:customStyle="1" w:styleId="SectionNumber">
     <w:name w:val="Section Number"/>
-    <w:basedOn w:val="BodyTextChar"/>
-  </w:style>
-  <w:style w:styleId="FootnoteReference" w:type="character">
-    <w:name w:val="Footnote Reference"/>
-    <w:basedOn w:val="BodyTextChar"/>
+    <w:basedOn w:val="CaptionChar"/>
+  </w:style>
+  <w:style w:type="character" w:styleId="FootnoteReference">
+    <w:name w:val="footnote reference"/>
+    <w:basedOn w:val="CaptionChar"/>
     <w:rPr>
       <w:vertAlign w:val="superscript"/>
     </w:rPr>
   </w:style>
-  <w:style w:styleId="Hyperlink" w:type="character">
+  <w:style w:type="character" w:styleId="Hyperlink">
     <w:name w:val="Hyperlink"/>
-    <w:basedOn w:val="BodyTextChar"/>
-    <w:rPr>
-      <w:color w:themeColor="accent1" w:val="4F81BD"/>
-    </w:rPr>
-  </w:style>
-  <w:style w:styleId="TOCHeading" w:type="paragraph">
+    <w:basedOn w:val="CaptionChar"/>
+    <w:rPr>
+      <w:color w:val="156082" w:themeColor="accent1"/>
+    </w:rPr>
+  </w:style>
+  <w:style w:type="paragraph" w:styleId="TOCHeading">
     <w:name w:val="TOC Heading"/>
     <w:basedOn w:val="Heading1"/>
     <w:next w:val="BodyText"/>
@@ -4168,246 +4380,305 @@
       <w:spacing w:before="240" w:line="259" w:lineRule="auto"/>
       <w:outlineLvl w:val="9"/>
     </w:pPr>
-    <w:rPr>
-      <w:rFonts w:asciiTheme="majorHAnsi" w:cstheme="majorBidi" w:eastAsiaTheme="majorEastAsia" w:hAnsiTheme="majorHAnsi"/>
-      <w:b w:val="0"/>
-      <w:bCs w:val="0"/>
-      <w:color w:themeColor="accent1" w:themeShade="BF" w:val="365F91"/>
-    </w:rPr>
   </w:style>
   <w:style w:type="paragraph" w:customStyle="1" w:styleId="SourceCode">
     <w:name w:val="Source Code"/>
     <w:basedOn w:val="Normal"/>
     <w:link w:val="VerbatimChar"/>
     <w:pPr>
-      <w:wordWrap w:val="off"/>
+      <w:wordWrap w:val="0"/>
     </w:pPr>
   </w:style>
   <w:style w:type="character" w:customStyle="1" w:styleId="KeywordTok">
     <w:name w:val="KeywordTok"/>
     <w:basedOn w:val="VerbatimChar"/>
     <w:rPr>
+      <w:rFonts w:ascii="Consolas" w:hAnsi="Consolas"/>
       <w:b/>
       <w:color w:val="007020"/>
+      <w:sz w:val="22"/>
     </w:rPr>
   </w:style>
   <w:style w:type="character" w:customStyle="1" w:styleId="DataTypeTok">
     <w:name w:val="DataTypeTok"/>
     <w:basedOn w:val="VerbatimChar"/>
     <w:rPr>
+      <w:rFonts w:ascii="Consolas" w:hAnsi="Consolas"/>
       <w:color w:val="902000"/>
+      <w:sz w:val="22"/>
     </w:rPr>
   </w:style>
   <w:style w:type="character" w:customStyle="1" w:styleId="DecValTok">
     <w:name w:val="DecValTok"/>
     <w:basedOn w:val="VerbatimChar"/>
     <w:rPr>
-      <w:color w:val="40a070"/>
+      <w:rFonts w:ascii="Consolas" w:hAnsi="Consolas"/>
+      <w:color w:val="40A070"/>
+      <w:sz w:val="22"/>
     </w:rPr>
   </w:style>
   <w:style w:type="character" w:customStyle="1" w:styleId="BaseNTok">
     <w:name w:val="BaseNTok"/>
     <w:basedOn w:val="VerbatimChar"/>
     <w:rPr>
-      <w:color w:val="40a070"/>
+      <w:rFonts w:ascii="Consolas" w:hAnsi="Consolas"/>
+      <w:color w:val="40A070"/>
+      <w:sz w:val="22"/>
     </w:rPr>
   </w:style>
   <w:style w:type="character" w:customStyle="1" w:styleId="FloatTok">
     <w:name w:val="FloatTok"/>
     <w:basedOn w:val="VerbatimChar"/>
     <w:rPr>
-      <w:color w:val="40a070"/>
+      <w:rFonts w:ascii="Consolas" w:hAnsi="Consolas"/>
+      <w:color w:val="40A070"/>
+      <w:sz w:val="22"/>
     </w:rPr>
   </w:style>
   <w:style w:type="character" w:customStyle="1" w:styleId="ConstantTok">
     <w:name w:val="ConstantTok"/>
     <w:basedOn w:val="VerbatimChar"/>
     <w:rPr>
+      <w:rFonts w:ascii="Consolas" w:hAnsi="Consolas"/>
       <w:color w:val="880000"/>
+      <w:sz w:val="22"/>
     </w:rPr>
   </w:style>
   <w:style w:type="character" w:customStyle="1" w:styleId="CharTok">
     <w:name w:val="CharTok"/>
     <w:basedOn w:val="VerbatimChar"/>
     <w:rPr>
-      <w:color w:val="4070a0"/>
+      <w:rFonts w:ascii="Consolas" w:hAnsi="Consolas"/>
+      <w:color w:val="4070A0"/>
+      <w:sz w:val="22"/>
     </w:rPr>
   </w:style>
   <w:style w:type="character" w:customStyle="1" w:styleId="SpecialCharTok">
     <w:name w:val="SpecialCharTok"/>
     <w:basedOn w:val="VerbatimChar"/>
     <w:rPr>
-      <w:color w:val="4070a0"/>
+      <w:rFonts w:ascii="Consolas" w:hAnsi="Consolas"/>
+      <w:color w:val="4070A0"/>
+      <w:sz w:val="22"/>
     </w:rPr>
   </w:style>
   <w:style w:type="character" w:customStyle="1" w:styleId="StringTok">
     <w:name w:val="StringTok"/>
     <w:basedOn w:val="VerbatimChar"/>
     <w:rPr>
-      <w:color w:val="4070a0"/>
+      <w:rFonts w:ascii="Consolas" w:hAnsi="Consolas"/>
+      <w:color w:val="4070A0"/>
+      <w:sz w:val="22"/>
     </w:rPr>
   </w:style>
   <w:style w:type="character" w:customStyle="1" w:styleId="VerbatimStringTok">
     <w:name w:val="VerbatimStringTok"/>
     <w:basedOn w:val="VerbatimChar"/>
     <w:rPr>
-      <w:color w:val="4070a0"/>
+      <w:rFonts w:ascii="Consolas" w:hAnsi="Consolas"/>
+      <w:color w:val="4070A0"/>
+      <w:sz w:val="22"/>
     </w:rPr>
   </w:style>
   <w:style w:type="character" w:customStyle="1" w:styleId="SpecialStringTok">
     <w:name w:val="SpecialStringTok"/>
     <w:basedOn w:val="VerbatimChar"/>
     <w:rPr>
-      <w:color w:val="bb6688"/>
+      <w:rFonts w:ascii="Consolas" w:hAnsi="Consolas"/>
+      <w:color w:val="BB6688"/>
+      <w:sz w:val="22"/>
     </w:rPr>
   </w:style>
   <w:style w:type="character" w:customStyle="1" w:styleId="ImportTok">
     <w:name w:val="ImportTok"/>
     <w:basedOn w:val="VerbatimChar"/>
     <w:rPr>
+      <w:rFonts w:ascii="Consolas" w:hAnsi="Consolas"/>
       <w:b/>
       <w:color w:val="008000"/>
+      <w:sz w:val="22"/>
     </w:rPr>
   </w:style>
   <w:style w:type="character" w:customStyle="1" w:styleId="CommentTok">
     <w:name w:val="CommentTok"/>
     <w:basedOn w:val="VerbatimChar"/>
     <w:rPr>
+      <w:rFonts w:ascii="Consolas" w:hAnsi="Consolas"/>
       <w:i/>
-      <w:color w:val="60a0b0"/>
+      <w:color w:val="60A0B0"/>
+      <w:sz w:val="22"/>
     </w:rPr>
   </w:style>
   <w:style w:type="character" w:customStyle="1" w:styleId="DocumentationTok">
     <w:name w:val="DocumentationTok"/>
     <w:basedOn w:val="VerbatimChar"/>
     <w:rPr>
+      <w:rFonts w:ascii="Consolas" w:hAnsi="Consolas"/>
       <w:i/>
-      <w:color w:val="ba2121"/>
+      <w:color w:val="BA2121"/>
+      <w:sz w:val="22"/>
     </w:rPr>
   </w:style>
   <w:style w:type="character" w:customStyle="1" w:styleId="AnnotationTok">
     <w:name w:val="AnnotationTok"/>
     <w:basedOn w:val="VerbatimChar"/>
     <w:rPr>
+      <w:rFonts w:ascii="Consolas" w:hAnsi="Consolas"/>
       <w:b/>
       <w:i/>
-      <w:color w:val="60a0b0"/>
+      <w:color w:val="60A0B0"/>
+      <w:sz w:val="22"/>
     </w:rPr>
   </w:style>
   <w:style w:type="character" w:customStyle="1" w:styleId="CommentVarTok">
     <w:name w:val="CommentVarTok"/>
     <w:basedOn w:val="VerbatimChar"/>
     <w:rPr>
+      <w:rFonts w:ascii="Consolas" w:hAnsi="Consolas"/>
       <w:b/>
       <w:i/>
-      <w:color w:val="60a0b0"/>
+      <w:color w:val="60A0B0"/>
+      <w:sz w:val="22"/>
     </w:rPr>
   </w:style>
   <w:style w:type="character" w:customStyle="1" w:styleId="OtherTok">
     <w:name w:val="OtherTok"/>
     <w:basedOn w:val="VerbatimChar"/>
     <w:rPr>
+      <w:rFonts w:ascii="Consolas" w:hAnsi="Consolas"/>
       <w:color w:val="007020"/>
+      <w:sz w:val="22"/>
     </w:rPr>
   </w:style>
   <w:style w:type="character" w:customStyle="1" w:styleId="FunctionTok">
     <w:name w:val="FunctionTok"/>
     <w:basedOn w:val="VerbatimChar"/>
     <w:rPr>
-      <w:color w:val="06287e"/>
+      <w:rFonts w:ascii="Consolas" w:hAnsi="Consolas"/>
+      <w:color w:val="06287E"/>
+      <w:sz w:val="22"/>
     </w:rPr>
   </w:style>
   <w:style w:type="character" w:customStyle="1" w:styleId="VariableTok">
     <w:name w:val="VariableTok"/>
     <w:basedOn w:val="VerbatimChar"/>
     <w:rPr>
-      <w:color w:val="19177c"/>
+      <w:rFonts w:ascii="Consolas" w:hAnsi="Consolas"/>
+      <w:color w:val="19177C"/>
+      <w:sz w:val="22"/>
     </w:rPr>
   </w:style>
   <w:style w:type="character" w:customStyle="1" w:styleId="ControlFlowTok">
     <w:name w:val="ControlFlowTok"/>
     <w:basedOn w:val="VerbatimChar"/>
     <w:rPr>
+      <w:rFonts w:ascii="Consolas" w:hAnsi="Consolas"/>
       <w:b/>
       <w:color w:val="007020"/>
+      <w:sz w:val="22"/>
     </w:rPr>
   </w:style>
   <w:style w:type="character" w:customStyle="1" w:styleId="OperatorTok">
     <w:name w:val="OperatorTok"/>
     <w:basedOn w:val="VerbatimChar"/>
     <w:rPr>
+      <w:rFonts w:ascii="Consolas" w:hAnsi="Consolas"/>
       <w:color w:val="666666"/>
+      <w:sz w:val="22"/>
     </w:rPr>
   </w:style>
   <w:style w:type="character" w:customStyle="1" w:styleId="BuiltInTok">
     <w:name w:val="BuiltInTok"/>
     <w:basedOn w:val="VerbatimChar"/>
     <w:rPr>
+      <w:rFonts w:ascii="Consolas" w:hAnsi="Consolas"/>
       <w:color w:val="008000"/>
+      <w:sz w:val="22"/>
     </w:rPr>
   </w:style>
   <w:style w:type="character" w:customStyle="1" w:styleId="ExtensionTok">
     <w:name w:val="ExtensionTok"/>
     <w:basedOn w:val="VerbatimChar"/>
-    <w:rPr/>
+    <w:rPr>
+      <w:rFonts w:ascii="Consolas" w:hAnsi="Consolas"/>
+      <w:sz w:val="22"/>
+    </w:rPr>
   </w:style>
   <w:style w:type="character" w:customStyle="1" w:styleId="PreprocessorTok">
     <w:name w:val="PreprocessorTok"/>
     <w:basedOn w:val="VerbatimChar"/>
     <w:rPr>
-      <w:color w:val="bc7a00"/>
+      <w:rFonts w:ascii="Consolas" w:hAnsi="Consolas"/>
+      <w:color w:val="BC7A00"/>
+      <w:sz w:val="22"/>
     </w:rPr>
   </w:style>
   <w:style w:type="character" w:customStyle="1" w:styleId="AttributeTok">
     <w:name w:val="AttributeTok"/>
     <w:basedOn w:val="VerbatimChar"/>
     <w:rPr>
-      <w:color w:val="7d9029"/>
+      <w:rFonts w:ascii="Consolas" w:hAnsi="Consolas"/>
+      <w:color w:val="7D9029"/>
+      <w:sz w:val="22"/>
     </w:rPr>
   </w:style>
   <w:style w:type="character" w:customStyle="1" w:styleId="RegionMarkerTok">
     <w:name w:val="RegionMarkerTok"/>
     <w:basedOn w:val="VerbatimChar"/>
-    <w:rPr/>
+    <w:rPr>
+      <w:rFonts w:ascii="Consolas" w:hAnsi="Consolas"/>
+      <w:sz w:val="22"/>
+    </w:rPr>
   </w:style>
   <w:style w:type="character" w:customStyle="1" w:styleId="InformationTok">
     <w:name w:val="InformationTok"/>
     <w:basedOn w:val="VerbatimChar"/>
     <w:rPr>
+      <w:rFonts w:ascii="Consolas" w:hAnsi="Consolas"/>
       <w:b/>
       <w:i/>
-      <w:color w:val="60a0b0"/>
+      <w:color w:val="60A0B0"/>
+      <w:sz w:val="22"/>
     </w:rPr>
   </w:style>
   <w:style w:type="character" w:customStyle="1" w:styleId="WarningTok">
     <w:name w:val="WarningTok"/>
     <w:basedOn w:val="VerbatimChar"/>
     <w:rPr>
+      <w:rFonts w:ascii="Consolas" w:hAnsi="Consolas"/>
       <w:b/>
       <w:i/>
-      <w:color w:val="60a0b0"/>
+      <w:color w:val="60A0B0"/>
+      <w:sz w:val="22"/>
     </w:rPr>
   </w:style>
   <w:style w:type="character" w:customStyle="1" w:styleId="AlertTok">
     <w:name w:val="AlertTok"/>
     <w:basedOn w:val="VerbatimChar"/>
     <w:rPr>
+      <w:rFonts w:ascii="Consolas" w:hAnsi="Consolas"/>
       <w:b/>
-      <w:color w:val="ff0000"/>
+      <w:color w:val="FF0000"/>
+      <w:sz w:val="22"/>
     </w:rPr>
   </w:style>
   <w:style w:type="character" w:customStyle="1" w:styleId="ErrorTok">
     <w:name w:val="ErrorTok"/>
     <w:basedOn w:val="VerbatimChar"/>
     <w:rPr>
+      <w:rFonts w:ascii="Consolas" w:hAnsi="Consolas"/>
       <w:b/>
-      <w:color w:val="ff0000"/>
+      <w:color w:val="FF0000"/>
+      <w:sz w:val="22"/>
     </w:rPr>
   </w:style>
   <w:style w:type="character" w:customStyle="1" w:styleId="NormalTok">
     <w:name w:val="NormalTok"/>
     <w:basedOn w:val="VerbatimChar"/>
-    <w:rPr/>
+    <w:rPr>
+      <w:rFonts w:ascii="Consolas" w:hAnsi="Consolas"/>
+      <w:sz w:val="22"/>
+    </w:rPr>
   </w:style>
 </w:styles>
 </file>
